--- a/Capstone Project Proposal.docx
+++ b/Capstone Project Proposal.docx
@@ -506,8 +506,6 @@
           <w:b/>
           <w:bCs/>
           <w:color w:val="000000"/>
-          <w:sz w:val="22"/>
-          <w:szCs w:val="22"/>
         </w:rPr>
         <w:t xml:space="preserve">Dan Vincent Angelo L. </w:t>
       </w:r>
@@ -518,8 +516,6 @@
           <w:b/>
           <w:bCs/>
           <w:color w:val="000000"/>
-          <w:sz w:val="22"/>
-          <w:szCs w:val="22"/>
         </w:rPr>
         <w:t>Necosia</w:t>
       </w:r>
@@ -564,8 +560,6 @@
           <w:b/>
           <w:bCs/>
           <w:color w:val="000000"/>
-          <w:sz w:val="22"/>
-          <w:szCs w:val="22"/>
         </w:rPr>
         <w:t>Beverly C. Orencia</w:t>
       </w:r>
@@ -1142,12 +1136,6 @@
           <w:p>
             <w:pPr>
               <w:ind w:firstLine="459"/>
-              <w:rPr>
-                <w:rFonts w:ascii="Bookman Old Style" w:hAnsi="Bookman Old Style" w:cs="Times New Roman"/>
-                <w:bCs/>
-                <w:sz w:val="20"/>
-                <w:szCs w:val="20"/>
-              </w:rPr>
             </w:pPr>
             <w:r>
               <w:rPr>
@@ -1210,26 +1198,181 @@
                 <w:sz w:val="20"/>
                 <w:szCs w:val="20"/>
               </w:rPr>
-              <w:t xml:space="preserve"> this project will help the University in accreditation purposes by having an organize </w:t>
-            </w:r>
-            <w:r>
-              <w:rPr>
-                <w:rFonts w:ascii="Bookman Old Style" w:hAnsi="Bookman Old Style" w:cs="Times New Roman"/>
-                <w:bCs/>
-                <w:sz w:val="20"/>
-                <w:szCs w:val="20"/>
-              </w:rPr>
-              <w:t>tenant’s</w:t>
-            </w:r>
-            <w:r>
-              <w:rPr>
-                <w:rFonts w:ascii="Bookman Old Style" w:hAnsi="Bookman Old Style" w:cs="Times New Roman"/>
-                <w:bCs/>
-                <w:sz w:val="20"/>
-                <w:szCs w:val="20"/>
-              </w:rPr>
-              <w:t xml:space="preserve"> record. </w:t>
-            </w:r>
+              <w:t xml:space="preserve"> </w:t>
+            </w:r>
+            <w:r>
+              <w:t>there</w:t>
+            </w:r>
+            <w:r>
+              <w:t xml:space="preserve"> are different bodies that will be benefited from this system. The main beneficiary of this system is the Dormitory Management in which, first, the environment is changed to a computerized environment, which improves the quality of internal operations as well as services given to students. Secondly the problem associated with manual processing is minimized and the quality of work and services became improved.</w:t>
+            </w:r>
+          </w:p>
+          <w:p>
+            <w:pPr>
+              <w:ind w:firstLine="459"/>
+            </w:pPr>
+          </w:p>
+          <w:p>
+            <w:pPr>
+              <w:ind w:firstLine="459"/>
+              <w:rPr>
+                <w:rFonts w:ascii="Bookman Old Style" w:hAnsi="Bookman Old Style" w:cs="Times New Roman"/>
+                <w:bCs/>
+                <w:sz w:val="20"/>
+                <w:szCs w:val="20"/>
+              </w:rPr>
+            </w:pPr>
+            <w:r>
+              <w:t>On</w:t>
+            </w:r>
+            <w:r>
+              <w:t>c</w:t>
+            </w:r>
+            <w:r>
+              <w:t>e the new system is implemented</w:t>
+            </w:r>
+            <w:r>
+              <w:t xml:space="preserve"> the dormitory manager will be </w:t>
+            </w:r>
+            <w:r>
+              <w:t xml:space="preserve">benefited from the system in such a way that the quality and performance of </w:t>
+            </w:r>
+            <w:r>
+              <w:t>his/her</w:t>
+            </w:r>
+            <w:r>
+              <w:t xml:space="preserve"> work is improved, the time they spent for manual operation is significantly reduced and their management and control of their job is improved. Secondly students are not expected to be in campus to know about their dormitory information. That is, once the allocation report is generated by the system, the system provides an interface which enables the students to know about their dormitory information, about academic colander and some academic announcements and finally they submit their personal information through the Internet.</w:t>
+            </w:r>
+          </w:p>
+          <w:p>
+            <w:pPr>
+              <w:rPr>
+                <w:rFonts w:ascii="Bookman Old Style" w:hAnsi="Bookman Old Style" w:cs="Times New Roman"/>
+                <w:b/>
+                <w:sz w:val="20"/>
+                <w:szCs w:val="20"/>
+              </w:rPr>
+            </w:pPr>
+          </w:p>
+          <w:p>
+            <w:pPr>
+              <w:rPr>
+                <w:rFonts w:ascii="Bookman Old Style" w:hAnsi="Bookman Old Style" w:cs="Times New Roman"/>
+                <w:b/>
+                <w:sz w:val="20"/>
+                <w:szCs w:val="20"/>
+              </w:rPr>
+            </w:pPr>
+          </w:p>
+          <w:p>
+            <w:pPr>
+              <w:rPr>
+                <w:rFonts w:ascii="Bookman Old Style" w:hAnsi="Bookman Old Style" w:cs="Times New Roman"/>
+                <w:b/>
+                <w:sz w:val="20"/>
+                <w:szCs w:val="20"/>
+              </w:rPr>
+            </w:pPr>
+          </w:p>
+          <w:p>
+            <w:pPr>
+              <w:rPr>
+                <w:rFonts w:ascii="Bookman Old Style" w:hAnsi="Bookman Old Style" w:cs="Times New Roman"/>
+                <w:b/>
+                <w:sz w:val="20"/>
+                <w:szCs w:val="20"/>
+              </w:rPr>
+            </w:pPr>
+          </w:p>
+          <w:p>
+            <w:pPr>
+              <w:rPr>
+                <w:rFonts w:ascii="Bookman Old Style" w:hAnsi="Bookman Old Style" w:cs="Times New Roman"/>
+                <w:b/>
+                <w:sz w:val="20"/>
+                <w:szCs w:val="20"/>
+              </w:rPr>
+            </w:pPr>
+          </w:p>
+          <w:p>
+            <w:pPr>
+              <w:rPr>
+                <w:rFonts w:ascii="Bookman Old Style" w:hAnsi="Bookman Old Style" w:cs="Times New Roman"/>
+                <w:b/>
+                <w:sz w:val="20"/>
+                <w:szCs w:val="20"/>
+              </w:rPr>
+            </w:pPr>
+          </w:p>
+          <w:p>
+            <w:pPr>
+              <w:rPr>
+                <w:rFonts w:ascii="Bookman Old Style" w:hAnsi="Bookman Old Style" w:cs="Times New Roman"/>
+                <w:b/>
+                <w:sz w:val="20"/>
+                <w:szCs w:val="20"/>
+              </w:rPr>
+            </w:pPr>
+          </w:p>
+          <w:p>
+            <w:pPr>
+              <w:rPr>
+                <w:rFonts w:ascii="Bookman Old Style" w:hAnsi="Bookman Old Style" w:cs="Times New Roman"/>
+                <w:b/>
+                <w:sz w:val="20"/>
+                <w:szCs w:val="20"/>
+              </w:rPr>
+            </w:pPr>
+          </w:p>
+          <w:p>
+            <w:pPr>
+              <w:rPr>
+                <w:rFonts w:ascii="Bookman Old Style" w:hAnsi="Bookman Old Style" w:cs="Times New Roman"/>
+                <w:b/>
+                <w:sz w:val="20"/>
+                <w:szCs w:val="20"/>
+              </w:rPr>
+            </w:pPr>
+          </w:p>
+          <w:p>
+            <w:pPr>
+              <w:rPr>
+                <w:rFonts w:ascii="Bookman Old Style" w:hAnsi="Bookman Old Style" w:cs="Times New Roman"/>
+                <w:b/>
+                <w:sz w:val="20"/>
+                <w:szCs w:val="20"/>
+              </w:rPr>
+            </w:pPr>
+          </w:p>
+          <w:p>
+            <w:pPr>
+              <w:rPr>
+                <w:rFonts w:ascii="Bookman Old Style" w:hAnsi="Bookman Old Style" w:cs="Times New Roman"/>
+                <w:b/>
+                <w:sz w:val="20"/>
+                <w:szCs w:val="20"/>
+              </w:rPr>
+            </w:pPr>
+          </w:p>
+          <w:p>
+            <w:pPr>
+              <w:rPr>
+                <w:rFonts w:ascii="Bookman Old Style" w:hAnsi="Bookman Old Style" w:cs="Times New Roman"/>
+                <w:b/>
+                <w:sz w:val="20"/>
+                <w:szCs w:val="20"/>
+              </w:rPr>
+            </w:pPr>
+          </w:p>
+          <w:p>
+            <w:pPr>
+              <w:rPr>
+                <w:rFonts w:ascii="Bookman Old Style" w:hAnsi="Bookman Old Style" w:cs="Times New Roman"/>
+                <w:b/>
+                <w:sz w:val="20"/>
+                <w:szCs w:val="20"/>
+              </w:rPr>
+            </w:pPr>
           </w:p>
           <w:p>
             <w:pPr>
@@ -1265,6 +1408,7 @@
                 <w:sz w:val="20"/>
                 <w:szCs w:val="20"/>
               </w:rPr>
+              <w:lastRenderedPageBreak/>
               <w:t>Function</w:t>
             </w:r>
             <w:r>
@@ -1276,156 +1420,6 @@
               </w:rPr>
               <w:t>ality</w:t>
             </w:r>
-          </w:p>
-          <w:p>
-            <w:pPr>
-              <w:rPr>
-                <w:lang w:val="en-US"/>
-              </w:rPr>
-            </w:pPr>
-          </w:p>
-          <w:p>
-            <w:pPr>
-              <w:rPr>
-                <w:lang w:val="en-US"/>
-              </w:rPr>
-            </w:pPr>
-          </w:p>
-          <w:p>
-            <w:pPr>
-              <w:rPr>
-                <w:lang w:val="en-US"/>
-              </w:rPr>
-            </w:pPr>
-          </w:p>
-          <w:p>
-            <w:pPr>
-              <w:rPr>
-                <w:lang w:val="en-US"/>
-              </w:rPr>
-            </w:pPr>
-          </w:p>
-          <w:p>
-            <w:pPr>
-              <w:rPr>
-                <w:lang w:val="en-US"/>
-              </w:rPr>
-            </w:pPr>
-          </w:p>
-          <w:p>
-            <w:pPr>
-              <w:rPr>
-                <w:lang w:val="en-US"/>
-              </w:rPr>
-            </w:pPr>
-          </w:p>
-          <w:p>
-            <w:pPr>
-              <w:rPr>
-                <w:lang w:val="en-US"/>
-              </w:rPr>
-            </w:pPr>
-          </w:p>
-          <w:p>
-            <w:pPr>
-              <w:rPr>
-                <w:lang w:val="en-US"/>
-              </w:rPr>
-            </w:pPr>
-          </w:p>
-          <w:p>
-            <w:pPr>
-              <w:rPr>
-                <w:lang w:val="en-US"/>
-              </w:rPr>
-            </w:pPr>
-          </w:p>
-          <w:p>
-            <w:pPr>
-              <w:rPr>
-                <w:lang w:val="en-US"/>
-              </w:rPr>
-            </w:pPr>
-          </w:p>
-          <w:p>
-            <w:pPr>
-              <w:rPr>
-                <w:lang w:val="en-US"/>
-              </w:rPr>
-            </w:pPr>
-          </w:p>
-          <w:p>
-            <w:pPr>
-              <w:rPr>
-                <w:lang w:val="en-US"/>
-              </w:rPr>
-            </w:pPr>
-          </w:p>
-          <w:p>
-            <w:pPr>
-              <w:rPr>
-                <w:lang w:val="en-US"/>
-              </w:rPr>
-            </w:pPr>
-          </w:p>
-          <w:p>
-            <w:pPr>
-              <w:rPr>
-                <w:lang w:val="en-US"/>
-              </w:rPr>
-            </w:pPr>
-          </w:p>
-          <w:p>
-            <w:pPr>
-              <w:rPr>
-                <w:lang w:val="en-US"/>
-              </w:rPr>
-            </w:pPr>
-          </w:p>
-          <w:p>
-            <w:pPr>
-              <w:rPr>
-                <w:lang w:val="en-US"/>
-              </w:rPr>
-            </w:pPr>
-          </w:p>
-          <w:p>
-            <w:pPr>
-              <w:rPr>
-                <w:lang w:val="en-US"/>
-              </w:rPr>
-            </w:pPr>
-          </w:p>
-          <w:p>
-            <w:pPr>
-              <w:rPr>
-                <w:lang w:val="en-US"/>
-              </w:rPr>
-            </w:pPr>
-          </w:p>
-          <w:p>
-            <w:pPr>
-              <w:rPr>
-                <w:lang w:val="en-US"/>
-              </w:rPr>
-            </w:pPr>
-          </w:p>
-          <w:p>
-            <w:pPr>
-              <w:rPr>
-                <w:lang w:val="en-US"/>
-              </w:rPr>
-            </w:pPr>
-          </w:p>
-          <w:p>
-            <w:pPr>
-              <w:rPr>
-                <w:rFonts w:ascii="Bookman Old Style" w:hAnsi="Bookman Old Style" w:cs="Times New Roman"/>
-                <w:b/>
-                <w:sz w:val="20"/>
-                <w:szCs w:val="20"/>
-              </w:rPr>
-            </w:pPr>
           </w:p>
           <w:p>
             <w:pPr>
@@ -1461,7 +1455,6 @@
                 <w:sz w:val="20"/>
                 <w:szCs w:val="20"/>
               </w:rPr>
-              <w:lastRenderedPageBreak/>
               <w:t>ID</w:t>
             </w:r>
           </w:p>
@@ -1608,7 +1601,16 @@
                 <w:sz w:val="20"/>
                 <w:szCs w:val="20"/>
               </w:rPr>
-              <w:t>Admin can login to their account</w:t>
+              <w:t xml:space="preserve">Admin </w:t>
+            </w:r>
+            <w:r>
+              <w:rPr>
+                <w:rFonts w:ascii="Bookman Old Style" w:hAnsi="Bookman Old Style" w:cs="Times New Roman"/>
+                <w:bCs/>
+                <w:sz w:val="20"/>
+                <w:szCs w:val="20"/>
+              </w:rPr>
+              <w:t>must have login and logout functionality</w:t>
             </w:r>
           </w:p>
         </w:tc>
@@ -1688,7 +1690,17 @@
           <w:tcPr>
             <w:tcW w:w="3653" w:type="pct"/>
           </w:tcPr>
-          <w:p/>
+          <w:p>
+            <w:r>
+              <w:t xml:space="preserve">Admin </w:t>
+            </w:r>
+            <w:r>
+              <w:t xml:space="preserve">can manage all users </w:t>
+            </w:r>
+            <w:r>
+              <w:t>(CRUD)</w:t>
+            </w:r>
+          </w:p>
         </w:tc>
         <w:tc>
           <w:tcPr>
@@ -1759,10 +1771,7 @@
           </w:tcPr>
           <w:p>
             <w:r>
-              <w:t xml:space="preserve">Admin </w:t>
-            </w:r>
-            <w:r>
-              <w:t xml:space="preserve">can manage all users </w:t>
+              <w:t>Admin can approve the applications for tenants</w:t>
             </w:r>
           </w:p>
         </w:tc>
@@ -1835,7 +1844,7 @@
           </w:tcPr>
           <w:p>
             <w:r>
-              <w:t>Admin can approve the applications for tenants</w:t>
+              <w:t>Admin can view the tenant’s profile</w:t>
             </w:r>
           </w:p>
         </w:tc>
@@ -1908,7 +1917,7 @@
           </w:tcPr>
           <w:p>
             <w:r>
-              <w:t>Admin can view the tenant’s profile</w:t>
+              <w:t xml:space="preserve">Admin can view the inventory of the tenants’ belongings  </w:t>
             </w:r>
           </w:p>
         </w:tc>
@@ -1981,7 +1990,7 @@
           </w:tcPr>
           <w:p>
             <w:r>
-              <w:t xml:space="preserve">Admin can view the inventory of the tenants’ belongings  </w:t>
+              <w:t xml:space="preserve">Admin can print all the forms </w:t>
             </w:r>
           </w:p>
         </w:tc>
@@ -2054,7 +2063,7 @@
           </w:tcPr>
           <w:p>
             <w:r>
-              <w:t xml:space="preserve">Admin can print all the forms </w:t>
+              <w:t>Admin can post meeting for the organization</w:t>
             </w:r>
           </w:p>
         </w:tc>
@@ -2076,6 +2085,9 @@
         </w:tc>
       </w:tr>
       <w:tr>
+        <w:trPr>
+          <w:trHeight w:val="58"/>
+        </w:trPr>
         <w:tc>
           <w:tcPr>
             <w:tcW w:w="420" w:type="pct"/>
@@ -2125,11 +2137,377 @@
           <w:tcPr>
             <w:tcW w:w="3653" w:type="pct"/>
           </w:tcPr>
-          <w:p>
-            <w:r>
-              <w:t>Admin can post meeting for the organization</w:t>
-            </w:r>
-          </w:p>
+          <w:p/>
+        </w:tc>
+        <w:tc>
+          <w:tcPr>
+            <w:tcW w:w="505" w:type="pct"/>
+          </w:tcPr>
+          <w:p>
+            <w:pPr>
+              <w:jc w:val="center"/>
+              <w:rPr>
+                <w:rFonts w:ascii="Bookman Old Style" w:hAnsi="Bookman Old Style" w:cs="Times New Roman"/>
+                <w:bCs/>
+                <w:sz w:val="20"/>
+                <w:szCs w:val="20"/>
+              </w:rPr>
+            </w:pPr>
+          </w:p>
+        </w:tc>
+      </w:tr>
+      <w:tr>
+        <w:tc>
+          <w:tcPr>
+            <w:tcW w:w="420" w:type="pct"/>
+          </w:tcPr>
+          <w:p>
+            <w:pPr>
+              <w:pStyle w:val="ListParagraph"/>
+              <w:numPr>
+                <w:ilvl w:val="0"/>
+                <w:numId w:val="47"/>
+              </w:numPr>
+              <w:rPr>
+                <w:rFonts w:ascii="Bookman Old Style" w:hAnsi="Bookman Old Style" w:cs="Times New Roman"/>
+                <w:bCs/>
+                <w:sz w:val="20"/>
+                <w:szCs w:val="20"/>
+              </w:rPr>
+            </w:pPr>
+          </w:p>
+        </w:tc>
+        <w:tc>
+          <w:tcPr>
+            <w:tcW w:w="422" w:type="pct"/>
+          </w:tcPr>
+          <w:p>
+            <w:pPr>
+              <w:jc w:val="center"/>
+              <w:rPr>
+                <w:rFonts w:ascii="Bookman Old Style" w:hAnsi="Bookman Old Style" w:cs="Times New Roman"/>
+                <w:bCs/>
+                <w:sz w:val="20"/>
+                <w:szCs w:val="20"/>
+              </w:rPr>
+            </w:pPr>
+            <w:r>
+              <w:rPr>
+                <w:rFonts w:ascii="Bookman Old Style" w:hAnsi="Bookman Old Style" w:cs="Times New Roman"/>
+                <w:bCs/>
+                <w:sz w:val="20"/>
+                <w:szCs w:val="20"/>
+              </w:rPr>
+              <w:t>FR</w:t>
+            </w:r>
+          </w:p>
+        </w:tc>
+        <w:tc>
+          <w:tcPr>
+            <w:tcW w:w="3653" w:type="pct"/>
+          </w:tcPr>
+          <w:p>
+            <w:r>
+              <w:t>Tenants</w:t>
+            </w:r>
+            <w:r>
+              <w:rPr>
+                <w:rFonts w:ascii="Bookman Old Style" w:hAnsi="Bookman Old Style" w:cs="Times New Roman"/>
+                <w:bCs/>
+                <w:sz w:val="20"/>
+                <w:szCs w:val="20"/>
+              </w:rPr>
+              <w:t xml:space="preserve"> can login to their account</w:t>
+            </w:r>
+          </w:p>
+        </w:tc>
+        <w:tc>
+          <w:tcPr>
+            <w:tcW w:w="505" w:type="pct"/>
+          </w:tcPr>
+          <w:p>
+            <w:pPr>
+              <w:jc w:val="center"/>
+              <w:rPr>
+                <w:rFonts w:ascii="Bookman Old Style" w:hAnsi="Bookman Old Style" w:cs="Times New Roman"/>
+                <w:bCs/>
+                <w:sz w:val="20"/>
+                <w:szCs w:val="20"/>
+              </w:rPr>
+            </w:pPr>
+          </w:p>
+        </w:tc>
+      </w:tr>
+      <w:tr>
+        <w:tc>
+          <w:tcPr>
+            <w:tcW w:w="420" w:type="pct"/>
+          </w:tcPr>
+          <w:p>
+            <w:pPr>
+              <w:pStyle w:val="ListParagraph"/>
+              <w:numPr>
+                <w:ilvl w:val="0"/>
+                <w:numId w:val="47"/>
+              </w:numPr>
+              <w:rPr>
+                <w:rFonts w:ascii="Bookman Old Style" w:hAnsi="Bookman Old Style" w:cs="Times New Roman"/>
+                <w:bCs/>
+                <w:sz w:val="20"/>
+                <w:szCs w:val="20"/>
+              </w:rPr>
+            </w:pPr>
+          </w:p>
+        </w:tc>
+        <w:tc>
+          <w:tcPr>
+            <w:tcW w:w="422" w:type="pct"/>
+          </w:tcPr>
+          <w:p>
+            <w:pPr>
+              <w:jc w:val="center"/>
+              <w:rPr>
+                <w:rFonts w:ascii="Bookman Old Style" w:hAnsi="Bookman Old Style" w:cs="Times New Roman"/>
+                <w:bCs/>
+                <w:sz w:val="20"/>
+                <w:szCs w:val="20"/>
+              </w:rPr>
+            </w:pPr>
+            <w:r>
+              <w:rPr>
+                <w:rFonts w:ascii="Bookman Old Style" w:hAnsi="Bookman Old Style" w:cs="Times New Roman"/>
+                <w:bCs/>
+                <w:sz w:val="20"/>
+                <w:szCs w:val="20"/>
+              </w:rPr>
+              <w:t>FR</w:t>
+            </w:r>
+          </w:p>
+        </w:tc>
+        <w:tc>
+          <w:tcPr>
+            <w:tcW w:w="3653" w:type="pct"/>
+          </w:tcPr>
+          <w:p>
+            <w:r>
+              <w:t>Tenants can submit a leave pass (curfew overnight)</w:t>
+            </w:r>
+          </w:p>
+        </w:tc>
+        <w:tc>
+          <w:tcPr>
+            <w:tcW w:w="505" w:type="pct"/>
+          </w:tcPr>
+          <w:p>
+            <w:pPr>
+              <w:jc w:val="center"/>
+              <w:rPr>
+                <w:rFonts w:ascii="Bookman Old Style" w:hAnsi="Bookman Old Style" w:cs="Times New Roman"/>
+                <w:bCs/>
+                <w:sz w:val="20"/>
+                <w:szCs w:val="20"/>
+              </w:rPr>
+            </w:pPr>
+          </w:p>
+        </w:tc>
+      </w:tr>
+      <w:tr>
+        <w:tc>
+          <w:tcPr>
+            <w:tcW w:w="420" w:type="pct"/>
+          </w:tcPr>
+          <w:p>
+            <w:pPr>
+              <w:pStyle w:val="ListParagraph"/>
+              <w:numPr>
+                <w:ilvl w:val="0"/>
+                <w:numId w:val="47"/>
+              </w:numPr>
+              <w:rPr>
+                <w:rFonts w:ascii="Bookman Old Style" w:hAnsi="Bookman Old Style" w:cs="Times New Roman"/>
+                <w:bCs/>
+                <w:sz w:val="20"/>
+                <w:szCs w:val="20"/>
+              </w:rPr>
+            </w:pPr>
+          </w:p>
+        </w:tc>
+        <w:tc>
+          <w:tcPr>
+            <w:tcW w:w="422" w:type="pct"/>
+          </w:tcPr>
+          <w:p>
+            <w:pPr>
+              <w:jc w:val="center"/>
+              <w:rPr>
+                <w:rFonts w:ascii="Bookman Old Style" w:hAnsi="Bookman Old Style" w:cs="Times New Roman"/>
+                <w:bCs/>
+                <w:sz w:val="20"/>
+                <w:szCs w:val="20"/>
+              </w:rPr>
+            </w:pPr>
+            <w:r>
+              <w:rPr>
+                <w:rFonts w:ascii="Bookman Old Style" w:hAnsi="Bookman Old Style" w:cs="Times New Roman"/>
+                <w:bCs/>
+                <w:sz w:val="20"/>
+                <w:szCs w:val="20"/>
+              </w:rPr>
+              <w:t>FR</w:t>
+            </w:r>
+          </w:p>
+        </w:tc>
+        <w:tc>
+          <w:tcPr>
+            <w:tcW w:w="3653" w:type="pct"/>
+          </w:tcPr>
+          <w:p>
+            <w:r>
+              <w:t>Tenants are required to submit an evaluation form before the end of semester</w:t>
+            </w:r>
+          </w:p>
+        </w:tc>
+        <w:tc>
+          <w:tcPr>
+            <w:tcW w:w="505" w:type="pct"/>
+          </w:tcPr>
+          <w:p>
+            <w:pPr>
+              <w:jc w:val="center"/>
+              <w:rPr>
+                <w:rFonts w:ascii="Bookman Old Style" w:hAnsi="Bookman Old Style" w:cs="Times New Roman"/>
+                <w:bCs/>
+                <w:sz w:val="20"/>
+                <w:szCs w:val="20"/>
+              </w:rPr>
+            </w:pPr>
+          </w:p>
+        </w:tc>
+      </w:tr>
+      <w:tr>
+        <w:tc>
+          <w:tcPr>
+            <w:tcW w:w="420" w:type="pct"/>
+          </w:tcPr>
+          <w:p>
+            <w:pPr>
+              <w:pStyle w:val="ListParagraph"/>
+              <w:numPr>
+                <w:ilvl w:val="0"/>
+                <w:numId w:val="47"/>
+              </w:numPr>
+              <w:rPr>
+                <w:rFonts w:ascii="Bookman Old Style" w:hAnsi="Bookman Old Style" w:cs="Times New Roman"/>
+                <w:bCs/>
+                <w:sz w:val="20"/>
+                <w:szCs w:val="20"/>
+              </w:rPr>
+            </w:pPr>
+          </w:p>
+        </w:tc>
+        <w:tc>
+          <w:tcPr>
+            <w:tcW w:w="422" w:type="pct"/>
+          </w:tcPr>
+          <w:p>
+            <w:pPr>
+              <w:jc w:val="center"/>
+              <w:rPr>
+                <w:rFonts w:ascii="Bookman Old Style" w:hAnsi="Bookman Old Style" w:cs="Times New Roman"/>
+                <w:bCs/>
+                <w:sz w:val="20"/>
+                <w:szCs w:val="20"/>
+              </w:rPr>
+            </w:pPr>
+            <w:r>
+              <w:rPr>
+                <w:rFonts w:ascii="Bookman Old Style" w:hAnsi="Bookman Old Style" w:cs="Times New Roman"/>
+                <w:bCs/>
+                <w:sz w:val="20"/>
+                <w:szCs w:val="20"/>
+              </w:rPr>
+              <w:t>FR</w:t>
+            </w:r>
+          </w:p>
+        </w:tc>
+        <w:tc>
+          <w:tcPr>
+            <w:tcW w:w="3653" w:type="pct"/>
+          </w:tcPr>
+          <w:p>
+            <w:r>
+              <w:t>Tenants can send a picture of the receipt from the cashier to the admin</w:t>
+            </w:r>
+          </w:p>
+        </w:tc>
+        <w:tc>
+          <w:tcPr>
+            <w:tcW w:w="505" w:type="pct"/>
+          </w:tcPr>
+          <w:p>
+            <w:pPr>
+              <w:jc w:val="center"/>
+              <w:rPr>
+                <w:rFonts w:ascii="Bookman Old Style" w:hAnsi="Bookman Old Style" w:cs="Times New Roman"/>
+                <w:bCs/>
+                <w:sz w:val="20"/>
+                <w:szCs w:val="20"/>
+              </w:rPr>
+            </w:pPr>
+          </w:p>
+        </w:tc>
+      </w:tr>
+      <w:tr>
+        <w:tc>
+          <w:tcPr>
+            <w:tcW w:w="420" w:type="pct"/>
+          </w:tcPr>
+          <w:p>
+            <w:pPr>
+              <w:pStyle w:val="ListParagraph"/>
+              <w:numPr>
+                <w:ilvl w:val="0"/>
+                <w:numId w:val="47"/>
+              </w:numPr>
+              <w:rPr>
+                <w:rFonts w:ascii="Bookman Old Style" w:hAnsi="Bookman Old Style" w:cs="Times New Roman"/>
+                <w:bCs/>
+                <w:sz w:val="20"/>
+                <w:szCs w:val="20"/>
+              </w:rPr>
+            </w:pPr>
+          </w:p>
+        </w:tc>
+        <w:tc>
+          <w:tcPr>
+            <w:tcW w:w="422" w:type="pct"/>
+          </w:tcPr>
+          <w:p>
+            <w:pPr>
+              <w:jc w:val="center"/>
+              <w:rPr>
+                <w:rFonts w:ascii="Bookman Old Style" w:hAnsi="Bookman Old Style" w:cs="Times New Roman"/>
+                <w:bCs/>
+                <w:sz w:val="20"/>
+                <w:szCs w:val="20"/>
+              </w:rPr>
+            </w:pPr>
+            <w:r>
+              <w:rPr>
+                <w:rFonts w:ascii="Bookman Old Style" w:hAnsi="Bookman Old Style" w:cs="Times New Roman"/>
+                <w:bCs/>
+                <w:sz w:val="20"/>
+                <w:szCs w:val="20"/>
+              </w:rPr>
+              <w:t>FR</w:t>
+            </w:r>
+          </w:p>
+        </w:tc>
+        <w:tc>
+          <w:tcPr>
+            <w:tcW w:w="3653" w:type="pct"/>
+          </w:tcPr>
+          <w:p/>
         </w:tc>
         <w:tc>
           <w:tcPr>
@@ -2270,7 +2648,11 @@
           <w:tcPr>
             <w:tcW w:w="3653" w:type="pct"/>
           </w:tcPr>
-          <w:p/>
+          <w:p>
+            <w:r>
+              <w:t>Visitors should apply for visit</w:t>
+            </w:r>
+          </w:p>
         </w:tc>
         <w:tc>
           <w:tcPr>
@@ -2339,11 +2721,7 @@
           <w:tcPr>
             <w:tcW w:w="3653" w:type="pct"/>
           </w:tcPr>
-          <w:p>
-            <w:r>
-              <w:t>Tenants can submit a leave pass</w:t>
-            </w:r>
-          </w:p>
+          <w:p/>
         </w:tc>
         <w:tc>
           <w:tcPr>
@@ -2412,11 +2790,7 @@
           <w:tcPr>
             <w:tcW w:w="3653" w:type="pct"/>
           </w:tcPr>
-          <w:p>
-            <w:r>
-              <w:t>Tenants can submit an evaluation form</w:t>
-            </w:r>
-          </w:p>
+          <w:p/>
         </w:tc>
         <w:tc>
           <w:tcPr>
@@ -2485,11 +2859,7 @@
           <w:tcPr>
             <w:tcW w:w="3653" w:type="pct"/>
           </w:tcPr>
-          <w:p>
-            <w:r>
-              <w:t>Tenants can a picture of the receipt from the cashier</w:t>
-            </w:r>
-          </w:p>
+          <w:p/>
         </w:tc>
         <w:tc>
           <w:tcPr>
@@ -2558,7 +2928,11 @@
           <w:tcPr>
             <w:tcW w:w="3653" w:type="pct"/>
           </w:tcPr>
-          <w:p/>
+          <w:p>
+            <w:r>
+              <w:t>Visitors can submit an evaluation form</w:t>
+            </w:r>
+          </w:p>
         </w:tc>
         <w:tc>
           <w:tcPr>
@@ -2578,9 +2952,6 @@
         </w:tc>
       </w:tr>
       <w:tr>
-        <w:trPr>
-          <w:trHeight w:val="58"/>
-        </w:trPr>
         <w:tc>
           <w:tcPr>
             <w:tcW w:w="420" w:type="pct"/>
@@ -2701,427 +3072,9 @@
           </w:tcPr>
           <w:p>
             <w:r>
-              <w:t xml:space="preserve">Visitors should apply for </w:t>
-            </w:r>
-          </w:p>
-        </w:tc>
-        <w:tc>
-          <w:tcPr>
-            <w:tcW w:w="505" w:type="pct"/>
-          </w:tcPr>
-          <w:p>
-            <w:pPr>
-              <w:jc w:val="center"/>
-              <w:rPr>
-                <w:rFonts w:ascii="Bookman Old Style" w:hAnsi="Bookman Old Style" w:cs="Times New Roman"/>
-                <w:bCs/>
-                <w:sz w:val="20"/>
-                <w:szCs w:val="20"/>
-              </w:rPr>
-            </w:pPr>
-          </w:p>
-        </w:tc>
-      </w:tr>
-      <w:tr>
-        <w:tc>
-          <w:tcPr>
-            <w:tcW w:w="420" w:type="pct"/>
-          </w:tcPr>
-          <w:p>
-            <w:pPr>
-              <w:pStyle w:val="ListParagraph"/>
-              <w:numPr>
-                <w:ilvl w:val="0"/>
-                <w:numId w:val="47"/>
-              </w:numPr>
-              <w:rPr>
-                <w:rFonts w:ascii="Bookman Old Style" w:hAnsi="Bookman Old Style" w:cs="Times New Roman"/>
-                <w:bCs/>
-                <w:sz w:val="20"/>
-                <w:szCs w:val="20"/>
-              </w:rPr>
-            </w:pPr>
-          </w:p>
-        </w:tc>
-        <w:tc>
-          <w:tcPr>
-            <w:tcW w:w="422" w:type="pct"/>
-          </w:tcPr>
-          <w:p>
-            <w:pPr>
-              <w:jc w:val="center"/>
-              <w:rPr>
-                <w:rFonts w:ascii="Bookman Old Style" w:hAnsi="Bookman Old Style" w:cs="Times New Roman"/>
-                <w:bCs/>
-                <w:sz w:val="20"/>
-                <w:szCs w:val="20"/>
-              </w:rPr>
-            </w:pPr>
-            <w:r>
-              <w:rPr>
-                <w:rFonts w:ascii="Bookman Old Style" w:hAnsi="Bookman Old Style" w:cs="Times New Roman"/>
-                <w:bCs/>
-                <w:sz w:val="20"/>
-                <w:szCs w:val="20"/>
-              </w:rPr>
-              <w:t>FR</w:t>
-            </w:r>
-          </w:p>
-        </w:tc>
-        <w:tc>
-          <w:tcPr>
-            <w:tcW w:w="3653" w:type="pct"/>
-          </w:tcPr>
-          <w:p/>
-        </w:tc>
-        <w:tc>
-          <w:tcPr>
-            <w:tcW w:w="505" w:type="pct"/>
-          </w:tcPr>
-          <w:p>
-            <w:pPr>
-              <w:jc w:val="center"/>
-              <w:rPr>
-                <w:rFonts w:ascii="Bookman Old Style" w:hAnsi="Bookman Old Style" w:cs="Times New Roman"/>
-                <w:bCs/>
-                <w:sz w:val="20"/>
-                <w:szCs w:val="20"/>
-              </w:rPr>
-            </w:pPr>
-          </w:p>
-        </w:tc>
-      </w:tr>
-      <w:tr>
-        <w:tc>
-          <w:tcPr>
-            <w:tcW w:w="420" w:type="pct"/>
-          </w:tcPr>
-          <w:p>
-            <w:pPr>
-              <w:pStyle w:val="ListParagraph"/>
-              <w:numPr>
-                <w:ilvl w:val="0"/>
-                <w:numId w:val="47"/>
-              </w:numPr>
-              <w:rPr>
-                <w:rFonts w:ascii="Bookman Old Style" w:hAnsi="Bookman Old Style" w:cs="Times New Roman"/>
-                <w:bCs/>
-                <w:sz w:val="20"/>
-                <w:szCs w:val="20"/>
-              </w:rPr>
-            </w:pPr>
-          </w:p>
-        </w:tc>
-        <w:tc>
-          <w:tcPr>
-            <w:tcW w:w="422" w:type="pct"/>
-          </w:tcPr>
-          <w:p>
-            <w:pPr>
-              <w:jc w:val="center"/>
-              <w:rPr>
-                <w:rFonts w:ascii="Bookman Old Style" w:hAnsi="Bookman Old Style" w:cs="Times New Roman"/>
-                <w:bCs/>
-                <w:sz w:val="20"/>
-                <w:szCs w:val="20"/>
-              </w:rPr>
-            </w:pPr>
-            <w:r>
-              <w:rPr>
-                <w:rFonts w:ascii="Bookman Old Style" w:hAnsi="Bookman Old Style" w:cs="Times New Roman"/>
-                <w:bCs/>
-                <w:sz w:val="20"/>
-                <w:szCs w:val="20"/>
-              </w:rPr>
-              <w:t>FR</w:t>
-            </w:r>
-          </w:p>
-        </w:tc>
-        <w:tc>
-          <w:tcPr>
-            <w:tcW w:w="3653" w:type="pct"/>
-          </w:tcPr>
-          <w:p/>
-        </w:tc>
-        <w:tc>
-          <w:tcPr>
-            <w:tcW w:w="505" w:type="pct"/>
-          </w:tcPr>
-          <w:p>
-            <w:pPr>
-              <w:jc w:val="center"/>
-              <w:rPr>
-                <w:rFonts w:ascii="Bookman Old Style" w:hAnsi="Bookman Old Style" w:cs="Times New Roman"/>
-                <w:bCs/>
-                <w:sz w:val="20"/>
-                <w:szCs w:val="20"/>
-              </w:rPr>
-            </w:pPr>
-          </w:p>
-        </w:tc>
-      </w:tr>
-      <w:tr>
-        <w:tc>
-          <w:tcPr>
-            <w:tcW w:w="420" w:type="pct"/>
-          </w:tcPr>
-          <w:p>
-            <w:pPr>
-              <w:pStyle w:val="ListParagraph"/>
-              <w:numPr>
-                <w:ilvl w:val="0"/>
-                <w:numId w:val="47"/>
-              </w:numPr>
-              <w:rPr>
-                <w:rFonts w:ascii="Bookman Old Style" w:hAnsi="Bookman Old Style" w:cs="Times New Roman"/>
-                <w:bCs/>
-                <w:sz w:val="20"/>
-                <w:szCs w:val="20"/>
-              </w:rPr>
-            </w:pPr>
-          </w:p>
-        </w:tc>
-        <w:tc>
-          <w:tcPr>
-            <w:tcW w:w="422" w:type="pct"/>
-          </w:tcPr>
-          <w:p>
-            <w:pPr>
-              <w:jc w:val="center"/>
-              <w:rPr>
-                <w:rFonts w:ascii="Bookman Old Style" w:hAnsi="Bookman Old Style" w:cs="Times New Roman"/>
-                <w:bCs/>
-                <w:sz w:val="20"/>
-                <w:szCs w:val="20"/>
-              </w:rPr>
-            </w:pPr>
-            <w:r>
-              <w:rPr>
-                <w:rFonts w:ascii="Bookman Old Style" w:hAnsi="Bookman Old Style" w:cs="Times New Roman"/>
-                <w:bCs/>
-                <w:sz w:val="20"/>
-                <w:szCs w:val="20"/>
-              </w:rPr>
-              <w:t>FR</w:t>
-            </w:r>
-          </w:p>
-        </w:tc>
-        <w:tc>
-          <w:tcPr>
-            <w:tcW w:w="3653" w:type="pct"/>
-          </w:tcPr>
-          <w:p/>
-        </w:tc>
-        <w:tc>
-          <w:tcPr>
-            <w:tcW w:w="505" w:type="pct"/>
-          </w:tcPr>
-          <w:p>
-            <w:pPr>
-              <w:jc w:val="center"/>
-              <w:rPr>
-                <w:rFonts w:ascii="Bookman Old Style" w:hAnsi="Bookman Old Style" w:cs="Times New Roman"/>
-                <w:bCs/>
-                <w:sz w:val="20"/>
-                <w:szCs w:val="20"/>
-              </w:rPr>
-            </w:pPr>
-          </w:p>
-        </w:tc>
-      </w:tr>
-      <w:tr>
-        <w:tc>
-          <w:tcPr>
-            <w:tcW w:w="420" w:type="pct"/>
-          </w:tcPr>
-          <w:p>
-            <w:pPr>
-              <w:pStyle w:val="ListParagraph"/>
-              <w:numPr>
-                <w:ilvl w:val="0"/>
-                <w:numId w:val="47"/>
-              </w:numPr>
-              <w:rPr>
-                <w:rFonts w:ascii="Bookman Old Style" w:hAnsi="Bookman Old Style" w:cs="Times New Roman"/>
-                <w:bCs/>
-                <w:sz w:val="20"/>
-                <w:szCs w:val="20"/>
-              </w:rPr>
-            </w:pPr>
-          </w:p>
-        </w:tc>
-        <w:tc>
-          <w:tcPr>
-            <w:tcW w:w="422" w:type="pct"/>
-          </w:tcPr>
-          <w:p>
-            <w:pPr>
-              <w:jc w:val="center"/>
-              <w:rPr>
-                <w:rFonts w:ascii="Bookman Old Style" w:hAnsi="Bookman Old Style" w:cs="Times New Roman"/>
-                <w:bCs/>
-                <w:sz w:val="20"/>
-                <w:szCs w:val="20"/>
-              </w:rPr>
-            </w:pPr>
-            <w:r>
-              <w:rPr>
-                <w:rFonts w:ascii="Bookman Old Style" w:hAnsi="Bookman Old Style" w:cs="Times New Roman"/>
-                <w:bCs/>
-                <w:sz w:val="20"/>
-                <w:szCs w:val="20"/>
-              </w:rPr>
-              <w:t>FR</w:t>
-            </w:r>
-          </w:p>
-        </w:tc>
-        <w:tc>
-          <w:tcPr>
-            <w:tcW w:w="3653" w:type="pct"/>
-          </w:tcPr>
-          <w:p>
-            <w:r>
-              <w:t>Visitors can submit an evaluation form</w:t>
-            </w:r>
-          </w:p>
-        </w:tc>
-        <w:tc>
-          <w:tcPr>
-            <w:tcW w:w="505" w:type="pct"/>
-          </w:tcPr>
-          <w:p>
-            <w:pPr>
-              <w:jc w:val="center"/>
-              <w:rPr>
-                <w:rFonts w:ascii="Bookman Old Style" w:hAnsi="Bookman Old Style" w:cs="Times New Roman"/>
-                <w:bCs/>
-                <w:sz w:val="20"/>
-                <w:szCs w:val="20"/>
-              </w:rPr>
-            </w:pPr>
-          </w:p>
-        </w:tc>
-      </w:tr>
-      <w:tr>
-        <w:tc>
-          <w:tcPr>
-            <w:tcW w:w="420" w:type="pct"/>
-          </w:tcPr>
-          <w:p>
-            <w:pPr>
-              <w:pStyle w:val="ListParagraph"/>
-              <w:numPr>
-                <w:ilvl w:val="0"/>
-                <w:numId w:val="47"/>
-              </w:numPr>
-              <w:rPr>
-                <w:rFonts w:ascii="Bookman Old Style" w:hAnsi="Bookman Old Style" w:cs="Times New Roman"/>
-                <w:bCs/>
-                <w:sz w:val="20"/>
-                <w:szCs w:val="20"/>
-              </w:rPr>
-            </w:pPr>
-          </w:p>
-        </w:tc>
-        <w:tc>
-          <w:tcPr>
-            <w:tcW w:w="422" w:type="pct"/>
-          </w:tcPr>
-          <w:p>
-            <w:pPr>
-              <w:jc w:val="center"/>
-              <w:rPr>
-                <w:rFonts w:ascii="Bookman Old Style" w:hAnsi="Bookman Old Style" w:cs="Times New Roman"/>
-                <w:bCs/>
-                <w:sz w:val="20"/>
-                <w:szCs w:val="20"/>
-              </w:rPr>
-            </w:pPr>
-            <w:r>
-              <w:rPr>
-                <w:rFonts w:ascii="Bookman Old Style" w:hAnsi="Bookman Old Style" w:cs="Times New Roman"/>
-                <w:bCs/>
-                <w:sz w:val="20"/>
-                <w:szCs w:val="20"/>
-              </w:rPr>
-              <w:t>FR</w:t>
-            </w:r>
-          </w:p>
-        </w:tc>
-        <w:tc>
-          <w:tcPr>
-            <w:tcW w:w="3653" w:type="pct"/>
-          </w:tcPr>
-          <w:p/>
-        </w:tc>
-        <w:tc>
-          <w:tcPr>
-            <w:tcW w:w="505" w:type="pct"/>
-          </w:tcPr>
-          <w:p>
-            <w:pPr>
-              <w:jc w:val="center"/>
-              <w:rPr>
-                <w:rFonts w:ascii="Bookman Old Style" w:hAnsi="Bookman Old Style" w:cs="Times New Roman"/>
-                <w:bCs/>
-                <w:sz w:val="20"/>
-                <w:szCs w:val="20"/>
-              </w:rPr>
-            </w:pPr>
-          </w:p>
-        </w:tc>
-      </w:tr>
-      <w:tr>
-        <w:tc>
-          <w:tcPr>
-            <w:tcW w:w="420" w:type="pct"/>
-          </w:tcPr>
-          <w:p>
-            <w:pPr>
-              <w:pStyle w:val="ListParagraph"/>
-              <w:numPr>
-                <w:ilvl w:val="0"/>
-                <w:numId w:val="47"/>
-              </w:numPr>
-              <w:rPr>
-                <w:rFonts w:ascii="Bookman Old Style" w:hAnsi="Bookman Old Style" w:cs="Times New Roman"/>
-                <w:bCs/>
-                <w:sz w:val="20"/>
-                <w:szCs w:val="20"/>
-              </w:rPr>
-            </w:pPr>
-          </w:p>
-        </w:tc>
-        <w:tc>
-          <w:tcPr>
-            <w:tcW w:w="422" w:type="pct"/>
-          </w:tcPr>
-          <w:p>
-            <w:pPr>
-              <w:jc w:val="center"/>
-              <w:rPr>
-                <w:rFonts w:ascii="Bookman Old Style" w:hAnsi="Bookman Old Style" w:cs="Times New Roman"/>
-                <w:bCs/>
-                <w:sz w:val="20"/>
-                <w:szCs w:val="20"/>
-              </w:rPr>
-            </w:pPr>
-            <w:r>
-              <w:rPr>
-                <w:rFonts w:ascii="Bookman Old Style" w:hAnsi="Bookman Old Style" w:cs="Times New Roman"/>
-                <w:bCs/>
-                <w:sz w:val="20"/>
-                <w:szCs w:val="20"/>
-              </w:rPr>
-              <w:t>FR</w:t>
-            </w:r>
-          </w:p>
-        </w:tc>
-        <w:tc>
-          <w:tcPr>
-            <w:tcW w:w="3653" w:type="pct"/>
-          </w:tcPr>
-          <w:p/>
+              <w:t xml:space="preserve">Parents </w:t>
+            </w:r>
+          </w:p>
         </w:tc>
         <w:tc>
           <w:tcPr>
@@ -3457,67 +3410,83 @@
           </w:p>
           <w:p>
             <w:pPr>
-              <w:pStyle w:val="ListParagraph"/>
-              <w:numPr>
-                <w:ilvl w:val="0"/>
-                <w:numId w:val="28"/>
-              </w:numPr>
-              <w:rPr>
-                <w:rFonts w:ascii="Bookman Old Style" w:hAnsi="Bookman Old Style" w:cs="Times New Roman"/>
-                <w:bCs/>
-                <w:sz w:val="20"/>
-                <w:szCs w:val="20"/>
-              </w:rPr>
-            </w:pPr>
-            <w:r>
-              <w:rPr>
-                <w:rFonts w:ascii="Bookman Old Style" w:hAnsi="Bookman Old Style" w:cs="Times New Roman"/>
-                <w:bCs/>
-                <w:sz w:val="20"/>
-                <w:szCs w:val="20"/>
-              </w:rPr>
-              <w:t>Lessens the paper work of the Dormitory manager</w:t>
-            </w:r>
-          </w:p>
-          <w:p>
-            <w:pPr>
-              <w:rPr>
-                <w:rFonts w:ascii="Bookman Old Style" w:hAnsi="Bookman Old Style" w:cs="Times New Roman"/>
-                <w:bCs/>
-                <w:sz w:val="20"/>
-                <w:szCs w:val="20"/>
-              </w:rPr>
-            </w:pPr>
-          </w:p>
-          <w:p>
-            <w:pPr>
-              <w:rPr>
-                <w:rFonts w:ascii="Bookman Old Style" w:hAnsi="Bookman Old Style" w:cs="Times New Roman"/>
-                <w:bCs/>
-                <w:sz w:val="20"/>
-                <w:szCs w:val="20"/>
-              </w:rPr>
-            </w:pPr>
-          </w:p>
-          <w:p>
-            <w:pPr>
-              <w:rPr>
-                <w:rFonts w:ascii="Bookman Old Style" w:hAnsi="Bookman Old Style" w:cs="Times New Roman"/>
-                <w:bCs/>
-                <w:sz w:val="20"/>
-                <w:szCs w:val="20"/>
-              </w:rPr>
-            </w:pPr>
-          </w:p>
-          <w:p>
-            <w:pPr>
-              <w:rPr>
-                <w:rFonts w:ascii="Bookman Old Style" w:hAnsi="Bookman Old Style" w:cs="Times New Roman"/>
-                <w:bCs/>
-                <w:sz w:val="20"/>
-                <w:szCs w:val="20"/>
-              </w:rPr>
-            </w:pPr>
+              <w:ind w:left="360"/>
+              <w:rPr>
+                <w:rFonts w:ascii="Bookman Old Style" w:hAnsi="Bookman Old Style" w:cs="Times New Roman"/>
+                <w:bCs/>
+                <w:sz w:val="20"/>
+                <w:szCs w:val="20"/>
+              </w:rPr>
+            </w:pPr>
+            <w:r>
+              <w:rPr>
+                <w:rFonts w:ascii="Bookman Old Style" w:hAnsi="Bookman Old Style" w:cs="Times New Roman"/>
+                <w:bCs/>
+                <w:sz w:val="20"/>
+                <w:szCs w:val="20"/>
+              </w:rPr>
+              <w:t>1.Increase Employee Morale</w:t>
+            </w:r>
+          </w:p>
+          <w:p>
+            <w:pPr>
+              <w:ind w:left="360"/>
+              <w:rPr>
+                <w:rFonts w:ascii="Bookman Old Style" w:hAnsi="Bookman Old Style" w:cs="Times New Roman"/>
+                <w:bCs/>
+                <w:sz w:val="20"/>
+                <w:szCs w:val="20"/>
+              </w:rPr>
+            </w:pPr>
+            <w:r>
+              <w:rPr>
+                <w:rFonts w:ascii="Bookman Old Style" w:hAnsi="Bookman Old Style" w:cs="Times New Roman"/>
+                <w:bCs/>
+                <w:sz w:val="20"/>
+                <w:szCs w:val="20"/>
+              </w:rPr>
+              <w:t>2.Reduce Resource Consumption</w:t>
+            </w:r>
+          </w:p>
+          <w:p>
+            <w:pPr>
+              <w:ind w:left="360"/>
+              <w:rPr>
+                <w:rFonts w:ascii="Bookman Old Style" w:hAnsi="Bookman Old Style" w:cs="Times New Roman"/>
+                <w:bCs/>
+                <w:sz w:val="20"/>
+                <w:szCs w:val="20"/>
+              </w:rPr>
+            </w:pPr>
+            <w:r>
+              <w:rPr>
+                <w:rFonts w:ascii="Bookman Old Style" w:hAnsi="Bookman Old Style" w:cs="Times New Roman"/>
+                <w:bCs/>
+                <w:sz w:val="20"/>
+                <w:szCs w:val="20"/>
+              </w:rPr>
+              <w:t>3.Increase Management flexibility</w:t>
+            </w:r>
+          </w:p>
+          <w:p>
+            <w:pPr>
+              <w:ind w:left="360"/>
+              <w:rPr>
+                <w:rFonts w:ascii="Bookman Old Style" w:hAnsi="Bookman Old Style" w:cs="Times New Roman"/>
+                <w:bCs/>
+                <w:sz w:val="20"/>
+                <w:szCs w:val="20"/>
+              </w:rPr>
+            </w:pPr>
+            <w:r>
+              <w:rPr>
+                <w:rFonts w:ascii="Bookman Old Style" w:hAnsi="Bookman Old Style" w:cs="Times New Roman"/>
+                <w:bCs/>
+                <w:sz w:val="20"/>
+                <w:szCs w:val="20"/>
+              </w:rPr>
+              <w:t>4.Provides More timely information</w:t>
+            </w:r>
           </w:p>
           <w:p>
             <w:pPr>
@@ -3979,7 +3948,7 @@
                 <w:sz w:val="20"/>
                 <w:szCs w:val="20"/>
               </w:rPr>
-              <w:t>SCRUM</w:t>
+              <w:t>Extreme Programming</w:t>
             </w:r>
           </w:p>
           <w:p>
@@ -4003,30 +3972,6 @@
                 <w:sz w:val="20"/>
                 <w:szCs w:val="20"/>
               </w:rPr>
-              <w:t>Extreme Programming</w:t>
-            </w:r>
-          </w:p>
-          <w:p>
-            <w:pPr>
-              <w:pStyle w:val="ListParagraph"/>
-              <w:numPr>
-                <w:ilvl w:val="0"/>
-                <w:numId w:val="31"/>
-              </w:numPr>
-              <w:rPr>
-                <w:rFonts w:ascii="Bookman Old Style" w:hAnsi="Bookman Old Style" w:cs="Times New Roman"/>
-                <w:bCs/>
-                <w:sz w:val="20"/>
-                <w:szCs w:val="20"/>
-              </w:rPr>
-            </w:pPr>
-            <w:r>
-              <w:rPr>
-                <w:rFonts w:ascii="Bookman Old Style" w:hAnsi="Bookman Old Style" w:cs="Times New Roman"/>
-                <w:bCs/>
-                <w:sz w:val="20"/>
-                <w:szCs w:val="20"/>
-              </w:rPr>
               <w:t>Test-Driven Development</w:t>
             </w:r>
           </w:p>
@@ -4085,30 +4030,6 @@
                 <w:sz w:val="20"/>
                 <w:szCs w:val="20"/>
               </w:rPr>
-              <w:t>Cross-Platform (Windows, MacOS, Android, iOS, Linux Distro etc.)</w:t>
-            </w:r>
-          </w:p>
-          <w:p>
-            <w:pPr>
-              <w:pStyle w:val="ListParagraph"/>
-              <w:numPr>
-                <w:ilvl w:val="0"/>
-                <w:numId w:val="30"/>
-              </w:numPr>
-              <w:rPr>
-                <w:rFonts w:ascii="Bookman Old Style" w:hAnsi="Bookman Old Style" w:cs="Times New Roman"/>
-                <w:b/>
-                <w:sz w:val="20"/>
-                <w:szCs w:val="20"/>
-              </w:rPr>
-            </w:pPr>
-            <w:r>
-              <w:rPr>
-                <w:rFonts w:ascii="Bookman Old Style" w:hAnsi="Bookman Old Style" w:cs="Times New Roman"/>
-                <w:bCs/>
-                <w:sz w:val="20"/>
-                <w:szCs w:val="20"/>
-              </w:rPr>
               <w:t>Web Browser Access, Chromium-Based preferred</w:t>
             </w:r>
           </w:p>
@@ -4208,6 +4129,7 @@
                 <w:szCs w:val="20"/>
               </w:rPr>
             </w:pPr>
+            <w:bookmarkStart w:id="2" w:name="_Hlk107646082"/>
             <w:r>
               <w:rPr>
                 <w:rFonts w:ascii="Bookman Old Style" w:hAnsi="Bookman Old Style" w:cs="Times New Roman"/>
@@ -4218,6 +4140,7 @@
               <w:t>Model-View-Controller</w:t>
             </w:r>
           </w:p>
+          <w:bookmarkEnd w:id="2"/>
           <w:p>
             <w:pPr>
               <w:rPr>
@@ -4330,30 +4253,6 @@
               <w:rPr>
                 <w:rFonts w:ascii="Bookman Old Style" w:hAnsi="Bookman Old Style" w:cs="Times New Roman"/>
                 <w:bCs/>
-                <w:sz w:val="20"/>
-                <w:szCs w:val="20"/>
-              </w:rPr>
-            </w:pPr>
-            <w:r>
-              <w:rPr>
-                <w:rFonts w:ascii="Bookman Old Style" w:hAnsi="Bookman Old Style" w:cs="Times New Roman"/>
-                <w:bCs/>
-                <w:sz w:val="20"/>
-                <w:szCs w:val="20"/>
-              </w:rPr>
-              <w:t>Database Engine: MySQL Server 5.7</w:t>
-            </w:r>
-          </w:p>
-          <w:p>
-            <w:pPr>
-              <w:pStyle w:val="ListParagraph"/>
-              <w:numPr>
-                <w:ilvl w:val="0"/>
-                <w:numId w:val="32"/>
-              </w:numPr>
-              <w:rPr>
-                <w:rFonts w:ascii="Bookman Old Style" w:hAnsi="Bookman Old Style" w:cs="Times New Roman"/>
-                <w:b/>
                 <w:sz w:val="20"/>
                 <w:szCs w:val="20"/>
               </w:rPr>
@@ -4706,7 +4605,7 @@
         <w:jc w:val="center"/>
         <w:rPr>
           <w:rFonts w:ascii="Bookman Old Style" w:hAnsi="Bookman Old Style" w:cs="Times New Roman"/>
-          <w:bCs/>
+          <w:b/>
           <w:sz w:val="20"/>
           <w:szCs w:val="20"/>
         </w:rPr>
@@ -4721,4382 +4620,8 @@
         <w:t>&lt;Place the Business Process Model of the Client&gt;</w:t>
       </w:r>
     </w:p>
-    <w:p>
-      <w:pPr>
-        <w:rPr>
-          <w:rFonts w:ascii="Bookman Old Style" w:hAnsi="Bookman Old Style" w:cs="Times New Roman"/>
-          <w:bCs/>
-          <w:sz w:val="20"/>
-          <w:szCs w:val="20"/>
-        </w:rPr>
-      </w:pPr>
-      <w:r>
-        <w:rPr>
-          <w:rFonts w:ascii="Bookman Old Style" w:hAnsi="Bookman Old Style" w:cs="Times New Roman"/>
-          <w:bCs/>
-          <w:sz w:val="20"/>
-          <w:szCs w:val="20"/>
-        </w:rPr>
-        <w:br w:type="page"/>
-      </w:r>
-    </w:p>
-    <w:p>
-      <w:pPr>
-        <w:pStyle w:val="Header"/>
-        <w:tabs>
-          <w:tab w:val="clear" w:pos="4680"/>
-          <w:tab w:val="clear" w:pos="9360"/>
-        </w:tabs>
-        <w:jc w:val="center"/>
-        <w:rPr>
-          <w:rFonts w:ascii="Bookman Old Style" w:hAnsi="Bookman Old Style" w:cs="Times New Roman"/>
-          <w:b/>
-          <w:sz w:val="24"/>
-          <w:szCs w:val="24"/>
-        </w:rPr>
-      </w:pPr>
-      <w:r>
-        <w:rPr>
-          <w:rFonts w:ascii="Bookman Old Style" w:hAnsi="Bookman Old Style" w:cs="Times New Roman"/>
-          <w:b/>
-          <w:noProof/>
-          <w:sz w:val="24"/>
-          <w:szCs w:val="24"/>
-          <w:lang w:eastAsia="en-PH"/>
-        </w:rPr>
-        <w:lastRenderedPageBreak/>
-        <mc:AlternateContent>
-          <mc:Choice Requires="wpg">
-            <w:drawing>
-              <wp:anchor distT="0" distB="0" distL="114300" distR="114300" simplePos="0" relativeHeight="251661312" behindDoc="0" locked="0" layoutInCell="1" allowOverlap="1" wp14:anchorId="0C2B2E44" wp14:editId="6F9A9DC6">
-                <wp:simplePos x="0" y="0"/>
-                <wp:positionH relativeFrom="margin">
-                  <wp:posOffset>752475</wp:posOffset>
-                </wp:positionH>
-                <wp:positionV relativeFrom="paragraph">
-                  <wp:posOffset>-66675</wp:posOffset>
-                </wp:positionV>
-                <wp:extent cx="4901296" cy="779145"/>
-                <wp:effectExtent l="0" t="0" r="0" b="1905"/>
-                <wp:wrapNone/>
-                <wp:docPr id="5" name="Group 5"/>
-                <wp:cNvGraphicFramePr/>
-                <a:graphic xmlns:a="http://schemas.openxmlformats.org/drawingml/2006/main">
-                  <a:graphicData uri="http://schemas.microsoft.com/office/word/2010/wordprocessingGroup">
-                    <wpg:wgp>
-                      <wpg:cNvGrpSpPr/>
-                      <wpg:grpSpPr>
-                        <a:xfrm>
-                          <a:off x="0" y="0"/>
-                          <a:ext cx="4901296" cy="779145"/>
-                          <a:chOff x="338519" y="0"/>
-                          <a:chExt cx="5459158" cy="868680"/>
-                        </a:xfrm>
-                      </wpg:grpSpPr>
-                      <pic:pic xmlns:pic="http://schemas.openxmlformats.org/drawingml/2006/picture">
-                        <pic:nvPicPr>
-                          <pic:cNvPr id="8" name="Picture 5"/>
-                          <pic:cNvPicPr/>
-                        </pic:nvPicPr>
-                        <pic:blipFill>
-                          <a:blip r:embed="rId8" cstate="print">
-                            <a:extLst>
-                              <a:ext uri="{28A0092B-C50C-407E-A947-70E740481C1C}">
-                                <a14:useLocalDpi xmlns:a14="http://schemas.microsoft.com/office/drawing/2010/main" val="0"/>
-                              </a:ext>
-                            </a:extLst>
-                          </a:blip>
-                          <a:srcRect/>
-                          <a:stretch/>
-                        </pic:blipFill>
-                        <pic:spPr>
-                          <a:xfrm>
-                            <a:off x="338519" y="0"/>
-                            <a:ext cx="864638" cy="868680"/>
-                          </a:xfrm>
-                          <a:prstGeom prst="rect">
-                            <a:avLst/>
-                          </a:prstGeom>
-                          <a:noFill/>
-                          <a:ln>
-                            <a:noFill/>
-                          </a:ln>
-                        </pic:spPr>
-                      </pic:pic>
-                      <pic:pic xmlns:pic="http://schemas.openxmlformats.org/drawingml/2006/picture">
-                        <pic:nvPicPr>
-                          <pic:cNvPr id="9" name="Picture 6"/>
-                          <pic:cNvPicPr/>
-                        </pic:nvPicPr>
-                        <pic:blipFill>
-                          <a:blip r:embed="rId9" cstate="print">
-                            <a:extLst>
-                              <a:ext uri="{28A0092B-C50C-407E-A947-70E740481C1C}">
-                                <a14:useLocalDpi xmlns:a14="http://schemas.microsoft.com/office/drawing/2010/main" val="0"/>
-                              </a:ext>
-                            </a:extLst>
-                          </a:blip>
-                          <a:srcRect/>
-                          <a:stretch/>
-                        </pic:blipFill>
-                        <pic:spPr>
-                          <a:xfrm>
-                            <a:off x="4928997" y="47"/>
-                            <a:ext cx="868680" cy="868633"/>
-                          </a:xfrm>
-                          <a:prstGeom prst="rect">
-                            <a:avLst/>
-                          </a:prstGeom>
-                          <a:noFill/>
-                          <a:ln>
-                            <a:noFill/>
-                          </a:ln>
-                        </pic:spPr>
-                      </pic:pic>
-                    </wpg:wgp>
-                  </a:graphicData>
-                </a:graphic>
-                <wp14:sizeRelH relativeFrom="margin">
-                  <wp14:pctWidth>0</wp14:pctWidth>
-                </wp14:sizeRelH>
-                <wp14:sizeRelV relativeFrom="margin">
-                  <wp14:pctHeight>0</wp14:pctHeight>
-                </wp14:sizeRelV>
-              </wp:anchor>
-            </w:drawing>
-          </mc:Choice>
-          <mc:Fallback>
-            <w:pict>
-              <v:group w14:anchorId="455EA45B" id="Group 5" o:spid="_x0000_s1026" style="position:absolute;margin-left:59.25pt;margin-top:-5.25pt;width:385.95pt;height:61.35pt;z-index:251661312;mso-position-horizontal-relative:margin;mso-width-relative:margin;mso-height-relative:margin" coordorigin="3385" coordsize="54591,8686" o:gfxdata="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">
-                <v:shapetype id="_x0000_t75" coordsize="21600,21600" o:spt="75" o:preferrelative="t" path="m@4@5l@4@11@9@11@9@5xe" filled="f" stroked="f">
-                  <v:stroke joinstyle="miter"/>
-                  <v:formulas>
-                    <v:f eqn="if lineDrawn pixelLineWidth 0"/>
-                    <v:f eqn="sum @0 1 0"/>
-                    <v:f eqn="sum 0 0 @1"/>
-                    <v:f eqn="prod @2 1 2"/>
-                    <v:f eqn="prod @3 21600 pixelWidth"/>
-                    <v:f eqn="prod @3 21600 pixelHeight"/>
-                    <v:f eqn="sum @0 0 1"/>
-                    <v:f eqn="prod @6 1 2"/>
-                    <v:f eqn="prod @7 21600 pixelWidth"/>
-                    <v:f eqn="sum @8 21600 0"/>
-                    <v:f eqn="prod @7 21600 pixelHeight"/>
-                    <v:f eqn="sum @10 21600 0"/>
-                  </v:formulas>
-                  <v:path o:extrusionok="f" gradientshapeok="t" o:connecttype="rect"/>
-                  <o:lock v:ext="edit" aspectratio="t"/>
-                </v:shapetype>
-                <v:shape id="Picture 5" o:spid="_x0000_s1027" type="#_x0000_t75" style="position:absolute;left:3385;width:8646;height:8686;visibility:visible;mso-wrap-style:square" o:gfxdata="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">
-                  <v:imagedata r:id="rId14" o:title=""/>
-                </v:shape>
-                <v:shape id="Picture 6" o:spid="_x0000_s1028" type="#_x0000_t75" style="position:absolute;left:49289;width:8687;height:8686;visibility:visible;mso-wrap-style:square" o:gfxdata="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">
-                  <v:imagedata r:id="rId15" o:title=""/>
-                </v:shape>
-                <w10:wrap anchorx="margin"/>
-              </v:group>
-            </w:pict>
-          </mc:Fallback>
-        </mc:AlternateContent>
-      </w:r>
-      <w:r>
-        <w:rPr>
-          <w:rFonts w:ascii="Bookman Old Style" w:hAnsi="Bookman Old Style" w:cs="Times New Roman"/>
-          <w:b/>
-          <w:sz w:val="24"/>
-          <w:szCs w:val="24"/>
-        </w:rPr>
-        <w:t>NUEVA VIZCAYA STATE UNIVERSITY</w:t>
-      </w:r>
-    </w:p>
-    <w:p>
-      <w:pPr>
-        <w:spacing w:after="0" w:line="240" w:lineRule="auto"/>
-        <w:jc w:val="center"/>
-        <w:rPr>
-          <w:rFonts w:ascii="Bookman Old Style" w:eastAsia="Batang" w:hAnsi="Bookman Old Style" w:cs="Times New Roman"/>
-        </w:rPr>
-      </w:pPr>
-      <w:r>
-        <w:rPr>
-          <w:rFonts w:ascii="Bookman Old Style" w:eastAsia="Batang" w:hAnsi="Bookman Old Style" w:cs="Times New Roman"/>
-        </w:rPr>
-        <w:t>Bambang, Nueva Vizcaya 3702</w:t>
-      </w:r>
-    </w:p>
-    <w:p>
-      <w:pPr>
-        <w:spacing w:after="0" w:line="240" w:lineRule="auto"/>
-        <w:jc w:val="center"/>
-        <w:rPr>
-          <w:rFonts w:ascii="Bookman Old Style" w:hAnsi="Bookman Old Style" w:cs="Times New Roman"/>
-        </w:rPr>
-      </w:pPr>
-    </w:p>
-    <w:p>
-      <w:pPr>
-        <w:spacing w:after="0" w:line="240" w:lineRule="auto"/>
-        <w:jc w:val="center"/>
-        <w:rPr>
-          <w:rFonts w:ascii="Bookman Old Style" w:hAnsi="Bookman Old Style" w:cs="Times New Roman"/>
-          <w:b/>
-        </w:rPr>
-      </w:pPr>
-      <w:r>
-        <w:rPr>
-          <w:rFonts w:ascii="Bookman Old Style" w:hAnsi="Bookman Old Style" w:cs="Times New Roman"/>
-          <w:b/>
-        </w:rPr>
-        <w:t>COLLEGE OF INDUSTRIAL TECHNOLOGY</w:t>
-      </w:r>
-    </w:p>
-    <w:p>
-      <w:pPr>
-        <w:spacing w:after="0" w:line="240" w:lineRule="auto"/>
-        <w:jc w:val="center"/>
-        <w:rPr>
-          <w:rFonts w:ascii="Bookman Old Style" w:hAnsi="Bookman Old Style" w:cs="Times New Roman"/>
-          <w:bCs/>
-          <w:sz w:val="20"/>
-          <w:szCs w:val="20"/>
-        </w:rPr>
-      </w:pPr>
-      <w:r>
-        <w:rPr>
-          <w:rFonts w:ascii="Bookman Old Style" w:hAnsi="Bookman Old Style" w:cs="Times New Roman"/>
-          <w:bCs/>
-          <w:sz w:val="20"/>
-          <w:szCs w:val="20"/>
-        </w:rPr>
-        <w:t>Information Technology Department</w:t>
-      </w:r>
-    </w:p>
-    <w:p>
-      <w:pPr>
-        <w:spacing w:after="0" w:line="240" w:lineRule="auto"/>
-        <w:jc w:val="center"/>
-        <w:rPr>
-          <w:rFonts w:ascii="Bookman Old Style" w:hAnsi="Bookman Old Style" w:cs="Times New Roman"/>
-          <w:bCs/>
-        </w:rPr>
-      </w:pPr>
-    </w:p>
-    <w:p>
-      <w:pPr>
-        <w:spacing w:after="0" w:line="240" w:lineRule="auto"/>
-        <w:jc w:val="center"/>
-        <w:rPr>
-          <w:rFonts w:ascii="Bookman Old Style" w:hAnsi="Bookman Old Style" w:cs="Times New Roman"/>
-          <w:bCs/>
-        </w:rPr>
-      </w:pPr>
-    </w:p>
-    <w:p>
-      <w:pPr>
-        <w:spacing w:after="0" w:line="240" w:lineRule="auto"/>
-        <w:jc w:val="center"/>
-        <w:rPr>
-          <w:rFonts w:ascii="Bookman Old Style" w:hAnsi="Bookman Old Style" w:cs="Times New Roman"/>
-          <w:bCs/>
-        </w:rPr>
-      </w:pPr>
-    </w:p>
-    <w:p>
-      <w:pPr>
-        <w:spacing w:after="0" w:line="240" w:lineRule="auto"/>
-        <w:jc w:val="center"/>
-        <w:rPr>
-          <w:rFonts w:ascii="Bookman Old Style" w:hAnsi="Bookman Old Style" w:cs="Times New Roman"/>
-          <w:bCs/>
-        </w:rPr>
-      </w:pPr>
-    </w:p>
-    <w:p>
-      <w:pPr>
-        <w:spacing w:after="0" w:line="240" w:lineRule="auto"/>
-        <w:jc w:val="center"/>
-        <w:rPr>
-          <w:rFonts w:ascii="Bookman Old Style" w:hAnsi="Bookman Old Style" w:cs="Times New Roman"/>
-          <w:bCs/>
-        </w:rPr>
-      </w:pPr>
-    </w:p>
-    <w:p>
-      <w:pPr>
-        <w:spacing w:after="0" w:line="240" w:lineRule="auto"/>
-        <w:jc w:val="center"/>
-        <w:rPr>
-          <w:rFonts w:ascii="Bookman Old Style" w:hAnsi="Bookman Old Style" w:cs="Times New Roman"/>
-          <w:bCs/>
-        </w:rPr>
-      </w:pPr>
-    </w:p>
-    <w:p>
-      <w:pPr>
-        <w:spacing w:after="0" w:line="240" w:lineRule="auto"/>
-        <w:jc w:val="center"/>
-        <w:rPr>
-          <w:rFonts w:ascii="Bookman Old Style" w:hAnsi="Bookman Old Style" w:cs="Times New Roman"/>
-          <w:bCs/>
-        </w:rPr>
-      </w:pPr>
-    </w:p>
-    <w:p>
-      <w:pPr>
-        <w:spacing w:after="0" w:line="240" w:lineRule="auto"/>
-        <w:jc w:val="center"/>
-        <w:rPr>
-          <w:rFonts w:ascii="Bookman Old Style" w:hAnsi="Bookman Old Style" w:cs="Times New Roman"/>
-          <w:bCs/>
-        </w:rPr>
-      </w:pPr>
-    </w:p>
-    <w:p>
-      <w:pPr>
-        <w:spacing w:after="0"/>
-        <w:jc w:val="center"/>
-        <w:rPr>
-          <w:rFonts w:ascii="Bookman Old Style" w:hAnsi="Bookman Old Style" w:cs="Times New Roman"/>
-          <w:b/>
-        </w:rPr>
-      </w:pPr>
-      <w:proofErr w:type="spellStart"/>
-      <w:r>
-        <w:rPr>
-          <w:rFonts w:ascii="Bookman Old Style" w:hAnsi="Bookman Old Style" w:cs="Times New Roman"/>
-          <w:b/>
-        </w:rPr>
-        <w:t>VizTour</w:t>
-      </w:r>
-      <w:proofErr w:type="spellEnd"/>
-      <w:r>
-        <w:rPr>
-          <w:rFonts w:ascii="Bookman Old Style" w:hAnsi="Bookman Old Style" w:cs="Times New Roman"/>
-          <w:b/>
-        </w:rPr>
-        <w:t>: AN ONLINE TOURISM APPLICATION FOR THE PROVINCE OF NUEVA VIZCAYA</w:t>
-      </w:r>
-    </w:p>
-    <w:p>
-      <w:pPr>
-        <w:spacing w:after="0" w:line="240" w:lineRule="auto"/>
-        <w:jc w:val="center"/>
-        <w:rPr>
-          <w:rFonts w:ascii="Bookman Old Style" w:hAnsi="Bookman Old Style" w:cs="Times New Roman"/>
-          <w:bCs/>
-        </w:rPr>
-      </w:pPr>
-    </w:p>
-    <w:p>
-      <w:pPr>
-        <w:spacing w:after="0" w:line="240" w:lineRule="auto"/>
-        <w:jc w:val="center"/>
-        <w:rPr>
-          <w:rFonts w:ascii="Bookman Old Style" w:hAnsi="Bookman Old Style" w:cs="Times New Roman"/>
-          <w:bCs/>
-        </w:rPr>
-      </w:pPr>
-    </w:p>
-    <w:p>
-      <w:pPr>
-        <w:spacing w:after="0" w:line="240" w:lineRule="auto"/>
-        <w:jc w:val="center"/>
-        <w:rPr>
-          <w:rFonts w:ascii="Bookman Old Style" w:hAnsi="Bookman Old Style" w:cs="Times New Roman"/>
-          <w:bCs/>
-        </w:rPr>
-      </w:pPr>
-    </w:p>
-    <w:p>
-      <w:pPr>
-        <w:spacing w:after="0" w:line="240" w:lineRule="auto"/>
-        <w:jc w:val="center"/>
-        <w:rPr>
-          <w:rFonts w:ascii="Bookman Old Style" w:hAnsi="Bookman Old Style" w:cs="Times New Roman"/>
-          <w:bCs/>
-        </w:rPr>
-      </w:pPr>
-    </w:p>
-    <w:p>
-      <w:pPr>
-        <w:spacing w:after="0" w:line="240" w:lineRule="auto"/>
-        <w:jc w:val="center"/>
-        <w:rPr>
-          <w:rFonts w:ascii="Bookman Old Style" w:hAnsi="Bookman Old Style" w:cs="Times New Roman"/>
-          <w:bCs/>
-        </w:rPr>
-      </w:pPr>
-    </w:p>
-    <w:p>
-      <w:pPr>
-        <w:spacing w:after="0" w:line="240" w:lineRule="auto"/>
-        <w:jc w:val="center"/>
-        <w:rPr>
-          <w:rFonts w:ascii="Bookman Old Style" w:hAnsi="Bookman Old Style" w:cs="Times New Roman"/>
-          <w:bCs/>
-        </w:rPr>
-      </w:pPr>
-    </w:p>
-    <w:p>
-      <w:pPr>
-        <w:spacing w:after="0" w:line="240" w:lineRule="auto"/>
-        <w:jc w:val="center"/>
-        <w:rPr>
-          <w:rFonts w:ascii="Bookman Old Style" w:hAnsi="Bookman Old Style" w:cs="Times New Roman"/>
-          <w:bCs/>
-        </w:rPr>
-      </w:pPr>
-    </w:p>
-    <w:p>
-      <w:pPr>
-        <w:spacing w:after="0" w:line="240" w:lineRule="auto"/>
-        <w:jc w:val="center"/>
-        <w:rPr>
-          <w:rFonts w:ascii="Bookman Old Style" w:hAnsi="Bookman Old Style" w:cs="Times New Roman"/>
-          <w:bCs/>
-        </w:rPr>
-      </w:pPr>
-    </w:p>
-    <w:p>
-      <w:pPr>
-        <w:spacing w:after="0" w:line="240" w:lineRule="auto"/>
-        <w:jc w:val="center"/>
-        <w:rPr>
-          <w:rFonts w:ascii="Bookman Old Style" w:hAnsi="Bookman Old Style" w:cs="Times New Roman"/>
-          <w:bCs/>
-        </w:rPr>
-      </w:pPr>
-      <w:r>
-        <w:rPr>
-          <w:rFonts w:ascii="Bookman Old Style" w:hAnsi="Bookman Old Style" w:cs="Times New Roman"/>
-          <w:bCs/>
-        </w:rPr>
-        <w:t>A Capstone Project Proposal</w:t>
-      </w:r>
-    </w:p>
-    <w:p>
-      <w:pPr>
-        <w:spacing w:after="0" w:line="240" w:lineRule="auto"/>
-        <w:jc w:val="center"/>
-        <w:rPr>
-          <w:rFonts w:ascii="Bookman Old Style" w:hAnsi="Bookman Old Style" w:cs="Times New Roman"/>
-          <w:bCs/>
-        </w:rPr>
-      </w:pPr>
-    </w:p>
-    <w:p>
-      <w:pPr>
-        <w:spacing w:after="0" w:line="240" w:lineRule="auto"/>
-        <w:jc w:val="center"/>
-        <w:rPr>
-          <w:rFonts w:ascii="Bookman Old Style" w:hAnsi="Bookman Old Style" w:cs="Times New Roman"/>
-          <w:bCs/>
-        </w:rPr>
-      </w:pPr>
-    </w:p>
-    <w:p>
-      <w:pPr>
-        <w:spacing w:after="0" w:line="240" w:lineRule="auto"/>
-        <w:jc w:val="center"/>
-        <w:rPr>
-          <w:rFonts w:ascii="Bookman Old Style" w:hAnsi="Bookman Old Style" w:cs="Times New Roman"/>
-          <w:bCs/>
-        </w:rPr>
-      </w:pPr>
-    </w:p>
-    <w:p>
-      <w:pPr>
-        <w:spacing w:after="0" w:line="240" w:lineRule="auto"/>
-        <w:jc w:val="center"/>
-        <w:rPr>
-          <w:rFonts w:ascii="Bookman Old Style" w:hAnsi="Bookman Old Style" w:cs="Times New Roman"/>
-          <w:bCs/>
-        </w:rPr>
-      </w:pPr>
-    </w:p>
-    <w:p>
-      <w:pPr>
-        <w:spacing w:after="0" w:line="240" w:lineRule="auto"/>
-        <w:jc w:val="center"/>
-        <w:rPr>
-          <w:rFonts w:ascii="Bookman Old Style" w:hAnsi="Bookman Old Style" w:cs="Times New Roman"/>
-          <w:bCs/>
-        </w:rPr>
-      </w:pPr>
-    </w:p>
-    <w:p>
-      <w:pPr>
-        <w:spacing w:after="0" w:line="240" w:lineRule="auto"/>
-        <w:jc w:val="center"/>
-        <w:rPr>
-          <w:rFonts w:ascii="Bookman Old Style" w:hAnsi="Bookman Old Style" w:cs="Times New Roman"/>
-          <w:bCs/>
-        </w:rPr>
-      </w:pPr>
-    </w:p>
-    <w:p>
-      <w:pPr>
-        <w:spacing w:after="0" w:line="240" w:lineRule="auto"/>
-        <w:jc w:val="center"/>
-        <w:rPr>
-          <w:rFonts w:ascii="Bookman Old Style" w:hAnsi="Bookman Old Style" w:cs="Times New Roman"/>
-          <w:bCs/>
-        </w:rPr>
-      </w:pPr>
-    </w:p>
-    <w:p>
-      <w:pPr>
-        <w:spacing w:after="0" w:line="240" w:lineRule="auto"/>
-        <w:jc w:val="center"/>
-        <w:rPr>
-          <w:rFonts w:ascii="Bookman Old Style" w:hAnsi="Bookman Old Style" w:cs="Times New Roman"/>
-          <w:bCs/>
-        </w:rPr>
-      </w:pPr>
-    </w:p>
-    <w:p>
-      <w:pPr>
-        <w:spacing w:after="0" w:line="240" w:lineRule="auto"/>
-        <w:jc w:val="center"/>
-        <w:rPr>
-          <w:rFonts w:ascii="Bookman Old Style" w:hAnsi="Bookman Old Style" w:cs="Times New Roman"/>
-          <w:bCs/>
-        </w:rPr>
-      </w:pPr>
-      <w:r>
-        <w:rPr>
-          <w:rFonts w:ascii="Bookman Old Style" w:hAnsi="Bookman Old Style" w:cs="Times New Roman"/>
-          <w:bCs/>
-        </w:rPr>
-        <w:t>by</w:t>
-      </w:r>
-    </w:p>
-    <w:p>
-      <w:pPr>
-        <w:spacing w:after="0"/>
-        <w:jc w:val="center"/>
-        <w:rPr>
-          <w:rFonts w:ascii="Bookman Old Style" w:hAnsi="Bookman Old Style" w:cs="Times New Roman"/>
-          <w:b/>
-        </w:rPr>
-      </w:pPr>
-      <w:r>
-        <w:rPr>
-          <w:rFonts w:ascii="Bookman Old Style" w:hAnsi="Bookman Old Style" w:cs="Times New Roman"/>
-          <w:b/>
-        </w:rPr>
-        <w:t>LORENA A. PAULINO</w:t>
-      </w:r>
-    </w:p>
-    <w:p>
-      <w:pPr>
-        <w:spacing w:after="0"/>
-        <w:jc w:val="center"/>
-        <w:rPr>
-          <w:rFonts w:ascii="Bookman Old Style" w:hAnsi="Bookman Old Style" w:cs="Times New Roman"/>
-          <w:b/>
-        </w:rPr>
-      </w:pPr>
-      <w:r>
-        <w:rPr>
-          <w:rFonts w:ascii="Bookman Old Style" w:hAnsi="Bookman Old Style" w:cs="Times New Roman"/>
-          <w:b/>
-        </w:rPr>
-        <w:t>JOEY BOY I. PASCUA</w:t>
-      </w:r>
-    </w:p>
-    <w:p>
-      <w:pPr>
-        <w:spacing w:after="0"/>
-        <w:jc w:val="center"/>
-        <w:rPr>
-          <w:rFonts w:ascii="Bookman Old Style" w:hAnsi="Bookman Old Style" w:cs="Times New Roman"/>
-          <w:b/>
-        </w:rPr>
-      </w:pPr>
-      <w:r>
-        <w:rPr>
-          <w:rFonts w:ascii="Bookman Old Style" w:hAnsi="Bookman Old Style" w:cs="Times New Roman"/>
-          <w:b/>
-        </w:rPr>
-        <w:t>JENNA FAYE R. LICLICAN</w:t>
-      </w:r>
-    </w:p>
-    <w:p>
-      <w:pPr>
-        <w:spacing w:after="0"/>
-        <w:jc w:val="center"/>
-        <w:rPr>
-          <w:rFonts w:ascii="Bookman Old Style" w:hAnsi="Bookman Old Style" w:cs="Times New Roman"/>
-          <w:b/>
-        </w:rPr>
-      </w:pPr>
-      <w:r>
-        <w:rPr>
-          <w:rFonts w:ascii="Bookman Old Style" w:hAnsi="Bookman Old Style" w:cs="Times New Roman"/>
-          <w:b/>
-        </w:rPr>
-        <w:t>GESHELLE A. TANGO</w:t>
-      </w:r>
-    </w:p>
-    <w:p>
-      <w:pPr>
-        <w:spacing w:after="0"/>
-        <w:jc w:val="center"/>
-        <w:rPr>
-          <w:rFonts w:ascii="Bookman Old Style" w:hAnsi="Bookman Old Style" w:cs="Times New Roman"/>
-          <w:b/>
-        </w:rPr>
-      </w:pPr>
-    </w:p>
-    <w:p>
-      <w:pPr>
-        <w:spacing w:after="0"/>
-        <w:jc w:val="center"/>
-        <w:rPr>
-          <w:rFonts w:ascii="Bookman Old Style" w:hAnsi="Bookman Old Style" w:cs="Times New Roman"/>
-          <w:b/>
-        </w:rPr>
-      </w:pPr>
-    </w:p>
-    <w:p>
-      <w:pPr>
-        <w:spacing w:after="0"/>
-        <w:jc w:val="center"/>
-        <w:rPr>
-          <w:rFonts w:ascii="Bookman Old Style" w:hAnsi="Bookman Old Style" w:cs="Times New Roman"/>
-          <w:b/>
-        </w:rPr>
-      </w:pPr>
-    </w:p>
-    <w:p>
-      <w:pPr>
-        <w:spacing w:after="0"/>
-        <w:jc w:val="center"/>
-        <w:rPr>
-          <w:rFonts w:ascii="Bookman Old Style" w:hAnsi="Bookman Old Style" w:cs="Times New Roman"/>
-          <w:b/>
-        </w:rPr>
-      </w:pPr>
-    </w:p>
-    <w:p>
-      <w:pPr>
-        <w:jc w:val="center"/>
-        <w:rPr>
-          <w:rFonts w:ascii="Bookman Old Style" w:hAnsi="Bookman Old Style" w:cs="Times New Roman"/>
-          <w:b/>
-        </w:rPr>
-      </w:pPr>
-    </w:p>
-    <w:p>
-      <w:pPr>
-        <w:jc w:val="center"/>
-        <w:rPr>
-          <w:rFonts w:ascii="Bookman Old Style" w:hAnsi="Bookman Old Style" w:cs="Times New Roman"/>
-          <w:b/>
-        </w:rPr>
-      </w:pPr>
-    </w:p>
-    <w:p>
-      <w:pPr>
-        <w:jc w:val="center"/>
-        <w:rPr>
-          <w:rFonts w:ascii="Bookman Old Style" w:hAnsi="Bookman Old Style" w:cs="Times New Roman"/>
-          <w:b/>
-        </w:rPr>
-      </w:pPr>
-    </w:p>
-    <w:p>
-      <w:pPr>
-        <w:jc w:val="center"/>
-        <w:rPr>
-          <w:rFonts w:ascii="Bookman Old Style" w:hAnsi="Bookman Old Style" w:cs="Times New Roman"/>
-          <w:b/>
-        </w:rPr>
-      </w:pPr>
-    </w:p>
-    <w:p>
-      <w:pPr>
-        <w:spacing w:after="0"/>
-        <w:jc w:val="center"/>
-        <w:rPr>
-          <w:rFonts w:ascii="Bookman Old Style" w:hAnsi="Bookman Old Style" w:cs="Times New Roman"/>
-          <w:b/>
-        </w:rPr>
-      </w:pPr>
-    </w:p>
-    <w:p>
-      <w:pPr>
-        <w:spacing w:after="0"/>
-        <w:jc w:val="center"/>
-        <w:rPr>
-          <w:rFonts w:ascii="Bookman Old Style" w:hAnsi="Bookman Old Style"/>
-        </w:rPr>
-      </w:pPr>
-      <w:r>
-        <w:rPr>
-          <w:rFonts w:ascii="Bookman Old Style" w:hAnsi="Bookman Old Style" w:cs="Times New Roman"/>
-          <w:bCs/>
-        </w:rPr>
-        <w:t>May 2022</w:t>
-      </w:r>
-      <w:r>
-        <w:rPr>
-          <w:rFonts w:ascii="Bookman Old Style" w:hAnsi="Bookman Old Style"/>
-        </w:rPr>
-        <w:br w:type="page"/>
-      </w:r>
-    </w:p>
-    <w:tbl>
-      <w:tblPr>
-        <w:tblStyle w:val="TableGrid"/>
-        <w:tblW w:w="5000" w:type="pct"/>
-        <w:tblLook w:val="04A0" w:firstRow="1" w:lastRow="0" w:firstColumn="1" w:lastColumn="0" w:noHBand="0" w:noVBand="1"/>
-      </w:tblPr>
-      <w:tblGrid>
-        <w:gridCol w:w="544"/>
-        <w:gridCol w:w="741"/>
-        <w:gridCol w:w="7768"/>
-        <w:gridCol w:w="1017"/>
-      </w:tblGrid>
-      <w:tr>
-        <w:tc>
-          <w:tcPr>
-            <w:tcW w:w="5000" w:type="pct"/>
-            <w:gridSpan w:val="4"/>
-          </w:tcPr>
-          <w:p>
-            <w:pPr>
-              <w:rPr>
-                <w:rFonts w:ascii="Bookman Old Style" w:hAnsi="Bookman Old Style" w:cs="Times New Roman"/>
-                <w:b/>
-                <w:sz w:val="20"/>
-                <w:szCs w:val="20"/>
-              </w:rPr>
-            </w:pPr>
-            <w:r>
-              <w:rPr>
-                <w:rFonts w:ascii="Bookman Old Style" w:hAnsi="Bookman Old Style" w:cs="Times New Roman"/>
-                <w:b/>
-                <w:sz w:val="20"/>
-                <w:szCs w:val="20"/>
-              </w:rPr>
-              <w:lastRenderedPageBreak/>
-              <w:t>Title</w:t>
-            </w:r>
-          </w:p>
-          <w:p>
-            <w:pPr>
-              <w:rPr>
-                <w:rFonts w:ascii="Bookman Old Style" w:hAnsi="Bookman Old Style" w:cs="Times New Roman"/>
-                <w:bCs/>
-                <w:sz w:val="20"/>
-                <w:szCs w:val="20"/>
-              </w:rPr>
-            </w:pPr>
-          </w:p>
-          <w:p>
-            <w:pPr>
-              <w:rPr>
-                <w:rFonts w:ascii="Bookman Old Style" w:hAnsi="Bookman Old Style" w:cs="Times New Roman"/>
-                <w:bCs/>
-                <w:sz w:val="20"/>
-                <w:szCs w:val="20"/>
-              </w:rPr>
-            </w:pPr>
-            <w:hyperlink r:id="rId16" w:history="1">
-              <w:r>
-                <w:rPr>
-                  <w:rStyle w:val="Hyperlink"/>
-                  <w:rFonts w:ascii="Helvetica" w:hAnsi="Helvetica"/>
-                  <w:bCs/>
-                  <w:color w:val="1B85E5"/>
-                  <w:u w:val="none"/>
-                  <w:shd w:val="clear" w:color="auto" w:fill="FFFFFF"/>
-                  <w:lang w:val="es-ES"/>
-                </w:rPr>
-                <w:t>A</w:t>
-              </w:r>
-              <w:r>
-                <w:rPr>
-                  <w:rStyle w:val="Hyperlink"/>
-                  <w:rFonts w:ascii="Helvetica" w:hAnsi="Helvetica"/>
-                  <w:color w:val="1B85E5"/>
-                  <w:shd w:val="clear" w:color="auto" w:fill="FFFFFF"/>
-                  <w:lang w:val="es-ES"/>
-                </w:rPr>
-                <w:t>r</w:t>
-              </w:r>
-              <w:r>
-                <w:rPr>
-                  <w:rStyle w:val="Hyperlink"/>
-                  <w:rFonts w:ascii="Helvetica" w:hAnsi="Helvetica"/>
-                  <w:bCs/>
-                  <w:color w:val="1B85E5"/>
-                  <w:u w:val="none"/>
-                  <w:shd w:val="clear" w:color="auto" w:fill="FFFFFF"/>
-                  <w:lang w:val="es-ES"/>
-                </w:rPr>
-                <w:t>chivar</w:t>
-              </w:r>
-            </w:hyperlink>
-            <w:r>
-              <w:t xml:space="preserve">: NVSU </w:t>
-            </w:r>
-            <w:r>
-              <w:rPr>
-                <w:rFonts w:ascii="Bookman Old Style" w:hAnsi="Bookman Old Style" w:cs="Times New Roman"/>
-                <w:bCs/>
-                <w:sz w:val="20"/>
-                <w:szCs w:val="20"/>
-              </w:rPr>
-              <w:t xml:space="preserve">Web-Based </w:t>
-            </w:r>
-            <w:r>
-              <w:rPr>
-                <w:rFonts w:ascii="Bookman Old Style" w:hAnsi="Bookman Old Style" w:cs="Times New Roman"/>
-                <w:bCs/>
-                <w:sz w:val="20"/>
-                <w:szCs w:val="20"/>
-              </w:rPr>
-              <w:t xml:space="preserve">Capstone Project </w:t>
-            </w:r>
-            <w:r>
-              <w:rPr>
-                <w:rFonts w:ascii="Bookman Old Style" w:hAnsi="Bookman Old Style" w:cs="Times New Roman"/>
-                <w:bCs/>
-                <w:sz w:val="20"/>
-                <w:szCs w:val="20"/>
-              </w:rPr>
-              <w:t>Archiving System</w:t>
-            </w:r>
-          </w:p>
-        </w:tc>
-      </w:tr>
-      <w:tr>
-        <w:tc>
-          <w:tcPr>
-            <w:tcW w:w="5000" w:type="pct"/>
-            <w:gridSpan w:val="4"/>
-          </w:tcPr>
-          <w:p>
-            <w:pPr>
-              <w:rPr>
-                <w:rFonts w:ascii="Bookman Old Style" w:hAnsi="Bookman Old Style" w:cs="Times New Roman"/>
-                <w:b/>
-                <w:sz w:val="20"/>
-                <w:szCs w:val="20"/>
-              </w:rPr>
-            </w:pPr>
-            <w:r>
-              <w:rPr>
-                <w:rFonts w:ascii="Bookman Old Style" w:hAnsi="Bookman Old Style" w:cs="Times New Roman"/>
-                <w:b/>
-                <w:sz w:val="20"/>
-                <w:szCs w:val="20"/>
-              </w:rPr>
-              <w:t>Type</w:t>
-            </w:r>
-          </w:p>
-          <w:p>
-            <w:pPr>
-              <w:rPr>
-                <w:rFonts w:ascii="Bookman Old Style" w:hAnsi="Bookman Old Style" w:cs="Times New Roman"/>
-                <w:bCs/>
-                <w:sz w:val="20"/>
-                <w:szCs w:val="20"/>
-              </w:rPr>
-            </w:pPr>
-            <w:r>
-              <w:rPr>
-                <w:rFonts w:ascii="Bookman Old Style" w:hAnsi="Bookman Old Style" w:cs="Times New Roman"/>
-                <w:bCs/>
-                <w:sz w:val="20"/>
-                <w:szCs w:val="20"/>
-              </w:rPr>
-              <w:t>Web Application</w:t>
-            </w:r>
-          </w:p>
-        </w:tc>
-      </w:tr>
-      <w:tr>
-        <w:tc>
-          <w:tcPr>
-            <w:tcW w:w="5000" w:type="pct"/>
-            <w:gridSpan w:val="4"/>
-          </w:tcPr>
-          <w:p>
-            <w:pPr>
-              <w:rPr>
-                <w:rFonts w:ascii="Bookman Old Style" w:hAnsi="Bookman Old Style" w:cs="Times New Roman"/>
-                <w:b/>
-                <w:sz w:val="20"/>
-                <w:szCs w:val="20"/>
-              </w:rPr>
-            </w:pPr>
-            <w:r>
-              <w:rPr>
-                <w:rFonts w:ascii="Bookman Old Style" w:hAnsi="Bookman Old Style" w:cs="Times New Roman"/>
-                <w:b/>
-                <w:sz w:val="20"/>
-                <w:szCs w:val="20"/>
-              </w:rPr>
-              <w:t>Proponents</w:t>
-            </w:r>
-          </w:p>
-          <w:p>
-            <w:pPr>
-              <w:rPr>
-                <w:rFonts w:ascii="Bookman Old Style" w:hAnsi="Bookman Old Style" w:cs="Times New Roman"/>
-                <w:b/>
-                <w:sz w:val="20"/>
-                <w:szCs w:val="20"/>
-              </w:rPr>
-            </w:pPr>
-          </w:p>
-          <w:p>
-            <w:pPr>
-              <w:pStyle w:val="ListParagraph"/>
-              <w:numPr>
-                <w:ilvl w:val="0"/>
-                <w:numId w:val="22"/>
-              </w:numPr>
-              <w:rPr>
-                <w:rFonts w:ascii="Bookman Old Style" w:hAnsi="Bookman Old Style" w:cs="Times New Roman"/>
-                <w:bCs/>
-                <w:sz w:val="20"/>
-                <w:szCs w:val="20"/>
-              </w:rPr>
-            </w:pPr>
-            <w:r>
-              <w:rPr>
-                <w:rFonts w:ascii="Bookman Old Style" w:hAnsi="Bookman Old Style" w:cs="Times New Roman"/>
-                <w:bCs/>
-                <w:sz w:val="20"/>
-                <w:szCs w:val="20"/>
-              </w:rPr>
-              <w:t xml:space="preserve">Dan Vincent Angelo L. </w:t>
-            </w:r>
-            <w:proofErr w:type="spellStart"/>
-            <w:r>
-              <w:rPr>
-                <w:rFonts w:ascii="Bookman Old Style" w:hAnsi="Bookman Old Style" w:cs="Times New Roman"/>
-                <w:bCs/>
-                <w:sz w:val="20"/>
-                <w:szCs w:val="20"/>
-              </w:rPr>
-              <w:t>Necosia</w:t>
-            </w:r>
-            <w:proofErr w:type="spellEnd"/>
-          </w:p>
-          <w:p>
-            <w:pPr>
-              <w:pStyle w:val="ListParagraph"/>
-              <w:numPr>
-                <w:ilvl w:val="0"/>
-                <w:numId w:val="22"/>
-              </w:numPr>
-              <w:rPr>
-                <w:rFonts w:ascii="Bookman Old Style" w:hAnsi="Bookman Old Style" w:cs="Times New Roman"/>
-                <w:bCs/>
-                <w:sz w:val="20"/>
-                <w:szCs w:val="20"/>
-              </w:rPr>
-            </w:pPr>
-            <w:r>
-              <w:rPr>
-                <w:rFonts w:ascii="Bookman Old Style" w:hAnsi="Bookman Old Style" w:cs="Times New Roman"/>
-                <w:bCs/>
-                <w:sz w:val="20"/>
-                <w:szCs w:val="20"/>
-              </w:rPr>
-              <w:t xml:space="preserve">Beth A. </w:t>
-            </w:r>
-            <w:proofErr w:type="spellStart"/>
-            <w:r>
-              <w:rPr>
-                <w:rFonts w:ascii="Bookman Old Style" w:hAnsi="Bookman Old Style" w:cs="Times New Roman"/>
-                <w:bCs/>
-                <w:sz w:val="20"/>
-                <w:szCs w:val="20"/>
-              </w:rPr>
-              <w:t>Matis</w:t>
-            </w:r>
-            <w:proofErr w:type="spellEnd"/>
-          </w:p>
-          <w:p>
-            <w:pPr>
-              <w:pStyle w:val="ListParagraph"/>
-              <w:numPr>
-                <w:ilvl w:val="0"/>
-                <w:numId w:val="22"/>
-              </w:numPr>
-              <w:rPr>
-                <w:rFonts w:ascii="Bookman Old Style" w:hAnsi="Bookman Old Style" w:cs="Times New Roman"/>
-                <w:bCs/>
-                <w:sz w:val="20"/>
-                <w:szCs w:val="20"/>
-              </w:rPr>
-            </w:pPr>
-            <w:r>
-              <w:rPr>
-                <w:rFonts w:ascii="Bookman Old Style" w:hAnsi="Bookman Old Style" w:cs="Times New Roman"/>
-                <w:bCs/>
-                <w:sz w:val="20"/>
-                <w:szCs w:val="20"/>
-              </w:rPr>
-              <w:t>Beverly C. Orencia</w:t>
-            </w:r>
-          </w:p>
-        </w:tc>
-      </w:tr>
-      <w:tr>
-        <w:tc>
-          <w:tcPr>
-            <w:tcW w:w="5000" w:type="pct"/>
-            <w:gridSpan w:val="4"/>
-          </w:tcPr>
-          <w:p>
-            <w:pPr>
-              <w:rPr>
-                <w:rFonts w:ascii="Bookman Old Style" w:hAnsi="Bookman Old Style" w:cs="Times New Roman"/>
-                <w:b/>
-                <w:sz w:val="20"/>
-                <w:szCs w:val="20"/>
-              </w:rPr>
-            </w:pPr>
-            <w:r>
-              <w:rPr>
-                <w:rFonts w:ascii="Bookman Old Style" w:hAnsi="Bookman Old Style" w:cs="Times New Roman"/>
-                <w:b/>
-                <w:sz w:val="20"/>
-                <w:szCs w:val="20"/>
-              </w:rPr>
-              <w:t>Rationale</w:t>
-            </w:r>
-          </w:p>
-          <w:p>
-            <w:pPr>
-              <w:rPr>
-                <w:rFonts w:ascii="Bookman Old Style" w:hAnsi="Bookman Old Style" w:cs="Times New Roman"/>
-                <w:b/>
-                <w:sz w:val="20"/>
-                <w:szCs w:val="20"/>
-              </w:rPr>
-            </w:pPr>
-          </w:p>
-          <w:p>
-            <w:pPr>
-              <w:spacing w:line="300" w:lineRule="atLeast"/>
-              <w:rPr>
-                <w:rFonts w:ascii="inherit" w:eastAsia="Times New Roman" w:hAnsi="inherit" w:cs="Times New Roman"/>
-                <w:sz w:val="24"/>
-                <w:szCs w:val="24"/>
-                <w:lang w:eastAsia="en-PH"/>
-              </w:rPr>
-            </w:pPr>
-            <w:r>
-              <w:rPr>
-                <w:rFonts w:ascii="inherit" w:eastAsia="Times New Roman" w:hAnsi="inherit" w:cs="Times New Roman"/>
-                <w:sz w:val="24"/>
-                <w:szCs w:val="24"/>
-                <w:lang w:eastAsia="en-PH"/>
-              </w:rPr>
-              <w:t>Technological advancement has a very large impact especially on healthcare systems. Having good data management plus the ease of access gives convenience to both healthcare practitioners and its patients. In addition, the need for securing confidential information must take place in order to protect doctor-patient confidentiality. Also, an additional layer of security gives assurance that the data is consistent and accurate.</w:t>
-            </w:r>
-          </w:p>
-          <w:p>
-            <w:pPr>
-              <w:spacing w:line="300" w:lineRule="atLeast"/>
-              <w:rPr>
-                <w:rFonts w:ascii="inherit" w:eastAsia="Times New Roman" w:hAnsi="inherit" w:cs="Times New Roman"/>
-                <w:sz w:val="24"/>
-                <w:szCs w:val="24"/>
-                <w:lang w:eastAsia="en-PH"/>
-              </w:rPr>
-            </w:pPr>
-          </w:p>
-          <w:p>
-            <w:pPr>
-              <w:rPr>
-                <w:rFonts w:ascii="inherit" w:eastAsia="Times New Roman" w:hAnsi="inherit" w:cs="Times New Roman"/>
-                <w:sz w:val="24"/>
-                <w:szCs w:val="24"/>
-                <w:lang w:eastAsia="en-PH"/>
-              </w:rPr>
-            </w:pPr>
-            <w:r>
-              <w:rPr>
-                <w:rFonts w:ascii="inherit" w:eastAsia="Times New Roman" w:hAnsi="inherit" w:cs="Times New Roman"/>
-                <w:sz w:val="24"/>
-                <w:szCs w:val="24"/>
-                <w:lang w:eastAsia="en-PH"/>
-              </w:rPr>
-              <w:t xml:space="preserve">Today’s healthcare systems use paper records or electronic health records, but the way of authentication is slow and inconvenient because “You have to be there physically” to access the data. With the help of facial recognition, the healthcare system will have a faster and well-aimed identification method. It will also improve practitioner-patient relationship, ensure that the correct patient is being treated, secure access to medical software and database, Access to classified clinical and medical information. Also, receptionists will Know that the patient file is correct. Avoid the risk of duplicate patient files. At last, it prevents identity theft, Improved patient experience, Increased trust in the practice, Increased security of classified personal information. </w:t>
-            </w:r>
-          </w:p>
-          <w:p>
-            <w:pPr>
-              <w:rPr>
-                <w:rFonts w:ascii="inherit" w:eastAsia="Times New Roman" w:hAnsi="inherit" w:cs="Times New Roman"/>
-                <w:bCs/>
-                <w:sz w:val="24"/>
-                <w:szCs w:val="24"/>
-                <w:lang w:eastAsia="en-PH"/>
-              </w:rPr>
-            </w:pPr>
-          </w:p>
-          <w:p>
-            <w:pPr>
-              <w:rPr>
-                <w:rFonts w:ascii="inherit" w:eastAsia="Times New Roman" w:hAnsi="inherit" w:cs="Times New Roman"/>
-                <w:bCs/>
-                <w:sz w:val="24"/>
-                <w:szCs w:val="24"/>
-                <w:lang w:eastAsia="en-PH"/>
-              </w:rPr>
-            </w:pPr>
-          </w:p>
-          <w:p>
-            <w:pPr>
-              <w:rPr>
-                <w:rFonts w:ascii="Bookman Old Style" w:hAnsi="Bookman Old Style" w:cs="Times New Roman"/>
-                <w:bCs/>
-                <w:sz w:val="20"/>
-                <w:szCs w:val="20"/>
-              </w:rPr>
-            </w:pPr>
-          </w:p>
-          <w:p>
-            <w:pPr>
-              <w:rPr>
-                <w:rFonts w:ascii="Bookman Old Style" w:hAnsi="Bookman Old Style" w:cs="Times New Roman"/>
-                <w:bCs/>
-                <w:sz w:val="20"/>
-                <w:szCs w:val="20"/>
-              </w:rPr>
-            </w:pPr>
-            <w:r>
-              <w:rPr>
-                <w:rFonts w:ascii="Bookman Old Style" w:hAnsi="Bookman Old Style" w:cs="Times New Roman"/>
-                <w:bCs/>
-                <w:sz w:val="20"/>
-                <w:szCs w:val="20"/>
-              </w:rPr>
-              <w:t>Discuss why this is a problem for the client.</w:t>
-            </w:r>
-          </w:p>
-          <w:p>
-            <w:pPr>
-              <w:rPr>
-                <w:rFonts w:ascii="Bookman Old Style" w:hAnsi="Bookman Old Style" w:cs="Times New Roman"/>
-                <w:bCs/>
-                <w:sz w:val="20"/>
-                <w:szCs w:val="20"/>
-              </w:rPr>
-            </w:pPr>
-            <w:r>
-              <w:rPr>
-                <w:rFonts w:ascii="Bookman Old Style" w:hAnsi="Bookman Old Style" w:cs="Times New Roman"/>
-                <w:bCs/>
-                <w:sz w:val="20"/>
-                <w:szCs w:val="20"/>
-              </w:rPr>
-              <w:t>Discuss the current solutions / methods / tools / technologies / systems</w:t>
-            </w:r>
-            <w:r>
-              <w:rPr>
-                <w:rFonts w:ascii="Bookman Old Style" w:hAnsi="Bookman Old Style" w:cs="Times New Roman"/>
-                <w:bCs/>
-                <w:sz w:val="20"/>
-                <w:szCs w:val="20"/>
-              </w:rPr>
-              <w:t xml:space="preserve"> 2fa</w:t>
-            </w:r>
-          </w:p>
-          <w:p>
-            <w:pPr>
-              <w:rPr>
-                <w:rFonts w:ascii="Bookman Old Style" w:hAnsi="Bookman Old Style" w:cs="Times New Roman"/>
-                <w:bCs/>
-                <w:sz w:val="20"/>
-                <w:szCs w:val="20"/>
-              </w:rPr>
-            </w:pPr>
-            <w:r>
-              <w:rPr>
-                <w:rFonts w:ascii="Bookman Old Style" w:hAnsi="Bookman Old Style" w:cs="Times New Roman"/>
-                <w:bCs/>
-                <w:sz w:val="20"/>
-                <w:szCs w:val="20"/>
-              </w:rPr>
-              <w:t>Discuss your proposed solution.</w:t>
-            </w:r>
-            <w:r>
-              <w:rPr>
-                <w:rFonts w:ascii="Bookman Old Style" w:hAnsi="Bookman Old Style" w:cs="Times New Roman"/>
-                <w:bCs/>
-                <w:sz w:val="20"/>
-                <w:szCs w:val="20"/>
-              </w:rPr>
-              <w:t xml:space="preserve"> Facial recognition</w:t>
-            </w:r>
-          </w:p>
-          <w:p>
-            <w:pPr>
-              <w:rPr>
-                <w:rFonts w:ascii="Bookman Old Style" w:hAnsi="Bookman Old Style" w:cs="Times New Roman"/>
-                <w:b/>
-                <w:sz w:val="20"/>
-                <w:szCs w:val="20"/>
-              </w:rPr>
-            </w:pPr>
-            <w:r>
-              <w:rPr>
-                <w:rFonts w:ascii="Bookman Old Style" w:hAnsi="Bookman Old Style" w:cs="Times New Roman"/>
-                <w:bCs/>
-                <w:sz w:val="20"/>
-                <w:szCs w:val="20"/>
-              </w:rPr>
-              <w:t>Discuss why the project is worth pursuing.</w:t>
-            </w:r>
-          </w:p>
-          <w:p>
-            <w:pPr>
-              <w:rPr>
-                <w:rFonts w:ascii="Bookman Old Style" w:hAnsi="Bookman Old Style" w:cs="Times New Roman"/>
-                <w:b/>
-                <w:sz w:val="20"/>
-                <w:szCs w:val="20"/>
-              </w:rPr>
-            </w:pPr>
-          </w:p>
-        </w:tc>
-      </w:tr>
-      <w:tr>
-        <w:tc>
-          <w:tcPr>
-            <w:tcW w:w="5000" w:type="pct"/>
-            <w:gridSpan w:val="4"/>
-          </w:tcPr>
-          <w:p>
-            <w:pPr>
-              <w:rPr>
-                <w:rFonts w:ascii="Bookman Old Style" w:hAnsi="Bookman Old Style" w:cs="Times New Roman"/>
-                <w:b/>
-                <w:sz w:val="20"/>
-                <w:szCs w:val="20"/>
-              </w:rPr>
-            </w:pPr>
-            <w:r>
-              <w:rPr>
-                <w:rFonts w:ascii="Bookman Old Style" w:hAnsi="Bookman Old Style" w:cs="Times New Roman"/>
-                <w:b/>
-                <w:sz w:val="20"/>
-                <w:szCs w:val="20"/>
-              </w:rPr>
-              <w:t>Functionality</w:t>
-            </w:r>
-          </w:p>
-          <w:p>
-            <w:pPr>
-              <w:rPr>
-                <w:lang w:val="en-US"/>
-              </w:rPr>
-            </w:pPr>
-            <w:r>
-              <w:rPr>
-                <w:lang w:val="en-US"/>
-              </w:rPr>
-              <w:t>Admin Login</w:t>
-            </w:r>
-          </w:p>
-          <w:p>
-            <w:pPr>
-              <w:rPr>
-                <w:lang w:val="en-US"/>
-              </w:rPr>
-            </w:pPr>
-            <w:r>
-              <w:rPr>
-                <w:lang w:val="en-US"/>
-              </w:rPr>
-              <w:t>Admin can add delete update patient and medical staff to the system</w:t>
-            </w:r>
-          </w:p>
-          <w:p>
-            <w:pPr>
-              <w:rPr>
-                <w:lang w:val="en-US"/>
-              </w:rPr>
-            </w:pPr>
-            <w:r>
-              <w:rPr>
-                <w:lang w:val="en-US"/>
-              </w:rPr>
-              <w:t>Medical staff can browse medical all active patient’s data</w:t>
-            </w:r>
-          </w:p>
-          <w:p>
-            <w:pPr>
-              <w:rPr>
-                <w:lang w:val="en-US"/>
-              </w:rPr>
-            </w:pPr>
-            <w:r>
-              <w:rPr>
-                <w:lang w:val="en-US"/>
-              </w:rPr>
-              <w:t>Medical staff can add di</w:t>
-            </w:r>
-          </w:p>
-          <w:p>
-            <w:pPr>
-              <w:rPr>
-                <w:lang w:val="en-US"/>
-              </w:rPr>
-            </w:pPr>
-            <w:r>
-              <w:rPr>
-                <w:lang w:val="en-US"/>
-              </w:rPr>
-              <w:t>Patient can only browse his/her own data</w:t>
-            </w:r>
-          </w:p>
-          <w:p>
-            <w:pPr>
-              <w:rPr>
-                <w:rFonts w:ascii="Bookman Old Style" w:hAnsi="Bookman Old Style" w:cs="Times New Roman"/>
-                <w:b/>
-                <w:sz w:val="20"/>
-                <w:szCs w:val="20"/>
-              </w:rPr>
-            </w:pPr>
-          </w:p>
-        </w:tc>
-      </w:tr>
-      <w:tr>
-        <w:tc>
-          <w:tcPr>
-            <w:tcW w:w="270" w:type="pct"/>
-          </w:tcPr>
-          <w:p>
-            <w:pPr>
-              <w:jc w:val="center"/>
-              <w:rPr>
-                <w:rFonts w:ascii="Bookman Old Style" w:hAnsi="Bookman Old Style" w:cs="Times New Roman"/>
-                <w:b/>
-                <w:sz w:val="20"/>
-                <w:szCs w:val="20"/>
-              </w:rPr>
-            </w:pPr>
-            <w:r>
-              <w:rPr>
-                <w:rFonts w:ascii="Bookman Old Style" w:hAnsi="Bookman Old Style" w:cs="Times New Roman"/>
-                <w:b/>
-                <w:sz w:val="20"/>
-                <w:szCs w:val="20"/>
-              </w:rPr>
-              <w:t>ID</w:t>
-            </w:r>
-          </w:p>
-        </w:tc>
-        <w:tc>
-          <w:tcPr>
-            <w:tcW w:w="368" w:type="pct"/>
-          </w:tcPr>
-          <w:p>
-            <w:pPr>
-              <w:jc w:val="center"/>
-              <w:rPr>
-                <w:rFonts w:ascii="Bookman Old Style" w:hAnsi="Bookman Old Style" w:cs="Times New Roman"/>
-                <w:b/>
-                <w:sz w:val="20"/>
-                <w:szCs w:val="20"/>
-              </w:rPr>
-            </w:pPr>
-            <w:r>
-              <w:rPr>
-                <w:rFonts w:ascii="Bookman Old Style" w:hAnsi="Bookman Old Style" w:cs="Times New Roman"/>
-                <w:b/>
-                <w:sz w:val="20"/>
-                <w:szCs w:val="20"/>
-              </w:rPr>
-              <w:t>Type</w:t>
-            </w:r>
-          </w:p>
-        </w:tc>
-        <w:tc>
-          <w:tcPr>
-            <w:tcW w:w="3857" w:type="pct"/>
-          </w:tcPr>
-          <w:p>
-            <w:pPr>
-              <w:jc w:val="center"/>
-              <w:rPr>
-                <w:rFonts w:ascii="Bookman Old Style" w:hAnsi="Bookman Old Style" w:cs="Times New Roman"/>
-                <w:b/>
-                <w:sz w:val="20"/>
-                <w:szCs w:val="20"/>
-              </w:rPr>
-            </w:pPr>
-            <w:r>
-              <w:rPr>
-                <w:rFonts w:ascii="Bookman Old Style" w:hAnsi="Bookman Old Style" w:cs="Times New Roman"/>
-                <w:b/>
-                <w:sz w:val="20"/>
-                <w:szCs w:val="20"/>
-              </w:rPr>
-              <w:t>Function</w:t>
-            </w:r>
-          </w:p>
-        </w:tc>
-        <w:tc>
-          <w:tcPr>
-            <w:tcW w:w="505" w:type="pct"/>
-          </w:tcPr>
-          <w:p>
-            <w:pPr>
-              <w:jc w:val="center"/>
-              <w:rPr>
-                <w:rFonts w:ascii="Bookman Old Style" w:hAnsi="Bookman Old Style" w:cs="Times New Roman"/>
-                <w:b/>
-                <w:sz w:val="20"/>
-                <w:szCs w:val="20"/>
-              </w:rPr>
-            </w:pPr>
-            <w:r>
-              <w:rPr>
-                <w:rFonts w:ascii="Bookman Old Style" w:hAnsi="Bookman Old Style" w:cs="Times New Roman"/>
-                <w:b/>
-                <w:sz w:val="20"/>
-                <w:szCs w:val="20"/>
-              </w:rPr>
-              <w:t>Priority</w:t>
-            </w:r>
-          </w:p>
-        </w:tc>
-      </w:tr>
-      <w:tr>
-        <w:tc>
-          <w:tcPr>
-            <w:tcW w:w="270" w:type="pct"/>
-          </w:tcPr>
-          <w:p>
-            <w:pPr>
-              <w:jc w:val="center"/>
-              <w:rPr>
-                <w:rFonts w:ascii="Bookman Old Style" w:hAnsi="Bookman Old Style" w:cs="Times New Roman"/>
-                <w:bCs/>
-                <w:sz w:val="20"/>
-                <w:szCs w:val="20"/>
-              </w:rPr>
-            </w:pPr>
-            <w:r>
-              <w:rPr>
-                <w:rFonts w:ascii="Bookman Old Style" w:hAnsi="Bookman Old Style" w:cs="Times New Roman"/>
-                <w:bCs/>
-                <w:sz w:val="20"/>
-                <w:szCs w:val="20"/>
-              </w:rPr>
-              <w:t>1</w:t>
-            </w:r>
-          </w:p>
-        </w:tc>
-        <w:tc>
-          <w:tcPr>
-            <w:tcW w:w="368" w:type="pct"/>
-          </w:tcPr>
-          <w:p>
-            <w:pPr>
-              <w:jc w:val="center"/>
-              <w:rPr>
-                <w:rFonts w:ascii="Bookman Old Style" w:hAnsi="Bookman Old Style" w:cs="Times New Roman"/>
-                <w:bCs/>
-                <w:sz w:val="20"/>
-                <w:szCs w:val="20"/>
-              </w:rPr>
-            </w:pPr>
-            <w:r>
-              <w:rPr>
-                <w:rFonts w:ascii="Bookman Old Style" w:hAnsi="Bookman Old Style" w:cs="Times New Roman"/>
-                <w:bCs/>
-                <w:sz w:val="20"/>
-                <w:szCs w:val="20"/>
-              </w:rPr>
-              <w:t>FR</w:t>
-            </w:r>
-          </w:p>
-        </w:tc>
-        <w:tc>
-          <w:tcPr>
-            <w:tcW w:w="3857" w:type="pct"/>
-          </w:tcPr>
-          <w:p>
-            <w:pPr>
-              <w:rPr>
-                <w:rFonts w:ascii="Bookman Old Style" w:hAnsi="Bookman Old Style" w:cs="Times New Roman"/>
-                <w:bCs/>
-                <w:sz w:val="20"/>
-                <w:szCs w:val="20"/>
-              </w:rPr>
-            </w:pPr>
-            <w:r>
-              <w:t>Admin Features of Online Healthcare Management System in Django</w:t>
-            </w:r>
-          </w:p>
-        </w:tc>
-        <w:tc>
-          <w:tcPr>
-            <w:tcW w:w="505" w:type="pct"/>
-          </w:tcPr>
-          <w:p>
-            <w:pPr>
-              <w:jc w:val="center"/>
-              <w:rPr>
-                <w:rFonts w:ascii="Bookman Old Style" w:hAnsi="Bookman Old Style" w:cs="Times New Roman"/>
-                <w:bCs/>
-                <w:sz w:val="20"/>
-                <w:szCs w:val="20"/>
-              </w:rPr>
-            </w:pPr>
-          </w:p>
-        </w:tc>
-      </w:tr>
-      <w:tr>
-        <w:tc>
-          <w:tcPr>
-            <w:tcW w:w="270" w:type="pct"/>
-          </w:tcPr>
-          <w:p>
-            <w:pPr>
-              <w:jc w:val="center"/>
-              <w:rPr>
-                <w:rFonts w:ascii="Bookman Old Style" w:hAnsi="Bookman Old Style" w:cs="Times New Roman"/>
-                <w:bCs/>
-                <w:sz w:val="20"/>
-                <w:szCs w:val="20"/>
-              </w:rPr>
-            </w:pPr>
-            <w:r>
-              <w:rPr>
-                <w:rFonts w:ascii="Bookman Old Style" w:hAnsi="Bookman Old Style" w:cs="Times New Roman"/>
-                <w:bCs/>
-                <w:sz w:val="20"/>
-                <w:szCs w:val="20"/>
-              </w:rPr>
-              <w:t>3</w:t>
-            </w:r>
-          </w:p>
-        </w:tc>
-        <w:tc>
-          <w:tcPr>
-            <w:tcW w:w="368" w:type="pct"/>
-          </w:tcPr>
-          <w:p>
-            <w:pPr>
-              <w:jc w:val="center"/>
-              <w:rPr>
-                <w:rFonts w:ascii="Bookman Old Style" w:hAnsi="Bookman Old Style" w:cs="Times New Roman"/>
-                <w:bCs/>
-                <w:sz w:val="20"/>
-                <w:szCs w:val="20"/>
-              </w:rPr>
-            </w:pPr>
-            <w:r>
-              <w:rPr>
-                <w:rFonts w:ascii="Bookman Old Style" w:hAnsi="Bookman Old Style" w:cs="Times New Roman"/>
-                <w:bCs/>
-                <w:sz w:val="20"/>
-                <w:szCs w:val="20"/>
-              </w:rPr>
-              <w:t>FR</w:t>
-            </w:r>
-          </w:p>
-        </w:tc>
-        <w:tc>
-          <w:tcPr>
-            <w:tcW w:w="3857" w:type="pct"/>
-          </w:tcPr>
-          <w:p>
-            <w:pPr>
-              <w:rPr>
-                <w:rFonts w:ascii="Bookman Old Style" w:hAnsi="Bookman Old Style" w:cs="Times New Roman"/>
-                <w:bCs/>
-                <w:sz w:val="20"/>
-                <w:szCs w:val="20"/>
-              </w:rPr>
-            </w:pPr>
-            <w:r>
-              <w:t>Register Page– The page where new admin created their login credentials for the website.</w:t>
-            </w:r>
-          </w:p>
-        </w:tc>
-        <w:tc>
-          <w:tcPr>
-            <w:tcW w:w="505" w:type="pct"/>
-          </w:tcPr>
-          <w:p>
-            <w:pPr>
-              <w:jc w:val="center"/>
-              <w:rPr>
-                <w:rFonts w:ascii="Bookman Old Style" w:hAnsi="Bookman Old Style" w:cs="Times New Roman"/>
-                <w:bCs/>
-                <w:sz w:val="20"/>
-                <w:szCs w:val="20"/>
-              </w:rPr>
-            </w:pPr>
-            <w:r>
-              <w:rPr>
-                <w:rFonts w:ascii="Bookman Old Style" w:hAnsi="Bookman Old Style" w:cs="Times New Roman"/>
-                <w:bCs/>
-                <w:sz w:val="20"/>
-                <w:szCs w:val="20"/>
-              </w:rPr>
-              <w:t>M</w:t>
-            </w:r>
-          </w:p>
-        </w:tc>
-      </w:tr>
-      <w:tr>
-        <w:tc>
-          <w:tcPr>
-            <w:tcW w:w="270" w:type="pct"/>
-          </w:tcPr>
-          <w:p>
-            <w:pPr>
-              <w:jc w:val="center"/>
-              <w:rPr>
-                <w:rFonts w:ascii="Bookman Old Style" w:hAnsi="Bookman Old Style" w:cs="Times New Roman"/>
-                <w:bCs/>
-                <w:sz w:val="20"/>
-                <w:szCs w:val="20"/>
-              </w:rPr>
-            </w:pPr>
-            <w:r>
-              <w:rPr>
-                <w:rFonts w:ascii="Bookman Old Style" w:hAnsi="Bookman Old Style" w:cs="Times New Roman"/>
-                <w:bCs/>
-                <w:sz w:val="20"/>
-                <w:szCs w:val="20"/>
-              </w:rPr>
-              <w:t>4</w:t>
-            </w:r>
-          </w:p>
-        </w:tc>
-        <w:tc>
-          <w:tcPr>
-            <w:tcW w:w="368" w:type="pct"/>
-          </w:tcPr>
-          <w:p>
-            <w:pPr>
-              <w:jc w:val="center"/>
-              <w:rPr>
-                <w:rFonts w:ascii="Bookman Old Style" w:hAnsi="Bookman Old Style" w:cs="Times New Roman"/>
-                <w:bCs/>
-                <w:sz w:val="20"/>
-                <w:szCs w:val="20"/>
-              </w:rPr>
-            </w:pPr>
-            <w:r>
-              <w:rPr>
-                <w:rFonts w:ascii="Bookman Old Style" w:hAnsi="Bookman Old Style" w:cs="Times New Roman"/>
-                <w:bCs/>
-                <w:sz w:val="20"/>
-                <w:szCs w:val="20"/>
-              </w:rPr>
-              <w:t>FR</w:t>
-            </w:r>
-          </w:p>
-        </w:tc>
-        <w:tc>
-          <w:tcPr>
-            <w:tcW w:w="3857" w:type="pct"/>
-          </w:tcPr>
-          <w:p>
-            <w:pPr>
-              <w:rPr>
-                <w:rFonts w:ascii="Bookman Old Style" w:hAnsi="Bookman Old Style" w:cs="Times New Roman"/>
-                <w:bCs/>
-                <w:sz w:val="20"/>
-                <w:szCs w:val="20"/>
-              </w:rPr>
-            </w:pPr>
-            <w:r>
-              <w:t>Login Page – The page where the system admin enters their system credentials in order to gain access to the system’s admin side.</w:t>
-            </w:r>
-          </w:p>
-        </w:tc>
-        <w:tc>
-          <w:tcPr>
-            <w:tcW w:w="505" w:type="pct"/>
-          </w:tcPr>
-          <w:p>
-            <w:pPr>
-              <w:jc w:val="center"/>
-              <w:rPr>
-                <w:rFonts w:ascii="Bookman Old Style" w:hAnsi="Bookman Old Style" w:cs="Times New Roman"/>
-                <w:bCs/>
-                <w:sz w:val="20"/>
-                <w:szCs w:val="20"/>
-              </w:rPr>
-            </w:pPr>
-            <w:r>
-              <w:rPr>
-                <w:rFonts w:ascii="Bookman Old Style" w:hAnsi="Bookman Old Style" w:cs="Times New Roman"/>
-                <w:bCs/>
-                <w:sz w:val="20"/>
-                <w:szCs w:val="20"/>
-              </w:rPr>
-              <w:t>M</w:t>
-            </w:r>
-          </w:p>
-        </w:tc>
-      </w:tr>
-      <w:tr>
-        <w:tc>
-          <w:tcPr>
-            <w:tcW w:w="270" w:type="pct"/>
-          </w:tcPr>
-          <w:p>
-            <w:pPr>
-              <w:jc w:val="center"/>
-              <w:rPr>
-                <w:rFonts w:ascii="Bookman Old Style" w:hAnsi="Bookman Old Style" w:cs="Times New Roman"/>
-                <w:bCs/>
-                <w:sz w:val="20"/>
-                <w:szCs w:val="20"/>
-              </w:rPr>
-            </w:pPr>
-            <w:r>
-              <w:rPr>
-                <w:rFonts w:ascii="Bookman Old Style" w:hAnsi="Bookman Old Style" w:cs="Times New Roman"/>
-                <w:bCs/>
-                <w:sz w:val="20"/>
-                <w:szCs w:val="20"/>
-              </w:rPr>
-              <w:lastRenderedPageBreak/>
-              <w:t>5</w:t>
-            </w:r>
-          </w:p>
-        </w:tc>
-        <w:tc>
-          <w:tcPr>
-            <w:tcW w:w="368" w:type="pct"/>
-          </w:tcPr>
-          <w:p>
-            <w:pPr>
-              <w:jc w:val="center"/>
-              <w:rPr>
-                <w:rFonts w:ascii="Bookman Old Style" w:hAnsi="Bookman Old Style" w:cs="Times New Roman"/>
-                <w:bCs/>
-                <w:sz w:val="20"/>
-                <w:szCs w:val="20"/>
-              </w:rPr>
-            </w:pPr>
-            <w:r>
-              <w:rPr>
-                <w:rFonts w:ascii="Bookman Old Style" w:hAnsi="Bookman Old Style" w:cs="Times New Roman"/>
-                <w:bCs/>
-                <w:sz w:val="20"/>
-                <w:szCs w:val="20"/>
-              </w:rPr>
-              <w:t>FR</w:t>
-            </w:r>
-          </w:p>
-        </w:tc>
-        <w:tc>
-          <w:tcPr>
-            <w:tcW w:w="3857" w:type="pct"/>
-            <w:shd w:val="clear" w:color="auto" w:fill="8EAADB" w:themeFill="accent1" w:themeFillTint="99"/>
-          </w:tcPr>
-          <w:p>
-            <w:pPr>
-              <w:rPr>
-                <w:rFonts w:ascii="Bookman Old Style" w:hAnsi="Bookman Old Style" w:cs="Times New Roman"/>
-                <w:bCs/>
-                <w:sz w:val="20"/>
-                <w:szCs w:val="20"/>
-              </w:rPr>
-            </w:pPr>
-            <w:r>
-              <w:t>Manage Doctor Page – The page where the admin can view, register and approve doctor request.</w:t>
-            </w:r>
-          </w:p>
-        </w:tc>
-        <w:tc>
-          <w:tcPr>
-            <w:tcW w:w="505" w:type="pct"/>
-          </w:tcPr>
-          <w:p>
-            <w:pPr>
-              <w:jc w:val="center"/>
-              <w:rPr>
-                <w:rFonts w:ascii="Bookman Old Style" w:hAnsi="Bookman Old Style" w:cs="Times New Roman"/>
-                <w:bCs/>
-                <w:sz w:val="20"/>
-                <w:szCs w:val="20"/>
-              </w:rPr>
-            </w:pPr>
-            <w:r>
-              <w:rPr>
-                <w:rFonts w:ascii="Bookman Old Style" w:hAnsi="Bookman Old Style" w:cs="Times New Roman"/>
-                <w:bCs/>
-                <w:sz w:val="20"/>
-                <w:szCs w:val="20"/>
-              </w:rPr>
-              <w:t>S</w:t>
-            </w:r>
-          </w:p>
-        </w:tc>
-      </w:tr>
-      <w:tr>
-        <w:tc>
-          <w:tcPr>
-            <w:tcW w:w="270" w:type="pct"/>
-          </w:tcPr>
-          <w:p>
-            <w:pPr>
-              <w:jc w:val="center"/>
-              <w:rPr>
-                <w:rFonts w:ascii="Bookman Old Style" w:hAnsi="Bookman Old Style" w:cs="Times New Roman"/>
-                <w:bCs/>
-                <w:sz w:val="20"/>
-                <w:szCs w:val="20"/>
-              </w:rPr>
-            </w:pPr>
-            <w:r>
-              <w:rPr>
-                <w:rFonts w:ascii="Bookman Old Style" w:hAnsi="Bookman Old Style" w:cs="Times New Roman"/>
-                <w:bCs/>
-                <w:sz w:val="20"/>
-                <w:szCs w:val="20"/>
-              </w:rPr>
-              <w:t>6</w:t>
-            </w:r>
-          </w:p>
-        </w:tc>
-        <w:tc>
-          <w:tcPr>
-            <w:tcW w:w="368" w:type="pct"/>
-          </w:tcPr>
-          <w:p>
-            <w:pPr>
-              <w:jc w:val="center"/>
-              <w:rPr>
-                <w:rFonts w:ascii="Bookman Old Style" w:hAnsi="Bookman Old Style" w:cs="Times New Roman"/>
-                <w:bCs/>
-                <w:sz w:val="20"/>
-                <w:szCs w:val="20"/>
-              </w:rPr>
-            </w:pPr>
-            <w:r>
-              <w:rPr>
-                <w:rFonts w:ascii="Bookman Old Style" w:hAnsi="Bookman Old Style" w:cs="Times New Roman"/>
-                <w:bCs/>
-                <w:sz w:val="20"/>
-                <w:szCs w:val="20"/>
-              </w:rPr>
-              <w:t>FR</w:t>
-            </w:r>
-          </w:p>
-        </w:tc>
-        <w:tc>
-          <w:tcPr>
-            <w:tcW w:w="3857" w:type="pct"/>
-          </w:tcPr>
-          <w:p>
-            <w:pPr>
-              <w:rPr>
-                <w:rFonts w:ascii="Bookman Old Style" w:hAnsi="Bookman Old Style" w:cs="Times New Roman"/>
-                <w:bCs/>
-                <w:sz w:val="20"/>
-                <w:szCs w:val="20"/>
-              </w:rPr>
-            </w:pPr>
-            <w:r>
-              <w:t>Manage Patient Page – The page where the admin can view record of the patient, admit patient, approved patient request and can discharge patient.</w:t>
-            </w:r>
-          </w:p>
-        </w:tc>
-        <w:tc>
-          <w:tcPr>
-            <w:tcW w:w="505" w:type="pct"/>
-          </w:tcPr>
-          <w:p>
-            <w:pPr>
-              <w:jc w:val="center"/>
-              <w:rPr>
-                <w:rFonts w:ascii="Bookman Old Style" w:hAnsi="Bookman Old Style" w:cs="Times New Roman"/>
-                <w:bCs/>
-                <w:sz w:val="20"/>
-                <w:szCs w:val="20"/>
-              </w:rPr>
-            </w:pPr>
-            <w:r>
-              <w:rPr>
-                <w:rFonts w:ascii="Bookman Old Style" w:hAnsi="Bookman Old Style" w:cs="Times New Roman"/>
-                <w:bCs/>
-                <w:sz w:val="20"/>
-                <w:szCs w:val="20"/>
-              </w:rPr>
-              <w:t>S</w:t>
-            </w:r>
-          </w:p>
-        </w:tc>
-      </w:tr>
-      <w:tr>
-        <w:tc>
-          <w:tcPr>
-            <w:tcW w:w="270" w:type="pct"/>
-          </w:tcPr>
-          <w:p>
-            <w:pPr>
-              <w:jc w:val="center"/>
-              <w:rPr>
-                <w:rFonts w:ascii="Bookman Old Style" w:hAnsi="Bookman Old Style" w:cs="Times New Roman"/>
-                <w:bCs/>
-                <w:sz w:val="20"/>
-                <w:szCs w:val="20"/>
-              </w:rPr>
-            </w:pPr>
-            <w:r>
-              <w:rPr>
-                <w:rFonts w:ascii="Bookman Old Style" w:hAnsi="Bookman Old Style" w:cs="Times New Roman"/>
-                <w:bCs/>
-                <w:sz w:val="20"/>
-                <w:szCs w:val="20"/>
-              </w:rPr>
-              <w:t>7</w:t>
-            </w:r>
-          </w:p>
-        </w:tc>
-        <w:tc>
-          <w:tcPr>
-            <w:tcW w:w="368" w:type="pct"/>
-          </w:tcPr>
-          <w:p>
-            <w:pPr>
-              <w:jc w:val="center"/>
-              <w:rPr>
-                <w:rFonts w:ascii="Bookman Old Style" w:hAnsi="Bookman Old Style" w:cs="Times New Roman"/>
-                <w:bCs/>
-                <w:sz w:val="20"/>
-                <w:szCs w:val="20"/>
-              </w:rPr>
-            </w:pPr>
-            <w:r>
-              <w:rPr>
-                <w:rFonts w:ascii="Bookman Old Style" w:hAnsi="Bookman Old Style" w:cs="Times New Roman"/>
-                <w:bCs/>
-                <w:sz w:val="20"/>
-                <w:szCs w:val="20"/>
-              </w:rPr>
-              <w:t>FR</w:t>
-            </w:r>
-          </w:p>
-        </w:tc>
-        <w:tc>
-          <w:tcPr>
-            <w:tcW w:w="3857" w:type="pct"/>
-          </w:tcPr>
-          <w:p>
-            <w:pPr>
-              <w:rPr>
-                <w:rFonts w:ascii="Bookman Old Style" w:hAnsi="Bookman Old Style" w:cs="Times New Roman"/>
-                <w:bCs/>
-                <w:sz w:val="20"/>
-                <w:szCs w:val="20"/>
-              </w:rPr>
-            </w:pPr>
-            <w:r>
-              <w:t>Appointment Management Page – The page where the admin can view appointment, view book appointment and can approved appointment of the patient</w:t>
-            </w:r>
-          </w:p>
-        </w:tc>
-        <w:tc>
-          <w:tcPr>
-            <w:tcW w:w="505" w:type="pct"/>
-          </w:tcPr>
-          <w:p>
-            <w:pPr>
-              <w:jc w:val="center"/>
-              <w:rPr>
-                <w:rFonts w:ascii="Bookman Old Style" w:hAnsi="Bookman Old Style" w:cs="Times New Roman"/>
-                <w:bCs/>
-                <w:sz w:val="20"/>
-                <w:szCs w:val="20"/>
-              </w:rPr>
-            </w:pPr>
-            <w:r>
-              <w:rPr>
-                <w:rFonts w:ascii="Bookman Old Style" w:hAnsi="Bookman Old Style" w:cs="Times New Roman"/>
-                <w:bCs/>
-                <w:sz w:val="20"/>
-                <w:szCs w:val="20"/>
-              </w:rPr>
-              <w:t>C</w:t>
-            </w:r>
-          </w:p>
-        </w:tc>
-      </w:tr>
-      <w:tr>
-        <w:tc>
-          <w:tcPr>
-            <w:tcW w:w="270" w:type="pct"/>
-          </w:tcPr>
-          <w:p>
-            <w:pPr>
-              <w:jc w:val="center"/>
-              <w:rPr>
-                <w:rFonts w:ascii="Bookman Old Style" w:hAnsi="Bookman Old Style" w:cs="Times New Roman"/>
-                <w:bCs/>
-                <w:sz w:val="20"/>
-                <w:szCs w:val="20"/>
-              </w:rPr>
-            </w:pPr>
-            <w:r>
-              <w:rPr>
-                <w:rFonts w:ascii="Bookman Old Style" w:hAnsi="Bookman Old Style" w:cs="Times New Roman"/>
-                <w:bCs/>
-                <w:sz w:val="20"/>
-                <w:szCs w:val="20"/>
-              </w:rPr>
-              <w:t>9</w:t>
-            </w:r>
-          </w:p>
-        </w:tc>
-        <w:tc>
-          <w:tcPr>
-            <w:tcW w:w="368" w:type="pct"/>
-          </w:tcPr>
-          <w:p>
-            <w:pPr>
-              <w:jc w:val="center"/>
-              <w:rPr>
-                <w:rFonts w:ascii="Bookman Old Style" w:hAnsi="Bookman Old Style" w:cs="Times New Roman"/>
-                <w:bCs/>
-                <w:sz w:val="20"/>
-                <w:szCs w:val="20"/>
-              </w:rPr>
-            </w:pPr>
-            <w:r>
-              <w:rPr>
-                <w:rFonts w:ascii="Bookman Old Style" w:hAnsi="Bookman Old Style" w:cs="Times New Roman"/>
-                <w:bCs/>
-                <w:sz w:val="20"/>
-                <w:szCs w:val="20"/>
-              </w:rPr>
-              <w:t>FR</w:t>
-            </w:r>
-          </w:p>
-        </w:tc>
-        <w:tc>
-          <w:tcPr>
-            <w:tcW w:w="3857" w:type="pct"/>
-          </w:tcPr>
-          <w:p>
-            <w:pPr>
-              <w:rPr>
-                <w:rFonts w:ascii="Bookman Old Style" w:hAnsi="Bookman Old Style" w:cs="Times New Roman"/>
-                <w:bCs/>
-                <w:sz w:val="20"/>
-                <w:szCs w:val="20"/>
-              </w:rPr>
-            </w:pPr>
-            <w:r>
-              <w:t>Patient Features of Online Healthcare Management System in Django</w:t>
-            </w:r>
-          </w:p>
-        </w:tc>
-        <w:tc>
-          <w:tcPr>
-            <w:tcW w:w="505" w:type="pct"/>
-          </w:tcPr>
-          <w:p>
-            <w:pPr>
-              <w:jc w:val="center"/>
-              <w:rPr>
-                <w:rFonts w:ascii="Bookman Old Style" w:hAnsi="Bookman Old Style" w:cs="Times New Roman"/>
-                <w:bCs/>
-                <w:sz w:val="20"/>
-                <w:szCs w:val="20"/>
-              </w:rPr>
-            </w:pPr>
-          </w:p>
-        </w:tc>
-      </w:tr>
-      <w:tr>
-        <w:tc>
-          <w:tcPr>
-            <w:tcW w:w="270" w:type="pct"/>
-          </w:tcPr>
-          <w:p>
-            <w:pPr>
-              <w:jc w:val="center"/>
-              <w:rPr>
-                <w:rFonts w:ascii="Bookman Old Style" w:hAnsi="Bookman Old Style" w:cs="Times New Roman"/>
-                <w:bCs/>
-                <w:sz w:val="20"/>
-                <w:szCs w:val="20"/>
-              </w:rPr>
-            </w:pPr>
-            <w:r>
-              <w:rPr>
-                <w:rFonts w:ascii="Bookman Old Style" w:hAnsi="Bookman Old Style" w:cs="Times New Roman"/>
-                <w:bCs/>
-                <w:sz w:val="20"/>
-                <w:szCs w:val="20"/>
-              </w:rPr>
-              <w:t>10</w:t>
-            </w:r>
-          </w:p>
-        </w:tc>
-        <w:tc>
-          <w:tcPr>
-            <w:tcW w:w="368" w:type="pct"/>
-          </w:tcPr>
-          <w:p>
-            <w:pPr>
-              <w:jc w:val="center"/>
-              <w:rPr>
-                <w:rFonts w:ascii="Bookman Old Style" w:hAnsi="Bookman Old Style" w:cs="Times New Roman"/>
-                <w:bCs/>
-                <w:sz w:val="20"/>
-                <w:szCs w:val="20"/>
-              </w:rPr>
-            </w:pPr>
-            <w:r>
-              <w:rPr>
-                <w:rFonts w:ascii="Bookman Old Style" w:hAnsi="Bookman Old Style" w:cs="Times New Roman"/>
-                <w:bCs/>
-                <w:sz w:val="20"/>
-                <w:szCs w:val="20"/>
-              </w:rPr>
-              <w:t>FR</w:t>
-            </w:r>
-          </w:p>
-        </w:tc>
-        <w:tc>
-          <w:tcPr>
-            <w:tcW w:w="3857" w:type="pct"/>
-          </w:tcPr>
-          <w:p>
-            <w:pPr>
-              <w:rPr>
-                <w:rFonts w:ascii="Bookman Old Style" w:hAnsi="Bookman Old Style" w:cs="Times New Roman"/>
-                <w:bCs/>
-                <w:sz w:val="20"/>
-                <w:szCs w:val="20"/>
-              </w:rPr>
-            </w:pPr>
-            <w:r>
-              <w:t>Register Page– The page where new patient created their login credentials for the website.</w:t>
-            </w:r>
-          </w:p>
-        </w:tc>
-        <w:tc>
-          <w:tcPr>
-            <w:tcW w:w="505" w:type="pct"/>
-          </w:tcPr>
-          <w:p>
-            <w:pPr>
-              <w:jc w:val="center"/>
-              <w:rPr>
-                <w:rFonts w:ascii="Bookman Old Style" w:hAnsi="Bookman Old Style" w:cs="Times New Roman"/>
-                <w:bCs/>
-                <w:sz w:val="20"/>
-                <w:szCs w:val="20"/>
-              </w:rPr>
-            </w:pPr>
-            <w:r>
-              <w:rPr>
-                <w:rFonts w:ascii="Bookman Old Style" w:hAnsi="Bookman Old Style" w:cs="Times New Roman"/>
-                <w:bCs/>
-                <w:sz w:val="20"/>
-                <w:szCs w:val="20"/>
-              </w:rPr>
-              <w:t>M</w:t>
-            </w:r>
-          </w:p>
-        </w:tc>
-      </w:tr>
-      <w:tr>
-        <w:tc>
-          <w:tcPr>
-            <w:tcW w:w="270" w:type="pct"/>
-          </w:tcPr>
-          <w:p>
-            <w:pPr>
-              <w:jc w:val="center"/>
-              <w:rPr>
-                <w:rFonts w:ascii="Bookman Old Style" w:hAnsi="Bookman Old Style" w:cs="Times New Roman"/>
-                <w:bCs/>
-                <w:sz w:val="20"/>
-                <w:szCs w:val="20"/>
-              </w:rPr>
-            </w:pPr>
-          </w:p>
-        </w:tc>
-        <w:tc>
-          <w:tcPr>
-            <w:tcW w:w="368" w:type="pct"/>
-          </w:tcPr>
-          <w:p>
-            <w:pPr>
-              <w:jc w:val="center"/>
-              <w:rPr>
-                <w:rFonts w:ascii="Bookman Old Style" w:hAnsi="Bookman Old Style" w:cs="Times New Roman"/>
-                <w:bCs/>
-                <w:sz w:val="20"/>
-                <w:szCs w:val="20"/>
-              </w:rPr>
-            </w:pPr>
-          </w:p>
-        </w:tc>
-        <w:tc>
-          <w:tcPr>
-            <w:tcW w:w="3857" w:type="pct"/>
-          </w:tcPr>
-          <w:p>
-            <w:r>
-              <w:t>Login Page – The page where the system patient enters their system credentials in order to gain access to the system’s patient side.</w:t>
-            </w:r>
-          </w:p>
-        </w:tc>
-        <w:tc>
-          <w:tcPr>
-            <w:tcW w:w="505" w:type="pct"/>
-          </w:tcPr>
-          <w:p>
-            <w:pPr>
-              <w:jc w:val="center"/>
-              <w:rPr>
-                <w:rFonts w:ascii="Bookman Old Style" w:hAnsi="Bookman Old Style" w:cs="Times New Roman"/>
-                <w:bCs/>
-                <w:sz w:val="20"/>
-                <w:szCs w:val="20"/>
-              </w:rPr>
-            </w:pPr>
-            <w:r>
-              <w:rPr>
-                <w:rFonts w:ascii="Bookman Old Style" w:hAnsi="Bookman Old Style" w:cs="Times New Roman"/>
-                <w:bCs/>
-                <w:sz w:val="20"/>
-                <w:szCs w:val="20"/>
-              </w:rPr>
-              <w:t>M</w:t>
-            </w:r>
-          </w:p>
-        </w:tc>
-      </w:tr>
-      <w:tr>
-        <w:tc>
-          <w:tcPr>
-            <w:tcW w:w="270" w:type="pct"/>
-          </w:tcPr>
-          <w:p>
-            <w:pPr>
-              <w:jc w:val="center"/>
-              <w:rPr>
-                <w:rFonts w:ascii="Bookman Old Style" w:hAnsi="Bookman Old Style" w:cs="Times New Roman"/>
-                <w:bCs/>
-                <w:sz w:val="20"/>
-                <w:szCs w:val="20"/>
-              </w:rPr>
-            </w:pPr>
-          </w:p>
-        </w:tc>
-        <w:tc>
-          <w:tcPr>
-            <w:tcW w:w="368" w:type="pct"/>
-          </w:tcPr>
-          <w:p>
-            <w:pPr>
-              <w:jc w:val="center"/>
-              <w:rPr>
-                <w:rFonts w:ascii="Bookman Old Style" w:hAnsi="Bookman Old Style" w:cs="Times New Roman"/>
-                <w:bCs/>
-                <w:sz w:val="20"/>
-                <w:szCs w:val="20"/>
-              </w:rPr>
-            </w:pPr>
-          </w:p>
-        </w:tc>
-        <w:tc>
-          <w:tcPr>
-            <w:tcW w:w="3857" w:type="pct"/>
-          </w:tcPr>
-          <w:p>
-            <w:r>
-              <w:t>View Appointment Page – The page where the patient can view their appointment through online</w:t>
-            </w:r>
-          </w:p>
-        </w:tc>
-        <w:tc>
-          <w:tcPr>
-            <w:tcW w:w="505" w:type="pct"/>
-          </w:tcPr>
-          <w:p>
-            <w:pPr>
-              <w:jc w:val="center"/>
-              <w:rPr>
-                <w:rFonts w:ascii="Bookman Old Style" w:hAnsi="Bookman Old Style" w:cs="Times New Roman"/>
-                <w:bCs/>
-                <w:sz w:val="20"/>
-                <w:szCs w:val="20"/>
-              </w:rPr>
-            </w:pPr>
-            <w:r>
-              <w:rPr>
-                <w:rFonts w:ascii="Bookman Old Style" w:hAnsi="Bookman Old Style" w:cs="Times New Roman"/>
-                <w:bCs/>
-                <w:sz w:val="20"/>
-                <w:szCs w:val="20"/>
-              </w:rPr>
-              <w:t>S</w:t>
-            </w:r>
-          </w:p>
-        </w:tc>
-      </w:tr>
-      <w:tr>
-        <w:tc>
-          <w:tcPr>
-            <w:tcW w:w="270" w:type="pct"/>
-          </w:tcPr>
-          <w:p>
-            <w:pPr>
-              <w:jc w:val="center"/>
-              <w:rPr>
-                <w:rFonts w:ascii="Bookman Old Style" w:hAnsi="Bookman Old Style" w:cs="Times New Roman"/>
-                <w:bCs/>
-                <w:sz w:val="20"/>
-                <w:szCs w:val="20"/>
-              </w:rPr>
-            </w:pPr>
-          </w:p>
-        </w:tc>
-        <w:tc>
-          <w:tcPr>
-            <w:tcW w:w="368" w:type="pct"/>
-          </w:tcPr>
-          <w:p>
-            <w:pPr>
-              <w:jc w:val="center"/>
-              <w:rPr>
-                <w:rFonts w:ascii="Bookman Old Style" w:hAnsi="Bookman Old Style" w:cs="Times New Roman"/>
-                <w:bCs/>
-                <w:sz w:val="20"/>
-                <w:szCs w:val="20"/>
-              </w:rPr>
-            </w:pPr>
-          </w:p>
-        </w:tc>
-        <w:tc>
-          <w:tcPr>
-            <w:tcW w:w="3857" w:type="pct"/>
-          </w:tcPr>
-          <w:p>
-            <w:r>
-              <w:t>Book Appointment Page – The page where the patient can book their appointment through online.</w:t>
-            </w:r>
-          </w:p>
-        </w:tc>
-        <w:tc>
-          <w:tcPr>
-            <w:tcW w:w="505" w:type="pct"/>
-          </w:tcPr>
-          <w:p>
-            <w:pPr>
-              <w:jc w:val="center"/>
-              <w:rPr>
-                <w:rFonts w:ascii="Bookman Old Style" w:hAnsi="Bookman Old Style" w:cs="Times New Roman"/>
-                <w:bCs/>
-                <w:sz w:val="20"/>
-                <w:szCs w:val="20"/>
-              </w:rPr>
-            </w:pPr>
-            <w:r>
-              <w:rPr>
-                <w:rFonts w:ascii="Bookman Old Style" w:hAnsi="Bookman Old Style" w:cs="Times New Roman"/>
-                <w:bCs/>
-                <w:sz w:val="20"/>
-                <w:szCs w:val="20"/>
-              </w:rPr>
-              <w:t>S</w:t>
-            </w:r>
-          </w:p>
-        </w:tc>
-      </w:tr>
-      <w:tr>
-        <w:tc>
-          <w:tcPr>
-            <w:tcW w:w="270" w:type="pct"/>
-          </w:tcPr>
-          <w:p>
-            <w:pPr>
-              <w:jc w:val="center"/>
-              <w:rPr>
-                <w:rFonts w:ascii="Bookman Old Style" w:hAnsi="Bookman Old Style" w:cs="Times New Roman"/>
-                <w:bCs/>
-                <w:sz w:val="20"/>
-                <w:szCs w:val="20"/>
-              </w:rPr>
-            </w:pPr>
-          </w:p>
-        </w:tc>
-        <w:tc>
-          <w:tcPr>
-            <w:tcW w:w="368" w:type="pct"/>
-            <w:shd w:val="clear" w:color="auto" w:fill="8EAADB" w:themeFill="accent1" w:themeFillTint="99"/>
-          </w:tcPr>
-          <w:p>
-            <w:pPr>
-              <w:jc w:val="center"/>
-              <w:rPr>
-                <w:rFonts w:ascii="Bookman Old Style" w:hAnsi="Bookman Old Style" w:cs="Times New Roman"/>
-                <w:bCs/>
-                <w:sz w:val="20"/>
-                <w:szCs w:val="20"/>
-              </w:rPr>
-            </w:pPr>
-          </w:p>
-        </w:tc>
-        <w:tc>
-          <w:tcPr>
-            <w:tcW w:w="3857" w:type="pct"/>
-            <w:shd w:val="clear" w:color="auto" w:fill="8EAADB" w:themeFill="accent1" w:themeFillTint="99"/>
-          </w:tcPr>
-          <w:p>
-            <w:r>
-              <w:t>Manage Discharge Page – The page where the patient can view discharge payment and can download their receipt.</w:t>
-            </w:r>
-          </w:p>
-        </w:tc>
-        <w:tc>
-          <w:tcPr>
-            <w:tcW w:w="505" w:type="pct"/>
-            <w:shd w:val="clear" w:color="auto" w:fill="8EAADB" w:themeFill="accent1" w:themeFillTint="99"/>
-          </w:tcPr>
-          <w:p>
-            <w:pPr>
-              <w:jc w:val="center"/>
-              <w:rPr>
-                <w:rFonts w:ascii="Bookman Old Style" w:hAnsi="Bookman Old Style" w:cs="Times New Roman"/>
-                <w:bCs/>
-                <w:sz w:val="20"/>
-                <w:szCs w:val="20"/>
-              </w:rPr>
-            </w:pPr>
-            <w:r>
-              <w:rPr>
-                <w:rFonts w:ascii="Bookman Old Style" w:hAnsi="Bookman Old Style" w:cs="Times New Roman"/>
-                <w:bCs/>
-                <w:sz w:val="20"/>
-                <w:szCs w:val="20"/>
-              </w:rPr>
-              <w:t>C</w:t>
-            </w:r>
-          </w:p>
-        </w:tc>
-      </w:tr>
-      <w:tr>
-        <w:tc>
-          <w:tcPr>
-            <w:tcW w:w="270" w:type="pct"/>
-          </w:tcPr>
-          <w:p>
-            <w:pPr>
-              <w:jc w:val="center"/>
-              <w:rPr>
-                <w:rFonts w:ascii="Bookman Old Style" w:hAnsi="Bookman Old Style" w:cs="Times New Roman"/>
-                <w:bCs/>
-                <w:sz w:val="20"/>
-                <w:szCs w:val="20"/>
-              </w:rPr>
-            </w:pPr>
-          </w:p>
-        </w:tc>
-        <w:tc>
-          <w:tcPr>
-            <w:tcW w:w="368" w:type="pct"/>
-          </w:tcPr>
-          <w:p>
-            <w:pPr>
-              <w:jc w:val="center"/>
-              <w:rPr>
-                <w:rFonts w:ascii="Bookman Old Style" w:hAnsi="Bookman Old Style" w:cs="Times New Roman"/>
-                <w:bCs/>
-                <w:sz w:val="20"/>
-                <w:szCs w:val="20"/>
-              </w:rPr>
-            </w:pPr>
-          </w:p>
-        </w:tc>
-        <w:tc>
-          <w:tcPr>
-            <w:tcW w:w="3857" w:type="pct"/>
-          </w:tcPr>
-          <w:p/>
-        </w:tc>
-        <w:tc>
-          <w:tcPr>
-            <w:tcW w:w="505" w:type="pct"/>
-          </w:tcPr>
-          <w:p>
-            <w:pPr>
-              <w:jc w:val="center"/>
-              <w:rPr>
-                <w:rFonts w:ascii="Bookman Old Style" w:hAnsi="Bookman Old Style" w:cs="Times New Roman"/>
-                <w:bCs/>
-                <w:sz w:val="20"/>
-                <w:szCs w:val="20"/>
-              </w:rPr>
-            </w:pPr>
-          </w:p>
-        </w:tc>
-      </w:tr>
-      <w:tr>
-        <w:tc>
-          <w:tcPr>
-            <w:tcW w:w="270" w:type="pct"/>
-          </w:tcPr>
-          <w:p>
-            <w:pPr>
-              <w:jc w:val="center"/>
-              <w:rPr>
-                <w:rFonts w:ascii="Bookman Old Style" w:hAnsi="Bookman Old Style" w:cs="Times New Roman"/>
-                <w:bCs/>
-                <w:sz w:val="20"/>
-                <w:szCs w:val="20"/>
-              </w:rPr>
-            </w:pPr>
-          </w:p>
-        </w:tc>
-        <w:tc>
-          <w:tcPr>
-            <w:tcW w:w="368" w:type="pct"/>
-            <w:shd w:val="clear" w:color="auto" w:fill="8EAADB" w:themeFill="accent1" w:themeFillTint="99"/>
-          </w:tcPr>
-          <w:p>
-            <w:pPr>
-              <w:jc w:val="center"/>
-              <w:rPr>
-                <w:rFonts w:ascii="Bookman Old Style" w:hAnsi="Bookman Old Style" w:cs="Times New Roman"/>
-                <w:bCs/>
-                <w:sz w:val="20"/>
-                <w:szCs w:val="20"/>
-              </w:rPr>
-            </w:pPr>
-          </w:p>
-        </w:tc>
-        <w:tc>
-          <w:tcPr>
-            <w:tcW w:w="3857" w:type="pct"/>
-            <w:shd w:val="clear" w:color="auto" w:fill="8EAADB" w:themeFill="accent1" w:themeFillTint="99"/>
-          </w:tcPr>
-          <w:p>
-            <w:r>
-              <w:t>Doctor Features of Online Healthcare Management System in Django</w:t>
-            </w:r>
-          </w:p>
-        </w:tc>
-        <w:tc>
-          <w:tcPr>
-            <w:tcW w:w="505" w:type="pct"/>
-          </w:tcPr>
-          <w:p>
-            <w:pPr>
-              <w:jc w:val="center"/>
-              <w:rPr>
-                <w:rFonts w:ascii="Bookman Old Style" w:hAnsi="Bookman Old Style" w:cs="Times New Roman"/>
-                <w:bCs/>
-                <w:sz w:val="20"/>
-                <w:szCs w:val="20"/>
-              </w:rPr>
-            </w:pPr>
-          </w:p>
-        </w:tc>
-      </w:tr>
-      <w:tr>
-        <w:tc>
-          <w:tcPr>
-            <w:tcW w:w="270" w:type="pct"/>
-          </w:tcPr>
-          <w:p>
-            <w:pPr>
-              <w:jc w:val="center"/>
-              <w:rPr>
-                <w:rFonts w:ascii="Bookman Old Style" w:hAnsi="Bookman Old Style" w:cs="Times New Roman"/>
-                <w:bCs/>
-                <w:sz w:val="20"/>
-                <w:szCs w:val="20"/>
-              </w:rPr>
-            </w:pPr>
-          </w:p>
-        </w:tc>
-        <w:tc>
-          <w:tcPr>
-            <w:tcW w:w="368" w:type="pct"/>
-            <w:shd w:val="clear" w:color="auto" w:fill="8EAADB" w:themeFill="accent1" w:themeFillTint="99"/>
-          </w:tcPr>
-          <w:p>
-            <w:pPr>
-              <w:jc w:val="center"/>
-              <w:rPr>
-                <w:rFonts w:ascii="Bookman Old Style" w:hAnsi="Bookman Old Style" w:cs="Times New Roman"/>
-                <w:bCs/>
-                <w:sz w:val="20"/>
-                <w:szCs w:val="20"/>
-              </w:rPr>
-            </w:pPr>
-          </w:p>
-        </w:tc>
-        <w:tc>
-          <w:tcPr>
-            <w:tcW w:w="3857" w:type="pct"/>
-            <w:shd w:val="clear" w:color="auto" w:fill="8EAADB" w:themeFill="accent1" w:themeFillTint="99"/>
-          </w:tcPr>
-          <w:p>
-            <w:r>
-              <w:t>Register Page– The page where new doctor created their login credentials for the website.</w:t>
-            </w:r>
-          </w:p>
-        </w:tc>
-        <w:tc>
-          <w:tcPr>
-            <w:tcW w:w="505" w:type="pct"/>
-          </w:tcPr>
-          <w:p>
-            <w:pPr>
-              <w:jc w:val="center"/>
-              <w:rPr>
-                <w:rFonts w:ascii="Bookman Old Style" w:hAnsi="Bookman Old Style" w:cs="Times New Roman"/>
-                <w:bCs/>
-                <w:sz w:val="20"/>
-                <w:szCs w:val="20"/>
-              </w:rPr>
-            </w:pPr>
-            <w:r>
-              <w:rPr>
-                <w:rFonts w:ascii="Bookman Old Style" w:hAnsi="Bookman Old Style" w:cs="Times New Roman"/>
-                <w:bCs/>
-                <w:sz w:val="20"/>
-                <w:szCs w:val="20"/>
-              </w:rPr>
-              <w:t>M</w:t>
-            </w:r>
-          </w:p>
-        </w:tc>
-      </w:tr>
-      <w:tr>
-        <w:tc>
-          <w:tcPr>
-            <w:tcW w:w="270" w:type="pct"/>
-          </w:tcPr>
-          <w:p>
-            <w:pPr>
-              <w:jc w:val="center"/>
-              <w:rPr>
-                <w:rFonts w:ascii="Bookman Old Style" w:hAnsi="Bookman Old Style" w:cs="Times New Roman"/>
-                <w:bCs/>
-                <w:sz w:val="20"/>
-                <w:szCs w:val="20"/>
-              </w:rPr>
-            </w:pPr>
-          </w:p>
-        </w:tc>
-        <w:tc>
-          <w:tcPr>
-            <w:tcW w:w="368" w:type="pct"/>
-            <w:shd w:val="clear" w:color="auto" w:fill="8EAADB" w:themeFill="accent1" w:themeFillTint="99"/>
-          </w:tcPr>
-          <w:p>
-            <w:pPr>
-              <w:jc w:val="center"/>
-              <w:rPr>
-                <w:rFonts w:ascii="Bookman Old Style" w:hAnsi="Bookman Old Style" w:cs="Times New Roman"/>
-                <w:bCs/>
-                <w:sz w:val="20"/>
-                <w:szCs w:val="20"/>
-              </w:rPr>
-            </w:pPr>
-          </w:p>
-        </w:tc>
-        <w:tc>
-          <w:tcPr>
-            <w:tcW w:w="3857" w:type="pct"/>
-            <w:shd w:val="clear" w:color="auto" w:fill="8EAADB" w:themeFill="accent1" w:themeFillTint="99"/>
-          </w:tcPr>
-          <w:p>
-            <w:r>
-              <w:t>Login Page – The page where the system doctor enters their system credentials in order to gain access to the system’s doctors’ side.</w:t>
-            </w:r>
-          </w:p>
-        </w:tc>
-        <w:tc>
-          <w:tcPr>
-            <w:tcW w:w="505" w:type="pct"/>
-          </w:tcPr>
-          <w:p>
-            <w:pPr>
-              <w:jc w:val="center"/>
-              <w:rPr>
-                <w:rFonts w:ascii="Bookman Old Style" w:hAnsi="Bookman Old Style" w:cs="Times New Roman"/>
-                <w:bCs/>
-                <w:sz w:val="20"/>
-                <w:szCs w:val="20"/>
-              </w:rPr>
-            </w:pPr>
-            <w:r>
-              <w:rPr>
-                <w:rFonts w:ascii="Bookman Old Style" w:hAnsi="Bookman Old Style" w:cs="Times New Roman"/>
-                <w:bCs/>
-                <w:sz w:val="20"/>
-                <w:szCs w:val="20"/>
-              </w:rPr>
-              <w:t>M</w:t>
-            </w:r>
-          </w:p>
-        </w:tc>
-      </w:tr>
-      <w:tr>
-        <w:tc>
-          <w:tcPr>
-            <w:tcW w:w="270" w:type="pct"/>
-          </w:tcPr>
-          <w:p>
-            <w:pPr>
-              <w:jc w:val="center"/>
-              <w:rPr>
-                <w:rFonts w:ascii="Bookman Old Style" w:hAnsi="Bookman Old Style" w:cs="Times New Roman"/>
-                <w:bCs/>
-                <w:sz w:val="20"/>
-                <w:szCs w:val="20"/>
-              </w:rPr>
-            </w:pPr>
-          </w:p>
-        </w:tc>
-        <w:tc>
-          <w:tcPr>
-            <w:tcW w:w="368" w:type="pct"/>
-            <w:shd w:val="clear" w:color="auto" w:fill="8EAADB" w:themeFill="accent1" w:themeFillTint="99"/>
-          </w:tcPr>
-          <w:p>
-            <w:pPr>
-              <w:jc w:val="center"/>
-              <w:rPr>
-                <w:rFonts w:ascii="Bookman Old Style" w:hAnsi="Bookman Old Style" w:cs="Times New Roman"/>
-                <w:bCs/>
-                <w:sz w:val="20"/>
-                <w:szCs w:val="20"/>
-              </w:rPr>
-            </w:pPr>
-          </w:p>
-        </w:tc>
-        <w:tc>
-          <w:tcPr>
-            <w:tcW w:w="3857" w:type="pct"/>
-            <w:shd w:val="clear" w:color="auto" w:fill="8EAADB" w:themeFill="accent1" w:themeFillTint="99"/>
-          </w:tcPr>
-          <w:p>
-            <w:r>
-              <w:t>View Patient Page – The page where the doctor can view patient record and discharge patient record.</w:t>
-            </w:r>
-          </w:p>
-        </w:tc>
-        <w:tc>
-          <w:tcPr>
-            <w:tcW w:w="505" w:type="pct"/>
-          </w:tcPr>
-          <w:p>
-            <w:pPr>
-              <w:jc w:val="center"/>
-              <w:rPr>
-                <w:rFonts w:ascii="Bookman Old Style" w:hAnsi="Bookman Old Style" w:cs="Times New Roman"/>
-                <w:bCs/>
-                <w:sz w:val="20"/>
-                <w:szCs w:val="20"/>
-              </w:rPr>
-            </w:pPr>
-            <w:r>
-              <w:rPr>
-                <w:rFonts w:ascii="Bookman Old Style" w:hAnsi="Bookman Old Style" w:cs="Times New Roman"/>
-                <w:bCs/>
-                <w:sz w:val="20"/>
-                <w:szCs w:val="20"/>
-              </w:rPr>
-              <w:t>S</w:t>
-            </w:r>
-          </w:p>
-        </w:tc>
-      </w:tr>
-      <w:tr>
-        <w:tc>
-          <w:tcPr>
-            <w:tcW w:w="270" w:type="pct"/>
-          </w:tcPr>
-          <w:p>
-            <w:pPr>
-              <w:jc w:val="center"/>
-              <w:rPr>
-                <w:rFonts w:ascii="Bookman Old Style" w:hAnsi="Bookman Old Style" w:cs="Times New Roman"/>
-                <w:bCs/>
-                <w:sz w:val="20"/>
-                <w:szCs w:val="20"/>
-              </w:rPr>
-            </w:pPr>
-          </w:p>
-        </w:tc>
-        <w:tc>
-          <w:tcPr>
-            <w:tcW w:w="368" w:type="pct"/>
-            <w:shd w:val="clear" w:color="auto" w:fill="8EAADB" w:themeFill="accent1" w:themeFillTint="99"/>
-          </w:tcPr>
-          <w:p>
-            <w:pPr>
-              <w:jc w:val="center"/>
-              <w:rPr>
-                <w:rFonts w:ascii="Bookman Old Style" w:hAnsi="Bookman Old Style" w:cs="Times New Roman"/>
-                <w:bCs/>
-                <w:sz w:val="20"/>
-                <w:szCs w:val="20"/>
-              </w:rPr>
-            </w:pPr>
-          </w:p>
-        </w:tc>
-        <w:tc>
-          <w:tcPr>
-            <w:tcW w:w="3857" w:type="pct"/>
-            <w:shd w:val="clear" w:color="auto" w:fill="8EAADB" w:themeFill="accent1" w:themeFillTint="99"/>
-          </w:tcPr>
-          <w:p>
-            <w:r>
-              <w:t>Manage Appointment Page – The page where the patient can view and delete patient appointment records.</w:t>
-            </w:r>
-          </w:p>
-        </w:tc>
-        <w:tc>
-          <w:tcPr>
-            <w:tcW w:w="505" w:type="pct"/>
-          </w:tcPr>
-          <w:p>
-            <w:pPr>
-              <w:jc w:val="center"/>
-              <w:rPr>
-                <w:rFonts w:ascii="Bookman Old Style" w:hAnsi="Bookman Old Style" w:cs="Times New Roman"/>
-                <w:bCs/>
-                <w:sz w:val="20"/>
-                <w:szCs w:val="20"/>
-              </w:rPr>
-            </w:pPr>
-            <w:r>
-              <w:rPr>
-                <w:rFonts w:ascii="Bookman Old Style" w:hAnsi="Bookman Old Style" w:cs="Times New Roman"/>
-                <w:bCs/>
-                <w:sz w:val="20"/>
-                <w:szCs w:val="20"/>
-              </w:rPr>
-              <w:t>C</w:t>
-            </w:r>
-          </w:p>
-        </w:tc>
-      </w:tr>
-      <w:tr>
-        <w:tc>
-          <w:tcPr>
-            <w:tcW w:w="270" w:type="pct"/>
-          </w:tcPr>
-          <w:p>
-            <w:pPr>
-              <w:jc w:val="center"/>
-              <w:rPr>
-                <w:rFonts w:ascii="Bookman Old Style" w:hAnsi="Bookman Old Style" w:cs="Times New Roman"/>
-                <w:bCs/>
-                <w:sz w:val="20"/>
-                <w:szCs w:val="20"/>
-              </w:rPr>
-            </w:pPr>
-          </w:p>
-        </w:tc>
-        <w:tc>
-          <w:tcPr>
-            <w:tcW w:w="368" w:type="pct"/>
-            <w:shd w:val="clear" w:color="auto" w:fill="8EAADB" w:themeFill="accent1" w:themeFillTint="99"/>
-          </w:tcPr>
-          <w:p>
-            <w:pPr>
-              <w:jc w:val="center"/>
-              <w:rPr>
-                <w:rFonts w:ascii="Bookman Old Style" w:hAnsi="Bookman Old Style" w:cs="Times New Roman"/>
-                <w:bCs/>
-                <w:sz w:val="20"/>
-                <w:szCs w:val="20"/>
-              </w:rPr>
-            </w:pPr>
-          </w:p>
-        </w:tc>
-        <w:tc>
-          <w:tcPr>
-            <w:tcW w:w="3857" w:type="pct"/>
-            <w:shd w:val="clear" w:color="auto" w:fill="8EAADB" w:themeFill="accent1" w:themeFillTint="99"/>
-          </w:tcPr>
-          <w:p>
-            <w:r>
-              <w:t>Manage Discharge Page – The page where the patient can view discharge payment and can download their receipt.</w:t>
-            </w:r>
-          </w:p>
-        </w:tc>
-        <w:tc>
-          <w:tcPr>
-            <w:tcW w:w="505" w:type="pct"/>
-          </w:tcPr>
-          <w:p>
-            <w:pPr>
-              <w:jc w:val="center"/>
-              <w:rPr>
-                <w:rFonts w:ascii="Bookman Old Style" w:hAnsi="Bookman Old Style" w:cs="Times New Roman"/>
-                <w:bCs/>
-                <w:sz w:val="20"/>
-                <w:szCs w:val="20"/>
-              </w:rPr>
-            </w:pPr>
-            <w:r>
-              <w:rPr>
-                <w:rFonts w:ascii="Bookman Old Style" w:hAnsi="Bookman Old Style" w:cs="Times New Roman"/>
-                <w:bCs/>
-                <w:sz w:val="20"/>
-                <w:szCs w:val="20"/>
-              </w:rPr>
-              <w:t>S</w:t>
-            </w:r>
-          </w:p>
-        </w:tc>
-      </w:tr>
-      <w:tr>
-        <w:trPr>
-          <w:trHeight w:val="451"/>
-        </w:trPr>
-        <w:tc>
-          <w:tcPr>
-            <w:tcW w:w="5000" w:type="pct"/>
-            <w:gridSpan w:val="4"/>
-          </w:tcPr>
-          <w:p>
-            <w:pPr>
-              <w:rPr>
-                <w:rFonts w:ascii="Bookman Old Style" w:hAnsi="Bookman Old Style" w:cs="Times New Roman"/>
-                <w:bCs/>
-                <w:sz w:val="20"/>
-                <w:szCs w:val="20"/>
-              </w:rPr>
-            </w:pPr>
-            <w:r>
-              <w:rPr>
-                <w:rFonts w:ascii="Bookman Old Style" w:hAnsi="Bookman Old Style" w:cs="Times New Roman"/>
-                <w:bCs/>
-                <w:sz w:val="16"/>
-                <w:szCs w:val="16"/>
-              </w:rPr>
-              <w:t>Legend: M – Must Have, S – Should Have, C – Could Have, W – Won’t Have</w:t>
-            </w:r>
-          </w:p>
-        </w:tc>
-      </w:tr>
-      <w:tr>
-        <w:tc>
-          <w:tcPr>
-            <w:tcW w:w="5000" w:type="pct"/>
-            <w:gridSpan w:val="4"/>
-          </w:tcPr>
-          <w:p>
-            <w:pPr>
-              <w:rPr>
-                <w:rFonts w:ascii="Bookman Old Style" w:hAnsi="Bookman Old Style" w:cs="Times New Roman"/>
-                <w:b/>
-                <w:sz w:val="20"/>
-                <w:szCs w:val="20"/>
-              </w:rPr>
-            </w:pPr>
-            <w:r>
-              <w:rPr>
-                <w:rFonts w:ascii="Bookman Old Style" w:hAnsi="Bookman Old Style" w:cs="Times New Roman"/>
-                <w:b/>
-                <w:sz w:val="20"/>
-                <w:szCs w:val="20"/>
-              </w:rPr>
-              <w:t>Expected Value</w:t>
-            </w:r>
-          </w:p>
-          <w:p>
-            <w:pPr>
-              <w:rPr>
-                <w:rFonts w:ascii="Bookman Old Style" w:hAnsi="Bookman Old Style" w:cs="Times New Roman"/>
-                <w:b/>
-                <w:sz w:val="20"/>
-                <w:szCs w:val="20"/>
-              </w:rPr>
-            </w:pPr>
-          </w:p>
-          <w:p>
-            <w:pPr>
-              <w:pStyle w:val="ListParagraph"/>
-              <w:numPr>
-                <w:ilvl w:val="0"/>
-                <w:numId w:val="23"/>
-              </w:numPr>
-              <w:ind w:left="360"/>
-              <w:rPr>
-                <w:rFonts w:ascii="Bookman Old Style" w:hAnsi="Bookman Old Style" w:cs="Times New Roman"/>
-                <w:b/>
-                <w:sz w:val="20"/>
-                <w:szCs w:val="20"/>
-              </w:rPr>
-            </w:pPr>
-            <w:r>
-              <w:rPr>
-                <w:rFonts w:ascii="Bookman Old Style" w:hAnsi="Bookman Old Style" w:cs="Times New Roman"/>
-                <w:b/>
-                <w:sz w:val="20"/>
-                <w:szCs w:val="20"/>
-              </w:rPr>
-              <w:t>Tangible Value</w:t>
-            </w:r>
-          </w:p>
-          <w:p>
-            <w:pPr>
-              <w:pStyle w:val="ListParagraph"/>
-              <w:numPr>
-                <w:ilvl w:val="0"/>
-                <w:numId w:val="27"/>
-              </w:numPr>
-              <w:rPr>
-                <w:rFonts w:ascii="Bookman Old Style" w:hAnsi="Bookman Old Style" w:cs="Times New Roman"/>
-                <w:bCs/>
-                <w:sz w:val="20"/>
-                <w:szCs w:val="20"/>
-              </w:rPr>
-            </w:pPr>
-            <w:r>
-              <w:rPr>
-                <w:rFonts w:ascii="Bookman Old Style" w:hAnsi="Bookman Old Style" w:cs="Times New Roman"/>
-                <w:bCs/>
-                <w:sz w:val="20"/>
-                <w:szCs w:val="20"/>
-              </w:rPr>
-              <w:t>15% increase in the number of domestic tourists</w:t>
-            </w:r>
-          </w:p>
-          <w:p>
-            <w:pPr>
-              <w:pStyle w:val="ListParagraph"/>
-              <w:numPr>
-                <w:ilvl w:val="0"/>
-                <w:numId w:val="27"/>
-              </w:numPr>
-              <w:rPr>
-                <w:rFonts w:ascii="Bookman Old Style" w:hAnsi="Bookman Old Style" w:cs="Times New Roman"/>
-                <w:bCs/>
-                <w:sz w:val="20"/>
-                <w:szCs w:val="20"/>
-              </w:rPr>
-            </w:pPr>
-            <w:r>
-              <w:rPr>
-                <w:rFonts w:ascii="Bookman Old Style" w:hAnsi="Bookman Old Style" w:cs="Times New Roman"/>
-                <w:bCs/>
-                <w:sz w:val="20"/>
-                <w:szCs w:val="20"/>
-              </w:rPr>
-              <w:t>5% increase in the number of international tourists</w:t>
-            </w:r>
-          </w:p>
-          <w:p>
-            <w:pPr>
-              <w:rPr>
-                <w:rFonts w:ascii="Bookman Old Style" w:hAnsi="Bookman Old Style" w:cs="Times New Roman"/>
-                <w:b/>
-                <w:sz w:val="20"/>
-                <w:szCs w:val="20"/>
-              </w:rPr>
-            </w:pPr>
-          </w:p>
-          <w:p>
-            <w:pPr>
-              <w:pStyle w:val="ListParagraph"/>
-              <w:numPr>
-                <w:ilvl w:val="0"/>
-                <w:numId w:val="23"/>
-              </w:numPr>
-              <w:ind w:left="338" w:hanging="338"/>
-              <w:rPr>
-                <w:rFonts w:ascii="Bookman Old Style" w:hAnsi="Bookman Old Style" w:cs="Times New Roman"/>
-                <w:b/>
-                <w:sz w:val="20"/>
-                <w:szCs w:val="20"/>
-              </w:rPr>
-            </w:pPr>
-            <w:r>
-              <w:rPr>
-                <w:rFonts w:ascii="Bookman Old Style" w:hAnsi="Bookman Old Style" w:cs="Times New Roman"/>
-                <w:b/>
-                <w:sz w:val="20"/>
-                <w:szCs w:val="20"/>
-              </w:rPr>
-              <w:t>Intangible Value</w:t>
-            </w:r>
-          </w:p>
-          <w:p>
-            <w:pPr>
-              <w:pStyle w:val="ListParagraph"/>
-              <w:numPr>
-                <w:ilvl w:val="0"/>
-                <w:numId w:val="28"/>
-              </w:numPr>
-              <w:rPr>
-                <w:rFonts w:ascii="Bookman Old Style" w:hAnsi="Bookman Old Style" w:cs="Times New Roman"/>
-                <w:bCs/>
-                <w:sz w:val="20"/>
-                <w:szCs w:val="20"/>
-              </w:rPr>
-            </w:pPr>
-            <w:r>
-              <w:rPr>
-                <w:rFonts w:ascii="Bookman Old Style" w:hAnsi="Bookman Old Style" w:cs="Times New Roman"/>
-                <w:bCs/>
-                <w:sz w:val="20"/>
-                <w:szCs w:val="20"/>
-              </w:rPr>
-              <w:t>Promotion of Nueva Vizcaya as a tourist destination.</w:t>
-            </w:r>
-          </w:p>
-          <w:p>
-            <w:pPr>
-              <w:rPr>
-                <w:rFonts w:ascii="Bookman Old Style" w:hAnsi="Bookman Old Style" w:cs="Times New Roman"/>
-                <w:bCs/>
-                <w:sz w:val="20"/>
-                <w:szCs w:val="20"/>
-              </w:rPr>
-            </w:pPr>
-          </w:p>
-          <w:p>
-            <w:pPr>
-              <w:rPr>
-                <w:rFonts w:ascii="Bookman Old Style" w:hAnsi="Bookman Old Style" w:cs="Times New Roman"/>
-                <w:bCs/>
-                <w:sz w:val="20"/>
-                <w:szCs w:val="20"/>
-              </w:rPr>
-            </w:pPr>
-          </w:p>
-        </w:tc>
-      </w:tr>
-      <w:tr>
-        <w:tc>
-          <w:tcPr>
-            <w:tcW w:w="5000" w:type="pct"/>
-            <w:gridSpan w:val="4"/>
-          </w:tcPr>
-          <w:p>
-            <w:pPr>
-              <w:rPr>
-                <w:rFonts w:ascii="Bookman Old Style" w:hAnsi="Bookman Old Style" w:cs="Times New Roman"/>
-                <w:b/>
-                <w:sz w:val="20"/>
-                <w:szCs w:val="20"/>
-              </w:rPr>
-            </w:pPr>
-            <w:r>
-              <w:rPr>
-                <w:rFonts w:ascii="Bookman Old Style" w:hAnsi="Bookman Old Style" w:cs="Times New Roman"/>
-                <w:b/>
-                <w:sz w:val="20"/>
-                <w:szCs w:val="20"/>
-              </w:rPr>
-              <w:t>Feasibility</w:t>
-            </w:r>
-          </w:p>
-          <w:p>
-            <w:pPr>
-              <w:rPr>
-                <w:rFonts w:ascii="Bookman Old Style" w:hAnsi="Bookman Old Style" w:cs="Times New Roman"/>
-                <w:b/>
-                <w:sz w:val="20"/>
-                <w:szCs w:val="20"/>
-              </w:rPr>
-            </w:pPr>
-          </w:p>
-          <w:p>
-            <w:pPr>
-              <w:pStyle w:val="ListParagraph"/>
-              <w:numPr>
-                <w:ilvl w:val="0"/>
-                <w:numId w:val="29"/>
-              </w:numPr>
-              <w:ind w:left="338" w:hanging="338"/>
-              <w:rPr>
-                <w:rFonts w:ascii="Bookman Old Style" w:hAnsi="Bookman Old Style" w:cs="Times New Roman"/>
-                <w:b/>
-                <w:sz w:val="20"/>
-                <w:szCs w:val="20"/>
-              </w:rPr>
-            </w:pPr>
-            <w:r>
-              <w:rPr>
-                <w:rFonts w:ascii="Bookman Old Style" w:hAnsi="Bookman Old Style" w:cs="Times New Roman"/>
-                <w:b/>
-                <w:sz w:val="20"/>
-                <w:szCs w:val="20"/>
-              </w:rPr>
-              <w:t>Operational</w:t>
-            </w:r>
-          </w:p>
-          <w:p>
-            <w:pPr>
-              <w:jc w:val="both"/>
-              <w:rPr>
-                <w:rFonts w:ascii="Bookman Old Style" w:hAnsi="Bookman Old Style" w:cs="Times New Roman"/>
-                <w:bCs/>
-                <w:sz w:val="20"/>
-                <w:szCs w:val="20"/>
-              </w:rPr>
-            </w:pPr>
-            <w:r>
-              <w:rPr>
-                <w:rFonts w:ascii="Bookman Old Style" w:hAnsi="Bookman Old Style" w:cs="Times New Roman"/>
-                <w:bCs/>
-                <w:sz w:val="20"/>
-                <w:szCs w:val="20"/>
-              </w:rPr>
-              <w:t xml:space="preserve">The project will require at least three people to use the management dashboard and these users have displayed interest to be trained. The web application can be easily integrated in the normal operation of the organization. </w:t>
-            </w:r>
-          </w:p>
-          <w:p>
-            <w:pPr>
-              <w:jc w:val="both"/>
-              <w:rPr>
-                <w:rFonts w:ascii="Bookman Old Style" w:hAnsi="Bookman Old Style" w:cs="Times New Roman"/>
-                <w:bCs/>
-                <w:sz w:val="20"/>
-                <w:szCs w:val="20"/>
-              </w:rPr>
-            </w:pPr>
-          </w:p>
-          <w:p>
-            <w:pPr>
-              <w:jc w:val="both"/>
-              <w:rPr>
-                <w:rFonts w:ascii="Bookman Old Style" w:hAnsi="Bookman Old Style" w:cs="Times New Roman"/>
-                <w:bCs/>
-                <w:sz w:val="20"/>
-                <w:szCs w:val="20"/>
-              </w:rPr>
-            </w:pPr>
-          </w:p>
-          <w:p>
-            <w:pPr>
-              <w:jc w:val="both"/>
-              <w:rPr>
-                <w:rFonts w:ascii="Bookman Old Style" w:hAnsi="Bookman Old Style" w:cs="Times New Roman"/>
-                <w:bCs/>
-                <w:sz w:val="20"/>
-                <w:szCs w:val="20"/>
-              </w:rPr>
-            </w:pPr>
-          </w:p>
-          <w:p>
-            <w:pPr>
-              <w:pStyle w:val="ListParagraph"/>
-              <w:numPr>
-                <w:ilvl w:val="0"/>
-                <w:numId w:val="29"/>
-              </w:numPr>
-              <w:ind w:left="360"/>
-              <w:rPr>
-                <w:rFonts w:ascii="Bookman Old Style" w:hAnsi="Bookman Old Style" w:cs="Times New Roman"/>
-                <w:b/>
-                <w:sz w:val="20"/>
-                <w:szCs w:val="20"/>
-              </w:rPr>
-            </w:pPr>
-            <w:r>
-              <w:rPr>
-                <w:rFonts w:ascii="Bookman Old Style" w:hAnsi="Bookman Old Style" w:cs="Times New Roman"/>
-                <w:b/>
-                <w:sz w:val="20"/>
-                <w:szCs w:val="20"/>
-              </w:rPr>
-              <w:lastRenderedPageBreak/>
-              <w:t>Technical</w:t>
-            </w:r>
-          </w:p>
-          <w:p>
-            <w:pPr>
-              <w:pStyle w:val="ListParagraph"/>
-              <w:ind w:left="0"/>
-              <w:jc w:val="both"/>
-              <w:rPr>
-                <w:rFonts w:ascii="Bookman Old Style" w:hAnsi="Bookman Old Style" w:cs="Times New Roman"/>
-                <w:bCs/>
-                <w:sz w:val="20"/>
-                <w:szCs w:val="20"/>
-              </w:rPr>
-            </w:pPr>
-            <w:r>
-              <w:rPr>
-                <w:rFonts w:ascii="Bookman Old Style" w:hAnsi="Bookman Old Style" w:cs="Times New Roman"/>
-                <w:bCs/>
-                <w:sz w:val="20"/>
-                <w:szCs w:val="20"/>
-              </w:rPr>
-              <w:t>The project can be pursued given the current technical resources of the organization. However, new hardware is required for the full operation of the project.</w:t>
-            </w:r>
-          </w:p>
-          <w:p>
-            <w:pPr>
-              <w:pStyle w:val="ListParagraph"/>
-              <w:ind w:left="0"/>
-              <w:rPr>
-                <w:rFonts w:ascii="Bookman Old Style" w:hAnsi="Bookman Old Style" w:cs="Times New Roman"/>
-                <w:bCs/>
-                <w:sz w:val="20"/>
-                <w:szCs w:val="20"/>
-              </w:rPr>
-            </w:pPr>
-          </w:p>
-          <w:p>
-            <w:pPr>
-              <w:pStyle w:val="ListParagraph"/>
-              <w:numPr>
-                <w:ilvl w:val="0"/>
-                <w:numId w:val="29"/>
-              </w:numPr>
-              <w:ind w:left="360"/>
-              <w:rPr>
-                <w:rFonts w:ascii="Bookman Old Style" w:hAnsi="Bookman Old Style" w:cs="Times New Roman"/>
-                <w:b/>
-                <w:sz w:val="20"/>
-                <w:szCs w:val="20"/>
-              </w:rPr>
-            </w:pPr>
-            <w:r>
-              <w:rPr>
-                <w:rFonts w:ascii="Bookman Old Style" w:hAnsi="Bookman Old Style" w:cs="Times New Roman"/>
-                <w:b/>
-                <w:sz w:val="20"/>
-                <w:szCs w:val="20"/>
-              </w:rPr>
-              <w:t>Economic</w:t>
-            </w:r>
-          </w:p>
-          <w:p>
-            <w:pPr>
-              <w:pStyle w:val="ListParagraph"/>
-              <w:ind w:left="0"/>
-              <w:jc w:val="both"/>
-              <w:rPr>
-                <w:rFonts w:ascii="Bookman Old Style" w:hAnsi="Bookman Old Style" w:cs="Times New Roman"/>
-                <w:bCs/>
-                <w:sz w:val="20"/>
-                <w:szCs w:val="20"/>
-              </w:rPr>
-            </w:pPr>
-            <w:r>
-              <w:rPr>
-                <w:rFonts w:ascii="Bookman Old Style" w:hAnsi="Bookman Old Style" w:cs="Times New Roman"/>
-                <w:bCs/>
-                <w:sz w:val="20"/>
-                <w:szCs w:val="20"/>
-              </w:rPr>
-              <w:t xml:space="preserve">The project will require the acquisition of additional hardware that are not readily available in the organization and the operation of the project will need web hosting with domain name subscription. Regarding these matters, the client will look for funding as they are very much willing to invest on this project. </w:t>
-            </w:r>
-          </w:p>
-          <w:p>
-            <w:pPr>
-              <w:pStyle w:val="ListParagraph"/>
-              <w:ind w:left="0"/>
-              <w:rPr>
-                <w:rFonts w:ascii="Bookman Old Style" w:hAnsi="Bookman Old Style" w:cs="Times New Roman"/>
-                <w:bCs/>
-                <w:sz w:val="20"/>
-                <w:szCs w:val="20"/>
-              </w:rPr>
-            </w:pPr>
-          </w:p>
-          <w:p>
-            <w:pPr>
-              <w:pStyle w:val="ListParagraph"/>
-              <w:numPr>
-                <w:ilvl w:val="0"/>
-                <w:numId w:val="29"/>
-              </w:numPr>
-              <w:ind w:left="360"/>
-              <w:rPr>
-                <w:rFonts w:ascii="Bookman Old Style" w:hAnsi="Bookman Old Style" w:cs="Times New Roman"/>
-                <w:b/>
-                <w:sz w:val="20"/>
-                <w:szCs w:val="20"/>
-              </w:rPr>
-            </w:pPr>
-            <w:r>
-              <w:rPr>
-                <w:rFonts w:ascii="Bookman Old Style" w:hAnsi="Bookman Old Style" w:cs="Times New Roman"/>
-                <w:b/>
-                <w:sz w:val="20"/>
-                <w:szCs w:val="20"/>
-              </w:rPr>
-              <w:t>Schedule</w:t>
-            </w:r>
-          </w:p>
-          <w:p>
-            <w:pPr>
-              <w:jc w:val="both"/>
-              <w:rPr>
-                <w:rFonts w:ascii="Bookman Old Style" w:hAnsi="Bookman Old Style" w:cs="Times New Roman"/>
-                <w:bCs/>
-                <w:sz w:val="20"/>
-                <w:szCs w:val="20"/>
-              </w:rPr>
-            </w:pPr>
-            <w:r>
-              <w:rPr>
-                <w:rFonts w:ascii="Bookman Old Style" w:hAnsi="Bookman Old Style" w:cs="Times New Roman"/>
-                <w:bCs/>
-                <w:sz w:val="20"/>
-                <w:szCs w:val="20"/>
-              </w:rPr>
-              <w:t>The project will start on the first week of March and end on the second week of December with a total of 38 weeks.</w:t>
-            </w:r>
-          </w:p>
-          <w:p>
-            <w:pPr>
-              <w:rPr>
-                <w:rFonts w:ascii="Bookman Old Style" w:hAnsi="Bookman Old Style" w:cs="Times New Roman"/>
-                <w:b/>
-                <w:sz w:val="20"/>
-                <w:szCs w:val="20"/>
-              </w:rPr>
-            </w:pPr>
-          </w:p>
-          <w:p>
-            <w:pPr>
-              <w:rPr>
-                <w:rFonts w:ascii="Bookman Old Style" w:hAnsi="Bookman Old Style" w:cs="Times New Roman"/>
-                <w:b/>
-                <w:sz w:val="20"/>
-                <w:szCs w:val="20"/>
-              </w:rPr>
-            </w:pPr>
-          </w:p>
-          <w:p>
-            <w:pPr>
-              <w:rPr>
-                <w:rFonts w:ascii="Bookman Old Style" w:hAnsi="Bookman Old Style" w:cs="Times New Roman"/>
-                <w:b/>
-                <w:sz w:val="20"/>
-                <w:szCs w:val="20"/>
-              </w:rPr>
-            </w:pPr>
-          </w:p>
-          <w:p>
-            <w:pPr>
-              <w:rPr>
-                <w:rFonts w:ascii="Bookman Old Style" w:hAnsi="Bookman Old Style" w:cs="Times New Roman"/>
-                <w:b/>
-                <w:sz w:val="20"/>
-                <w:szCs w:val="20"/>
-              </w:rPr>
-            </w:pPr>
-          </w:p>
-        </w:tc>
-      </w:tr>
-      <w:tr>
-        <w:tc>
-          <w:tcPr>
-            <w:tcW w:w="5000" w:type="pct"/>
-            <w:gridSpan w:val="4"/>
-          </w:tcPr>
-          <w:p>
-            <w:pPr>
-              <w:rPr>
-                <w:rFonts w:ascii="Bookman Old Style" w:hAnsi="Bookman Old Style" w:cs="Times New Roman"/>
-                <w:b/>
-                <w:sz w:val="20"/>
-                <w:szCs w:val="20"/>
-              </w:rPr>
-            </w:pPr>
-            <w:r>
-              <w:rPr>
-                <w:rFonts w:ascii="Bookman Old Style" w:hAnsi="Bookman Old Style" w:cs="Times New Roman"/>
-                <w:b/>
-                <w:sz w:val="20"/>
-                <w:szCs w:val="20"/>
-              </w:rPr>
-              <w:lastRenderedPageBreak/>
-              <w:t>Development Plan</w:t>
-            </w:r>
-          </w:p>
-          <w:p>
-            <w:pPr>
-              <w:rPr>
-                <w:rFonts w:ascii="Bookman Old Style" w:hAnsi="Bookman Old Style" w:cs="Times New Roman"/>
-                <w:b/>
-                <w:sz w:val="20"/>
-                <w:szCs w:val="20"/>
-              </w:rPr>
-            </w:pPr>
-          </w:p>
-          <w:p>
-            <w:pPr>
-              <w:pStyle w:val="ListParagraph"/>
-              <w:numPr>
-                <w:ilvl w:val="0"/>
-                <w:numId w:val="24"/>
-              </w:numPr>
-              <w:rPr>
-                <w:rFonts w:ascii="Bookman Old Style" w:hAnsi="Bookman Old Style" w:cs="Times New Roman"/>
-                <w:b/>
-                <w:sz w:val="20"/>
-                <w:szCs w:val="20"/>
-              </w:rPr>
-            </w:pPr>
-            <w:r>
-              <w:rPr>
-                <w:rFonts w:ascii="Bookman Old Style" w:hAnsi="Bookman Old Style" w:cs="Times New Roman"/>
-                <w:b/>
-                <w:sz w:val="20"/>
-                <w:szCs w:val="20"/>
-              </w:rPr>
-              <w:t>Methodology</w:t>
-            </w:r>
-          </w:p>
-          <w:p>
-            <w:pPr>
-              <w:jc w:val="both"/>
-              <w:rPr>
-                <w:rFonts w:ascii="Bookman Old Style" w:hAnsi="Bookman Old Style" w:cs="Times New Roman"/>
-                <w:bCs/>
-                <w:sz w:val="20"/>
-                <w:szCs w:val="20"/>
-              </w:rPr>
-            </w:pPr>
-            <w:r>
-              <w:rPr>
-                <w:rFonts w:ascii="Bookman Old Style" w:hAnsi="Bookman Old Style" w:cs="Times New Roman"/>
-                <w:bCs/>
-                <w:sz w:val="20"/>
-                <w:szCs w:val="20"/>
-              </w:rPr>
-              <w:t xml:space="preserve">The project team will make use of different </w:t>
-            </w:r>
-            <w:r>
-              <w:rPr>
-                <w:rFonts w:ascii="Bookman Old Style" w:hAnsi="Bookman Old Style" w:cs="Times New Roman"/>
-                <w:b/>
-                <w:sz w:val="20"/>
-                <w:szCs w:val="20"/>
-              </w:rPr>
-              <w:t>Agile Software Development</w:t>
-            </w:r>
-            <w:r>
-              <w:rPr>
-                <w:rFonts w:ascii="Bookman Old Style" w:hAnsi="Bookman Old Style" w:cs="Times New Roman"/>
-                <w:b/>
-                <w:i/>
-                <w:iCs/>
-                <w:sz w:val="20"/>
-                <w:szCs w:val="20"/>
-              </w:rPr>
-              <w:t xml:space="preserve"> </w:t>
-            </w:r>
-            <w:r>
-              <w:rPr>
-                <w:rFonts w:ascii="Bookman Old Style" w:hAnsi="Bookman Old Style" w:cs="Times New Roman"/>
-                <w:bCs/>
-                <w:sz w:val="20"/>
-                <w:szCs w:val="20"/>
-              </w:rPr>
-              <w:t>methodologies.</w:t>
-            </w:r>
-          </w:p>
-          <w:p>
-            <w:pPr>
-              <w:pStyle w:val="ListParagraph"/>
-              <w:numPr>
-                <w:ilvl w:val="0"/>
-                <w:numId w:val="31"/>
-              </w:numPr>
-              <w:rPr>
-                <w:rFonts w:ascii="Bookman Old Style" w:hAnsi="Bookman Old Style" w:cs="Times New Roman"/>
-                <w:bCs/>
-                <w:sz w:val="20"/>
-                <w:szCs w:val="20"/>
-              </w:rPr>
-            </w:pPr>
-            <w:r>
-              <w:rPr>
-                <w:rFonts w:ascii="Bookman Old Style" w:hAnsi="Bookman Old Style" w:cs="Times New Roman"/>
-                <w:bCs/>
-                <w:sz w:val="20"/>
-                <w:szCs w:val="20"/>
-              </w:rPr>
-              <w:t>SCRUM</w:t>
-            </w:r>
-          </w:p>
-          <w:p>
-            <w:pPr>
-              <w:pStyle w:val="ListParagraph"/>
-              <w:numPr>
-                <w:ilvl w:val="0"/>
-                <w:numId w:val="31"/>
-              </w:numPr>
-              <w:rPr>
-                <w:rFonts w:ascii="Bookman Old Style" w:hAnsi="Bookman Old Style" w:cs="Times New Roman"/>
-                <w:bCs/>
-                <w:sz w:val="20"/>
-                <w:szCs w:val="20"/>
-              </w:rPr>
-            </w:pPr>
-            <w:r>
-              <w:rPr>
-                <w:rFonts w:ascii="Bookman Old Style" w:hAnsi="Bookman Old Style" w:cs="Times New Roman"/>
-                <w:bCs/>
-                <w:sz w:val="20"/>
-                <w:szCs w:val="20"/>
-              </w:rPr>
-              <w:t>Extreme Programming</w:t>
-            </w:r>
-          </w:p>
-          <w:p>
-            <w:pPr>
-              <w:pStyle w:val="ListParagraph"/>
-              <w:numPr>
-                <w:ilvl w:val="0"/>
-                <w:numId w:val="31"/>
-              </w:numPr>
-              <w:rPr>
-                <w:rFonts w:ascii="Bookman Old Style" w:hAnsi="Bookman Old Style" w:cs="Times New Roman"/>
-                <w:bCs/>
-                <w:sz w:val="20"/>
-                <w:szCs w:val="20"/>
-              </w:rPr>
-            </w:pPr>
-            <w:r>
-              <w:rPr>
-                <w:rFonts w:ascii="Bookman Old Style" w:hAnsi="Bookman Old Style" w:cs="Times New Roman"/>
-                <w:bCs/>
-                <w:sz w:val="20"/>
-                <w:szCs w:val="20"/>
-              </w:rPr>
-              <w:t>Test-Driven Development</w:t>
-            </w:r>
-          </w:p>
-          <w:p>
-            <w:pPr>
-              <w:rPr>
-                <w:rFonts w:ascii="Bookman Old Style" w:hAnsi="Bookman Old Style" w:cs="Times New Roman"/>
-                <w:bCs/>
-                <w:sz w:val="20"/>
-                <w:szCs w:val="20"/>
-              </w:rPr>
-            </w:pPr>
-          </w:p>
-          <w:p>
-            <w:pPr>
-              <w:pStyle w:val="ListParagraph"/>
-              <w:numPr>
-                <w:ilvl w:val="0"/>
-                <w:numId w:val="24"/>
-              </w:numPr>
-              <w:rPr>
-                <w:rFonts w:ascii="Bookman Old Style" w:hAnsi="Bookman Old Style" w:cs="Times New Roman"/>
-                <w:b/>
-                <w:sz w:val="20"/>
-                <w:szCs w:val="20"/>
-              </w:rPr>
-            </w:pPr>
-            <w:r>
-              <w:rPr>
-                <w:rFonts w:ascii="Bookman Old Style" w:hAnsi="Bookman Old Style" w:cs="Times New Roman"/>
-                <w:b/>
-                <w:sz w:val="20"/>
-                <w:szCs w:val="20"/>
-              </w:rPr>
-              <w:t>Target Platform</w:t>
-            </w:r>
-          </w:p>
-          <w:p>
-            <w:pPr>
-              <w:pStyle w:val="ListParagraph"/>
-              <w:numPr>
-                <w:ilvl w:val="0"/>
-                <w:numId w:val="30"/>
-              </w:numPr>
-              <w:rPr>
-                <w:rFonts w:ascii="Bookman Old Style" w:hAnsi="Bookman Old Style" w:cs="Times New Roman"/>
-                <w:b/>
-                <w:sz w:val="20"/>
-                <w:szCs w:val="20"/>
-              </w:rPr>
-            </w:pPr>
-            <w:r>
-              <w:rPr>
-                <w:rFonts w:ascii="Bookman Old Style" w:hAnsi="Bookman Old Style" w:cs="Times New Roman"/>
-                <w:bCs/>
-                <w:sz w:val="20"/>
-                <w:szCs w:val="20"/>
-              </w:rPr>
-              <w:t>Cross-Platform (Windows, MacOS, Android, iOS, Linux Distro etc.)</w:t>
-            </w:r>
-          </w:p>
-          <w:p>
-            <w:pPr>
-              <w:pStyle w:val="ListParagraph"/>
-              <w:numPr>
-                <w:ilvl w:val="0"/>
-                <w:numId w:val="30"/>
-              </w:numPr>
-              <w:rPr>
-                <w:rFonts w:ascii="Bookman Old Style" w:hAnsi="Bookman Old Style" w:cs="Times New Roman"/>
-                <w:b/>
-                <w:sz w:val="20"/>
-                <w:szCs w:val="20"/>
-              </w:rPr>
-            </w:pPr>
-            <w:r>
-              <w:rPr>
-                <w:rFonts w:ascii="Bookman Old Style" w:hAnsi="Bookman Old Style" w:cs="Times New Roman"/>
-                <w:bCs/>
-                <w:sz w:val="20"/>
-                <w:szCs w:val="20"/>
-              </w:rPr>
-              <w:t>Web Browser Access, Chromium-Based preferred</w:t>
-            </w:r>
-          </w:p>
-          <w:p>
-            <w:pPr>
-              <w:rPr>
-                <w:rFonts w:ascii="Bookman Old Style" w:hAnsi="Bookman Old Style" w:cs="Times New Roman"/>
-                <w:b/>
-                <w:sz w:val="20"/>
-                <w:szCs w:val="20"/>
-              </w:rPr>
-            </w:pPr>
-          </w:p>
-          <w:p>
-            <w:pPr>
-              <w:pStyle w:val="ListParagraph"/>
-              <w:numPr>
-                <w:ilvl w:val="0"/>
-                <w:numId w:val="24"/>
-              </w:numPr>
-              <w:rPr>
-                <w:rFonts w:ascii="Bookman Old Style" w:hAnsi="Bookman Old Style" w:cs="Times New Roman"/>
-                <w:b/>
-                <w:sz w:val="20"/>
-                <w:szCs w:val="20"/>
-              </w:rPr>
-            </w:pPr>
-            <w:r>
-              <w:rPr>
-                <w:rFonts w:ascii="Bookman Old Style" w:hAnsi="Bookman Old Style" w:cs="Times New Roman"/>
-                <w:b/>
-                <w:sz w:val="20"/>
-                <w:szCs w:val="20"/>
-              </w:rPr>
-              <w:t>Software Architecture</w:t>
-            </w:r>
-          </w:p>
-          <w:p>
-            <w:pPr>
-              <w:pStyle w:val="ListParagraph"/>
-              <w:numPr>
-                <w:ilvl w:val="0"/>
-                <w:numId w:val="33"/>
-              </w:numPr>
-              <w:rPr>
-                <w:rFonts w:ascii="Bookman Old Style" w:hAnsi="Bookman Old Style" w:cs="Times New Roman"/>
-                <w:b/>
-                <w:sz w:val="20"/>
-                <w:szCs w:val="20"/>
-              </w:rPr>
-            </w:pPr>
-            <w:r>
-              <w:rPr>
-                <w:rFonts w:ascii="Bookman Old Style" w:hAnsi="Bookman Old Style" w:cs="Times New Roman"/>
-                <w:bCs/>
-                <w:sz w:val="20"/>
-                <w:szCs w:val="20"/>
-              </w:rPr>
-              <w:t>Web Application</w:t>
-            </w:r>
-          </w:p>
-          <w:p>
-            <w:pPr>
-              <w:pStyle w:val="ListParagraph"/>
-              <w:numPr>
-                <w:ilvl w:val="0"/>
-                <w:numId w:val="33"/>
-              </w:numPr>
-              <w:rPr>
-                <w:rFonts w:ascii="Bookman Old Style" w:hAnsi="Bookman Old Style" w:cs="Times New Roman"/>
-                <w:b/>
-                <w:sz w:val="20"/>
-                <w:szCs w:val="20"/>
-              </w:rPr>
-            </w:pPr>
-            <w:r>
-              <w:rPr>
-                <w:rFonts w:ascii="Bookman Old Style" w:hAnsi="Bookman Old Style" w:cs="Times New Roman"/>
-                <w:bCs/>
-                <w:sz w:val="20"/>
-                <w:szCs w:val="20"/>
-              </w:rPr>
-              <w:t>Client-Server Application</w:t>
-            </w:r>
-          </w:p>
-          <w:p>
-            <w:pPr>
-              <w:pStyle w:val="ListParagraph"/>
-              <w:numPr>
-                <w:ilvl w:val="0"/>
-                <w:numId w:val="33"/>
-              </w:numPr>
-              <w:rPr>
-                <w:rFonts w:ascii="Bookman Old Style" w:hAnsi="Bookman Old Style" w:cs="Times New Roman"/>
-                <w:b/>
-                <w:sz w:val="20"/>
-                <w:szCs w:val="20"/>
-              </w:rPr>
-            </w:pPr>
-            <w:r>
-              <w:rPr>
-                <w:rFonts w:ascii="Bookman Old Style" w:hAnsi="Bookman Old Style" w:cs="Times New Roman"/>
-                <w:bCs/>
-                <w:sz w:val="20"/>
-                <w:szCs w:val="20"/>
-              </w:rPr>
-              <w:t>Model-View-Controller</w:t>
-            </w:r>
-          </w:p>
-          <w:p>
-            <w:pPr>
-              <w:rPr>
-                <w:rFonts w:ascii="Bookman Old Style" w:hAnsi="Bookman Old Style" w:cs="Times New Roman"/>
-                <w:b/>
-                <w:sz w:val="20"/>
-                <w:szCs w:val="20"/>
-              </w:rPr>
-            </w:pPr>
-          </w:p>
-          <w:p>
-            <w:pPr>
-              <w:pStyle w:val="ListParagraph"/>
-              <w:numPr>
-                <w:ilvl w:val="0"/>
-                <w:numId w:val="24"/>
-              </w:numPr>
-              <w:rPr>
-                <w:rFonts w:ascii="Bookman Old Style" w:hAnsi="Bookman Old Style" w:cs="Times New Roman"/>
-                <w:b/>
-                <w:sz w:val="20"/>
-                <w:szCs w:val="20"/>
-              </w:rPr>
-            </w:pPr>
-            <w:r>
-              <w:rPr>
-                <w:rFonts w:ascii="Bookman Old Style" w:hAnsi="Bookman Old Style" w:cs="Times New Roman"/>
-                <w:b/>
-                <w:sz w:val="20"/>
-                <w:szCs w:val="20"/>
-              </w:rPr>
-              <w:t>Development Software</w:t>
-            </w:r>
-          </w:p>
-          <w:p>
-            <w:pPr>
-              <w:pStyle w:val="ListParagraph"/>
-              <w:numPr>
-                <w:ilvl w:val="0"/>
-                <w:numId w:val="32"/>
-              </w:numPr>
-              <w:rPr>
-                <w:rFonts w:ascii="Bookman Old Style" w:hAnsi="Bookman Old Style" w:cs="Times New Roman"/>
-                <w:bCs/>
-                <w:sz w:val="20"/>
-                <w:szCs w:val="20"/>
-              </w:rPr>
-            </w:pPr>
-            <w:r>
-              <w:rPr>
-                <w:rFonts w:ascii="Bookman Old Style" w:hAnsi="Bookman Old Style" w:cs="Times New Roman"/>
-                <w:bCs/>
-                <w:sz w:val="20"/>
-                <w:szCs w:val="20"/>
-              </w:rPr>
-              <w:t>Programming Language: HTML, CSS, JavaScript, PHP, SQL</w:t>
-            </w:r>
-          </w:p>
-          <w:p>
-            <w:pPr>
-              <w:pStyle w:val="ListParagraph"/>
-              <w:numPr>
-                <w:ilvl w:val="0"/>
-                <w:numId w:val="32"/>
-              </w:numPr>
-              <w:rPr>
-                <w:rFonts w:ascii="Bookman Old Style" w:hAnsi="Bookman Old Style" w:cs="Times New Roman"/>
-                <w:bCs/>
-                <w:sz w:val="20"/>
-                <w:szCs w:val="20"/>
-              </w:rPr>
-            </w:pPr>
-            <w:r>
-              <w:rPr>
-                <w:rFonts w:ascii="Bookman Old Style" w:hAnsi="Bookman Old Style" w:cs="Times New Roman"/>
-                <w:bCs/>
-                <w:sz w:val="20"/>
-                <w:szCs w:val="20"/>
-              </w:rPr>
-              <w:t>Development Environment: Visual Studio Code, XAMPP</w:t>
-            </w:r>
-          </w:p>
-          <w:p>
-            <w:pPr>
-              <w:pStyle w:val="ListParagraph"/>
-              <w:numPr>
-                <w:ilvl w:val="0"/>
-                <w:numId w:val="32"/>
-              </w:numPr>
-              <w:rPr>
-                <w:rFonts w:ascii="Bookman Old Style" w:hAnsi="Bookman Old Style" w:cs="Times New Roman"/>
-                <w:bCs/>
-                <w:sz w:val="20"/>
-                <w:szCs w:val="20"/>
-              </w:rPr>
-            </w:pPr>
-            <w:r>
-              <w:rPr>
-                <w:rFonts w:ascii="Bookman Old Style" w:hAnsi="Bookman Old Style" w:cs="Times New Roman"/>
-                <w:bCs/>
-                <w:sz w:val="20"/>
-                <w:szCs w:val="20"/>
-              </w:rPr>
-              <w:t>Database Engine: MySQL Server 5.7</w:t>
-            </w:r>
-          </w:p>
-          <w:p>
-            <w:pPr>
-              <w:pStyle w:val="ListParagraph"/>
-              <w:numPr>
-                <w:ilvl w:val="0"/>
-                <w:numId w:val="32"/>
-              </w:numPr>
-              <w:rPr>
-                <w:rFonts w:ascii="Bookman Old Style" w:hAnsi="Bookman Old Style" w:cs="Times New Roman"/>
-                <w:bCs/>
-                <w:sz w:val="20"/>
-                <w:szCs w:val="20"/>
-              </w:rPr>
-            </w:pPr>
-            <w:r>
-              <w:rPr>
-                <w:rFonts w:ascii="Bookman Old Style" w:hAnsi="Bookman Old Style" w:cs="Times New Roman"/>
-                <w:bCs/>
-                <w:sz w:val="20"/>
-                <w:szCs w:val="20"/>
-              </w:rPr>
-              <w:t xml:space="preserve">Other Technologies: </w:t>
-            </w:r>
-            <w:proofErr w:type="spellStart"/>
-            <w:r>
-              <w:rPr>
-                <w:rFonts w:ascii="Bookman Old Style" w:hAnsi="Bookman Old Style" w:cs="Times New Roman"/>
-                <w:bCs/>
-                <w:sz w:val="20"/>
-                <w:szCs w:val="20"/>
-              </w:rPr>
-              <w:t>Tensorflow</w:t>
-            </w:r>
-            <w:proofErr w:type="spellEnd"/>
-            <w:r>
-              <w:rPr>
-                <w:rFonts w:ascii="Bookman Old Style" w:hAnsi="Bookman Old Style" w:cs="Times New Roman"/>
-                <w:bCs/>
-                <w:sz w:val="20"/>
-                <w:szCs w:val="20"/>
-              </w:rPr>
-              <w:t xml:space="preserve">, </w:t>
-            </w:r>
-          </w:p>
-          <w:p>
-            <w:pPr>
-              <w:rPr>
-                <w:rFonts w:ascii="Bookman Old Style" w:hAnsi="Bookman Old Style" w:cs="Times New Roman"/>
-                <w:b/>
-                <w:sz w:val="20"/>
-                <w:szCs w:val="20"/>
-              </w:rPr>
-            </w:pPr>
-          </w:p>
-          <w:p>
-            <w:pPr>
-              <w:pStyle w:val="ListParagraph"/>
-              <w:numPr>
-                <w:ilvl w:val="0"/>
-                <w:numId w:val="24"/>
-              </w:numPr>
-              <w:rPr>
-                <w:rFonts w:ascii="Bookman Old Style" w:hAnsi="Bookman Old Style" w:cs="Times New Roman"/>
-                <w:b/>
-                <w:sz w:val="20"/>
-                <w:szCs w:val="20"/>
-              </w:rPr>
-            </w:pPr>
-            <w:r>
-              <w:rPr>
-                <w:rFonts w:ascii="Bookman Old Style" w:hAnsi="Bookman Old Style" w:cs="Times New Roman"/>
-                <w:b/>
-                <w:sz w:val="20"/>
-                <w:szCs w:val="20"/>
-              </w:rPr>
-              <w:t>Development Hardware</w:t>
-            </w:r>
-          </w:p>
-          <w:p>
-            <w:pPr>
-              <w:pStyle w:val="ListParagraph"/>
-              <w:numPr>
-                <w:ilvl w:val="0"/>
-                <w:numId w:val="36"/>
-              </w:numPr>
-              <w:rPr>
-                <w:rFonts w:ascii="Bookman Old Style" w:hAnsi="Bookman Old Style" w:cs="Times New Roman"/>
-                <w:b/>
-                <w:sz w:val="20"/>
-                <w:szCs w:val="20"/>
-              </w:rPr>
-            </w:pPr>
-            <w:r>
-              <w:rPr>
-                <w:rFonts w:ascii="Bookman Old Style" w:hAnsi="Bookman Old Style" w:cs="Times New Roman"/>
-                <w:bCs/>
-                <w:sz w:val="20"/>
-                <w:szCs w:val="20"/>
-              </w:rPr>
-              <w:t>Development Machines (Laptop)</w:t>
-            </w:r>
-          </w:p>
-          <w:p>
-            <w:pPr>
-              <w:pStyle w:val="ListParagraph"/>
-              <w:rPr>
-                <w:rFonts w:ascii="Bookman Old Style" w:hAnsi="Bookman Old Style" w:cs="Times New Roman"/>
-                <w:b/>
-                <w:sz w:val="20"/>
-                <w:szCs w:val="20"/>
-              </w:rPr>
-            </w:pPr>
-          </w:p>
-          <w:p>
-            <w:pPr>
-              <w:pStyle w:val="ListParagraph"/>
-              <w:numPr>
-                <w:ilvl w:val="0"/>
-                <w:numId w:val="24"/>
-              </w:numPr>
-              <w:rPr>
-                <w:rFonts w:ascii="Bookman Old Style" w:hAnsi="Bookman Old Style" w:cs="Times New Roman"/>
-                <w:b/>
-                <w:sz w:val="20"/>
-                <w:szCs w:val="20"/>
-              </w:rPr>
-            </w:pPr>
-            <w:r>
-              <w:rPr>
-                <w:rFonts w:ascii="Bookman Old Style" w:hAnsi="Bookman Old Style" w:cs="Times New Roman"/>
-                <w:b/>
-                <w:sz w:val="20"/>
-                <w:szCs w:val="20"/>
-              </w:rPr>
-              <w:t>Expected Deliverables</w:t>
-            </w:r>
-          </w:p>
-          <w:p>
-            <w:pPr>
-              <w:pStyle w:val="ListParagraph"/>
-              <w:numPr>
-                <w:ilvl w:val="0"/>
-                <w:numId w:val="35"/>
-              </w:numPr>
-              <w:rPr>
-                <w:rFonts w:ascii="Bookman Old Style" w:hAnsi="Bookman Old Style" w:cs="Times New Roman"/>
-                <w:bCs/>
-                <w:sz w:val="20"/>
-                <w:szCs w:val="20"/>
-              </w:rPr>
-            </w:pPr>
-            <w:r>
-              <w:rPr>
-                <w:rFonts w:ascii="Bookman Old Style" w:hAnsi="Bookman Old Style" w:cs="Times New Roman"/>
-                <w:bCs/>
-                <w:sz w:val="20"/>
-                <w:szCs w:val="20"/>
-              </w:rPr>
-              <w:t>Front-End Application</w:t>
-            </w:r>
-          </w:p>
-          <w:p>
-            <w:pPr>
-              <w:pStyle w:val="ListParagraph"/>
-              <w:numPr>
-                <w:ilvl w:val="0"/>
-                <w:numId w:val="35"/>
-              </w:numPr>
-              <w:rPr>
-                <w:rFonts w:ascii="Bookman Old Style" w:hAnsi="Bookman Old Style" w:cs="Times New Roman"/>
-                <w:bCs/>
-                <w:sz w:val="20"/>
-                <w:szCs w:val="20"/>
-              </w:rPr>
-            </w:pPr>
-            <w:r>
-              <w:rPr>
-                <w:rFonts w:ascii="Bookman Old Style" w:hAnsi="Bookman Old Style" w:cs="Times New Roman"/>
-                <w:bCs/>
-                <w:sz w:val="20"/>
-                <w:szCs w:val="20"/>
-              </w:rPr>
-              <w:t>Back-End Application</w:t>
-            </w:r>
-          </w:p>
-          <w:p>
-            <w:pPr>
-              <w:pStyle w:val="ListParagraph"/>
-              <w:numPr>
-                <w:ilvl w:val="0"/>
-                <w:numId w:val="35"/>
-              </w:numPr>
-              <w:rPr>
-                <w:rFonts w:ascii="Bookman Old Style" w:hAnsi="Bookman Old Style" w:cs="Times New Roman"/>
-                <w:bCs/>
-                <w:sz w:val="20"/>
-                <w:szCs w:val="20"/>
-              </w:rPr>
-            </w:pPr>
-            <w:r>
-              <w:rPr>
-                <w:rFonts w:ascii="Bookman Old Style" w:hAnsi="Bookman Old Style" w:cs="Times New Roman"/>
-                <w:bCs/>
-                <w:sz w:val="20"/>
-                <w:szCs w:val="20"/>
-              </w:rPr>
-              <w:t>User Manual</w:t>
-            </w:r>
-          </w:p>
-        </w:tc>
-      </w:tr>
-    </w:tbl>
-    <w:p>
-      <w:pPr>
-        <w:spacing w:after="0" w:line="276" w:lineRule="auto"/>
-        <w:jc w:val="center"/>
-        <w:rPr>
-          <w:rFonts w:ascii="Bookman Old Style" w:hAnsi="Bookman Old Style" w:cs="Times New Roman"/>
-          <w:b/>
-          <w:sz w:val="20"/>
-          <w:szCs w:val="20"/>
-        </w:rPr>
-      </w:pPr>
-    </w:p>
-    <w:p>
-      <w:pPr>
-        <w:rPr>
-          <w:rFonts w:ascii="Bookman Old Style" w:hAnsi="Bookman Old Style" w:cs="Times New Roman"/>
-          <w:b/>
-          <w:sz w:val="20"/>
-          <w:szCs w:val="20"/>
-        </w:rPr>
-      </w:pPr>
-      <w:r>
-        <w:rPr>
-          <w:rFonts w:ascii="Bookman Old Style" w:hAnsi="Bookman Old Style" w:cs="Times New Roman"/>
-          <w:b/>
-          <w:sz w:val="20"/>
-          <w:szCs w:val="20"/>
-        </w:rPr>
-        <w:br w:type="page"/>
-      </w:r>
-    </w:p>
-    <w:p>
-      <w:pPr>
-        <w:spacing w:after="0" w:line="276" w:lineRule="auto"/>
-        <w:jc w:val="center"/>
-        <w:rPr>
-          <w:rFonts w:ascii="Bookman Old Style" w:hAnsi="Bookman Old Style" w:cs="Times New Roman"/>
-          <w:b/>
-          <w:sz w:val="20"/>
-          <w:szCs w:val="20"/>
-        </w:rPr>
-      </w:pPr>
-      <w:r>
-        <w:rPr>
-          <w:rFonts w:ascii="Bookman Old Style" w:hAnsi="Bookman Old Style" w:cs="Times New Roman"/>
-          <w:b/>
-          <w:sz w:val="20"/>
-          <w:szCs w:val="20"/>
-        </w:rPr>
-        <w:lastRenderedPageBreak/>
-        <w:t>APPENDIX A</w:t>
-      </w:r>
-    </w:p>
-    <w:p>
-      <w:pPr>
-        <w:spacing w:after="0" w:line="276" w:lineRule="auto"/>
-        <w:jc w:val="center"/>
-        <w:rPr>
-          <w:rFonts w:ascii="Bookman Old Style" w:hAnsi="Bookman Old Style" w:cs="Times New Roman"/>
-          <w:b/>
-          <w:sz w:val="20"/>
-          <w:szCs w:val="20"/>
-        </w:rPr>
-      </w:pPr>
-      <w:r>
-        <w:rPr>
-          <w:rFonts w:ascii="Bookman Old Style" w:hAnsi="Bookman Old Style" w:cs="Times New Roman"/>
-          <w:b/>
-          <w:sz w:val="20"/>
-          <w:szCs w:val="20"/>
-        </w:rPr>
-        <w:t>Client Profile</w:t>
-      </w:r>
-    </w:p>
-    <w:p>
-      <w:pPr>
-        <w:rPr>
-          <w:rFonts w:ascii="Bookman Old Style" w:hAnsi="Bookman Old Style" w:cs="Times New Roman"/>
-          <w:bCs/>
-          <w:sz w:val="20"/>
-          <w:szCs w:val="20"/>
-        </w:rPr>
-      </w:pPr>
-    </w:p>
-    <w:p>
-      <w:pPr>
-        <w:jc w:val="center"/>
-        <w:rPr>
-          <w:rFonts w:ascii="Bookman Old Style" w:hAnsi="Bookman Old Style" w:cs="Times New Roman"/>
-          <w:b/>
-          <w:sz w:val="20"/>
-          <w:szCs w:val="20"/>
-        </w:rPr>
-      </w:pPr>
-      <w:r>
-        <w:rPr>
-          <w:rFonts w:ascii="Bookman Old Style" w:hAnsi="Bookman Old Style" w:cs="Times New Roman"/>
-          <w:bCs/>
-          <w:sz w:val="20"/>
-          <w:szCs w:val="20"/>
-        </w:rPr>
-        <w:t>&lt;Place History, Vision, Mission, Photo of the Client / Organization&gt;</w:t>
-      </w:r>
-      <w:r>
-        <w:rPr>
-          <w:rFonts w:ascii="Bookman Old Style" w:hAnsi="Bookman Old Style" w:cs="Times New Roman"/>
-          <w:b/>
-          <w:sz w:val="20"/>
-          <w:szCs w:val="20"/>
-        </w:rPr>
-        <w:br w:type="page"/>
-      </w:r>
-    </w:p>
-    <w:p>
-      <w:pPr>
-        <w:spacing w:after="0" w:line="276" w:lineRule="auto"/>
-        <w:jc w:val="center"/>
-        <w:rPr>
-          <w:rFonts w:ascii="Bookman Old Style" w:hAnsi="Bookman Old Style" w:cs="Times New Roman"/>
-          <w:b/>
-          <w:sz w:val="20"/>
-          <w:szCs w:val="20"/>
-        </w:rPr>
-      </w:pPr>
-      <w:r>
-        <w:rPr>
-          <w:rFonts w:ascii="Bookman Old Style" w:hAnsi="Bookman Old Style" w:cs="Times New Roman"/>
-          <w:b/>
-          <w:sz w:val="20"/>
-          <w:szCs w:val="20"/>
-        </w:rPr>
-        <w:lastRenderedPageBreak/>
-        <w:t>APPENDIX B</w:t>
-      </w:r>
-    </w:p>
-    <w:p>
-      <w:pPr>
-        <w:spacing w:after="0" w:line="276" w:lineRule="auto"/>
-        <w:jc w:val="center"/>
-        <w:rPr>
-          <w:rFonts w:ascii="Bookman Old Style" w:hAnsi="Bookman Old Style" w:cs="Times New Roman"/>
-          <w:b/>
-          <w:sz w:val="20"/>
-          <w:szCs w:val="20"/>
-        </w:rPr>
-      </w:pPr>
-      <w:r>
-        <w:rPr>
-          <w:rFonts w:ascii="Bookman Old Style" w:hAnsi="Bookman Old Style" w:cs="Times New Roman"/>
-          <w:b/>
-          <w:sz w:val="20"/>
-          <w:szCs w:val="20"/>
-        </w:rPr>
-        <w:t>Business Process Model / Current System</w:t>
-      </w:r>
-    </w:p>
-    <w:p>
-      <w:pPr>
-        <w:rPr>
-          <w:rFonts w:ascii="Bookman Old Style" w:hAnsi="Bookman Old Style" w:cs="Times New Roman"/>
-          <w:bCs/>
-          <w:sz w:val="20"/>
-          <w:szCs w:val="20"/>
-        </w:rPr>
-      </w:pPr>
-    </w:p>
-    <w:p>
-      <w:pPr>
-        <w:jc w:val="center"/>
-        <w:rPr>
-          <w:rFonts w:ascii="Bookman Old Style" w:hAnsi="Bookman Old Style" w:cs="Times New Roman"/>
-          <w:b/>
-          <w:sz w:val="20"/>
-          <w:szCs w:val="20"/>
-        </w:rPr>
-      </w:pPr>
-      <w:r>
-        <w:rPr>
-          <w:rFonts w:ascii="Bookman Old Style" w:hAnsi="Bookman Old Style" w:cs="Times New Roman"/>
-          <w:bCs/>
-          <w:sz w:val="20"/>
-          <w:szCs w:val="20"/>
-        </w:rPr>
-        <w:t>&lt;Place the Business Process Model of the Client&gt;</w:t>
-      </w:r>
-    </w:p>
-    <w:p>
-      <w:pPr>
-        <w:jc w:val="center"/>
-        <w:rPr>
-          <w:rFonts w:ascii="Bookman Old Style" w:hAnsi="Bookman Old Style" w:cs="Times New Roman"/>
-          <w:b/>
-          <w:sz w:val="20"/>
-          <w:szCs w:val="20"/>
-        </w:rPr>
-      </w:pPr>
-    </w:p>
     <w:sectPr>
-      <w:footerReference w:type="default" r:id="rId17"/>
+      <w:footerReference w:type="default" r:id="rId12"/>
       <w:pgSz w:w="12240" w:h="15840" w:code="1"/>
       <w:pgMar w:top="1440" w:right="1080" w:bottom="1440" w:left="1080" w:header="720" w:footer="720" w:gutter="0"/>
       <w:cols w:space="720"/>
@@ -12885,7 +8410,7 @@
   <w:abstractNum w:abstractNumId="38" w15:restartNumberingAfterBreak="0">
     <w:nsid w:val="643D50D4"/>
     <w:multiLevelType w:val="hybridMultilevel"/>
-    <w:tmpl w:val="115AF550"/>
+    <w:tmpl w:val="00CA916E"/>
     <w:lvl w:ilvl="0" w:tplc="3409000F">
       <w:start w:val="1"/>
       <w:numFmt w:val="decimal"/>

--- a/Capstone Project Proposal.docx
+++ b/Capstone Project Proposal.docx
@@ -1,6 +1,6 @@
 
 <file path=word/document.xml><?xml version="1.0" encoding="utf-8"?>
-<w:document xmlns:wpc="http://schemas.microsoft.com/office/word/2010/wordprocessingCanvas" xmlns:cx="http://schemas.microsoft.com/office/drawing/2014/chartex" xmlns:cx1="http://schemas.microsoft.com/office/drawing/2015/9/8/chartex" xmlns:cx2="http://schemas.microsoft.com/office/drawing/2015/10/21/chartex" xmlns:cx3="http://schemas.microsoft.com/office/drawing/2016/5/9/chartex" xmlns:cx4="http://schemas.microsoft.com/office/drawing/2016/5/10/chartex" xmlns:cx5="http://schemas.microsoft.com/office/drawing/2016/5/11/chartex" xmlns:cx6="http://schemas.microsoft.com/office/drawing/2016/5/12/chartex" xmlns:cx7="http://schemas.microsoft.com/office/drawing/2016/5/13/chartex" xmlns:cx8="http://schemas.microsoft.com/office/drawing/2016/5/14/chartex" xmlns:mc="http://schemas.openxmlformats.org/markup-compatibility/2006" xmlns:aink="http://schemas.microsoft.com/office/drawing/2016/ink" xmlns:am3d="http://schemas.microsoft.com/office/drawing/2017/model3d" xmlns:o="urn:schemas-microsoft-com:office:office" xmlns:oel="http://schemas.microsoft.com/office/2019/extlst" xmlns:r="http://schemas.openxmlformats.org/officeDocument/2006/relationships" xmlns:m="http://schemas.openxmlformats.org/officeDocument/2006/math" xmlns:v="urn:schemas-microsoft-com:vml" xmlns:wp14="http://schemas.microsoft.com/office/word/2010/wordprocessingDrawing" xmlns:wp="http://schemas.openxmlformats.org/drawingml/2006/wordprocessingDrawing" xmlns:w10="urn:schemas-microsoft-com:office:word" xmlns:w="http://schemas.openxmlformats.org/wordprocessingml/2006/main" xmlns:w14="http://schemas.microsoft.com/office/word/2010/wordml" xmlns:w15="http://schemas.microsoft.com/office/word/2012/wordml" xmlns:w16cex="http://schemas.microsoft.com/office/word/2018/wordml/cex" xmlns:w16cid="http://schemas.microsoft.com/office/word/2016/wordml/cid" xmlns:w16="http://schemas.microsoft.com/office/word/2018/wordml" xmlns:w16sdtdh="http://schemas.microsoft.com/office/word/2020/wordml/sdtdatahash" xmlns:w16se="http://schemas.microsoft.com/office/word/2015/wordml/symex" xmlns:wpg="http://schemas.microsoft.com/office/word/2010/wordprocessingGroup" xmlns:wpi="http://schemas.microsoft.com/office/word/2010/wordprocessingInk" xmlns:wne="http://schemas.microsoft.com/office/word/2006/wordml" xmlns:wps="http://schemas.microsoft.com/office/word/2010/wordprocessingShape" mc:Ignorable="w14 w15 w16se w16cid w16 w16cex w16sdtdh wp14">
+<w:document xmlns:wpc="http://schemas.microsoft.com/office/word/2010/wordprocessingCanvas" xmlns:cx="http://schemas.microsoft.com/office/drawing/2014/chartex" xmlns:cx1="http://schemas.microsoft.com/office/drawing/2015/9/8/chartex" xmlns:cx2="http://schemas.microsoft.com/office/drawing/2015/10/21/chartex" xmlns:cx3="http://schemas.microsoft.com/office/drawing/2016/5/9/chartex" xmlns:cx4="http://schemas.microsoft.com/office/drawing/2016/5/10/chartex" xmlns:cx5="http://schemas.microsoft.com/office/drawing/2016/5/11/chartex" xmlns:cx6="http://schemas.microsoft.com/office/drawing/2016/5/12/chartex" xmlns:cx7="http://schemas.microsoft.com/office/drawing/2016/5/13/chartex" xmlns:cx8="http://schemas.microsoft.com/office/drawing/2016/5/14/chartex" xmlns:mc="http://schemas.openxmlformats.org/markup-compatibility/2006" xmlns:aink="http://schemas.microsoft.com/office/drawing/2016/ink" xmlns:am3d="http://schemas.microsoft.com/office/drawing/2017/model3d" xmlns:o="urn:schemas-microsoft-com:office:office" xmlns:r="http://schemas.openxmlformats.org/officeDocument/2006/relationships" xmlns:m="http://schemas.openxmlformats.org/officeDocument/2006/math" xmlns:v="urn:schemas-microsoft-com:vml" xmlns:wp14="http://schemas.microsoft.com/office/word/2010/wordprocessingDrawing" xmlns:wp="http://schemas.openxmlformats.org/drawingml/2006/wordprocessingDrawing" xmlns:w10="urn:schemas-microsoft-com:office:word" xmlns:w="http://schemas.openxmlformats.org/wordprocessingml/2006/main" xmlns:w14="http://schemas.microsoft.com/office/word/2010/wordml" xmlns:w15="http://schemas.microsoft.com/office/word/2012/wordml" xmlns:w16cex="http://schemas.microsoft.com/office/word/2018/wordml/cex" xmlns:w16cid="http://schemas.microsoft.com/office/word/2016/wordml/cid" xmlns:w16="http://schemas.microsoft.com/office/word/2018/wordml" xmlns:w16sdtdh="http://schemas.microsoft.com/office/word/2020/wordml/sdtdatahash" xmlns:w16se="http://schemas.microsoft.com/office/word/2015/wordml/symex" xmlns:wpg="http://schemas.microsoft.com/office/word/2010/wordprocessingGroup" xmlns:wpi="http://schemas.microsoft.com/office/word/2010/wordprocessingInk" xmlns:wne="http://schemas.microsoft.com/office/word/2006/wordml" xmlns:wps="http://schemas.microsoft.com/office/word/2010/wordprocessingShape" mc:Ignorable="w14 w15 w16se w16cid w16 w16cex w16sdtdh wp14">
   <w:body>
     <w:bookmarkStart w:id="0" w:name="_Hlk107436979"/>
     <w:p>
@@ -127,7 +127,7 @@
               </wp:anchor>
             </w:drawing>
           </mc:Choice>
-          <mc:Fallback>
+          <mc:Fallback xmlns:oel="http://schemas.microsoft.com/office/2019/extlst">
             <w:pict>
               <v:group w14:anchorId="3689DEF1" id="Group 1" o:spid="_x0000_s1026" style="position:absolute;margin-left:59.25pt;margin-top:-5.25pt;width:385.95pt;height:61.35pt;z-index:251659264;mso-position-horizontal-relative:margin;mso-width-relative:margin;mso-height-relative:margin" coordorigin="3385" coordsize="54591,8686" o:gfxdata="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">
                 <v:shapetype id="_x0000_t75" coordsize="21600,21600" o:spt="75" o:preferrelative="t" path="m@4@5l@4@11@9@11@9@5xe" filled="f" stroked="f">
@@ -534,19 +534,8 @@
           <w:bCs/>
           <w:color w:val="000000"/>
         </w:rPr>
-        <w:t xml:space="preserve">Beth A. </w:t>
+        <w:t>Beth A. Matis</w:t>
       </w:r>
-      <w:proofErr w:type="spellStart"/>
-      <w:r>
-        <w:rPr>
-          <w:rFonts w:ascii="Bookman Old Style" w:hAnsi="Bookman Old Style"/>
-          <w:b/>
-          <w:bCs/>
-          <w:color w:val="000000"/>
-        </w:rPr>
-        <w:t>Matis</w:t>
-      </w:r>
-      <w:proofErr w:type="spellEnd"/>
     </w:p>
     <w:p>
       <w:pPr>
@@ -893,19 +882,8 @@
                 <w:sz w:val="20"/>
                 <w:szCs w:val="20"/>
               </w:rPr>
-              <w:t xml:space="preserve">Beth A. </w:t>
-            </w:r>
-            <w:proofErr w:type="spellStart"/>
-            <w:r>
-              <w:rPr>
-                <w:rFonts w:ascii="Bookman Old Style" w:hAnsi="Bookman Old Style" w:cs="Times New Roman"/>
-                <w:bCs/>
-                <w:sz w:val="20"/>
-                <w:szCs w:val="20"/>
-              </w:rPr>
-              <w:t>Matis</w:t>
-            </w:r>
-            <w:proofErr w:type="spellEnd"/>
+              <w:t>Beth A. Matis</w:t>
+            </w:r>
           </w:p>
           <w:p>
             <w:pPr>
@@ -1136,6 +1114,9 @@
           <w:p>
             <w:pPr>
               <w:ind w:firstLine="459"/>
+              <w:rPr>
+                <w:rFonts w:ascii="Bookman Old Style" w:hAnsi="Bookman Old Style"/>
+              </w:rPr>
             </w:pPr>
             <w:r>
               <w:rPr>
@@ -1201,15 +1182,18 @@
               <w:t xml:space="preserve"> </w:t>
             </w:r>
             <w:r>
-              <w:t>there</w:t>
-            </w:r>
-            <w:r>
-              <w:t xml:space="preserve"> are different bodies that will be benefited from this system. The main beneficiary of this system is the Dormitory Management in which, first, the environment is changed to a computerized environment, which improves the quality of internal operations as well as services given to students. Secondly the problem associated with manual processing is minimized and the quality of work and services became improved.</w:t>
+              <w:rPr>
+                <w:rFonts w:ascii="Bookman Old Style" w:hAnsi="Bookman Old Style"/>
+              </w:rPr>
+              <w:t>there are different bodies that will be benefited from this system. The main beneficiary of this system is the Dormitory Management in which, first, the environment is changed to a computerized environment, which improves the quality of internal operations as well as services given to students. Secondly the problem associated with manual processing is minimized and the quality of work and services became improved.</w:t>
             </w:r>
           </w:p>
           <w:p>
             <w:pPr>
               <w:ind w:firstLine="459"/>
+              <w:rPr>
+                <w:rFonts w:ascii="Bookman Old Style" w:hAnsi="Bookman Old Style"/>
+              </w:rPr>
             </w:pPr>
           </w:p>
           <w:p>
@@ -1223,25 +1207,10 @@
               </w:rPr>
             </w:pPr>
             <w:r>
-              <w:t>On</w:t>
-            </w:r>
-            <w:r>
-              <w:t>c</w:t>
-            </w:r>
-            <w:r>
-              <w:t>e the new system is implemented</w:t>
-            </w:r>
-            <w:r>
-              <w:t xml:space="preserve"> the dormitory manager will be </w:t>
-            </w:r>
-            <w:r>
-              <w:t xml:space="preserve">benefited from the system in such a way that the quality and performance of </w:t>
-            </w:r>
-            <w:r>
-              <w:t>his/her</w:t>
-            </w:r>
-            <w:r>
-              <w:t xml:space="preserve"> work is improved, the time they spent for manual operation is significantly reduced and their management and control of their job is improved. Secondly students are not expected to be in campus to know about their dormitory information. That is, once the allocation report is generated by the system, the system provides an interface which enables the students to know about their dormitory information, about academic colander and some academic announcements and finally they submit their personal information through the Internet.</w:t>
+              <w:rPr>
+                <w:rFonts w:ascii="Bookman Old Style" w:hAnsi="Bookman Old Style"/>
+              </w:rPr>
+              <w:t>Once the new system is implemented the dormitory manager will be benefited from the system in such a way that the quality and performance of his/her work is improved, the time they spent for manual operation is significantly reduced and their management and control of their job is improved. Secondly students are not expected to be in campus to know about their dormitory information. That is, once the allocation report is generated by the system, the system provides an interface which enables the students to know about their dormitory information, about academic colander and some academic announcements and finally they submit their personal information through the Internet.</w:t>
             </w:r>
           </w:p>
           <w:p>
@@ -4633,7 +4602,7 @@
 </file>
 
 <file path=word/endnotes.xml><?xml version="1.0" encoding="utf-8"?>
-<w:endnotes xmlns:wpc="http://schemas.microsoft.com/office/word/2010/wordprocessingCanvas" xmlns:cx="http://schemas.microsoft.com/office/drawing/2014/chartex" xmlns:cx1="http://schemas.microsoft.com/office/drawing/2015/9/8/chartex" xmlns:cx2="http://schemas.microsoft.com/office/drawing/2015/10/21/chartex" xmlns:cx3="http://schemas.microsoft.com/office/drawing/2016/5/9/chartex" xmlns:cx4="http://schemas.microsoft.com/office/drawing/2016/5/10/chartex" xmlns:cx5="http://schemas.microsoft.com/office/drawing/2016/5/11/chartex" xmlns:cx6="http://schemas.microsoft.com/office/drawing/2016/5/12/chartex" xmlns:cx7="http://schemas.microsoft.com/office/drawing/2016/5/13/chartex" xmlns:cx8="http://schemas.microsoft.com/office/drawing/2016/5/14/chartex" xmlns:mc="http://schemas.openxmlformats.org/markup-compatibility/2006" xmlns:aink="http://schemas.microsoft.com/office/drawing/2016/ink" xmlns:am3d="http://schemas.microsoft.com/office/drawing/2017/model3d" xmlns:o="urn:schemas-microsoft-com:office:office" xmlns:oel="http://schemas.microsoft.com/office/2019/extlst" xmlns:r="http://schemas.openxmlformats.org/officeDocument/2006/relationships" xmlns:m="http://schemas.openxmlformats.org/officeDocument/2006/math" xmlns:v="urn:schemas-microsoft-com:vml" xmlns:wp14="http://schemas.microsoft.com/office/word/2010/wordprocessingDrawing" xmlns:wp="http://schemas.openxmlformats.org/drawingml/2006/wordprocessingDrawing" xmlns:w10="urn:schemas-microsoft-com:office:word" xmlns:w="http://schemas.openxmlformats.org/wordprocessingml/2006/main" xmlns:w14="http://schemas.microsoft.com/office/word/2010/wordml" xmlns:w15="http://schemas.microsoft.com/office/word/2012/wordml" xmlns:w16cex="http://schemas.microsoft.com/office/word/2018/wordml/cex" xmlns:w16cid="http://schemas.microsoft.com/office/word/2016/wordml/cid" xmlns:w16="http://schemas.microsoft.com/office/word/2018/wordml" xmlns:w16sdtdh="http://schemas.microsoft.com/office/word/2020/wordml/sdtdatahash" xmlns:w16se="http://schemas.microsoft.com/office/word/2015/wordml/symex" xmlns:wpg="http://schemas.microsoft.com/office/word/2010/wordprocessingGroup" xmlns:wpi="http://schemas.microsoft.com/office/word/2010/wordprocessingInk" xmlns:wne="http://schemas.microsoft.com/office/word/2006/wordml" xmlns:wps="http://schemas.microsoft.com/office/word/2010/wordprocessingShape" mc:Ignorable="w14 w15 w16se w16cid w16 w16cex w16sdtdh wp14">
+<w:endnotes xmlns:wpc="http://schemas.microsoft.com/office/word/2010/wordprocessingCanvas" xmlns:cx="http://schemas.microsoft.com/office/drawing/2014/chartex" xmlns:cx1="http://schemas.microsoft.com/office/drawing/2015/9/8/chartex" xmlns:cx2="http://schemas.microsoft.com/office/drawing/2015/10/21/chartex" xmlns:cx3="http://schemas.microsoft.com/office/drawing/2016/5/9/chartex" xmlns:cx4="http://schemas.microsoft.com/office/drawing/2016/5/10/chartex" xmlns:cx5="http://schemas.microsoft.com/office/drawing/2016/5/11/chartex" xmlns:cx6="http://schemas.microsoft.com/office/drawing/2016/5/12/chartex" xmlns:cx7="http://schemas.microsoft.com/office/drawing/2016/5/13/chartex" xmlns:cx8="http://schemas.microsoft.com/office/drawing/2016/5/14/chartex" xmlns:mc="http://schemas.openxmlformats.org/markup-compatibility/2006" xmlns:aink="http://schemas.microsoft.com/office/drawing/2016/ink" xmlns:am3d="http://schemas.microsoft.com/office/drawing/2017/model3d" xmlns:o="urn:schemas-microsoft-com:office:office" xmlns:r="http://schemas.openxmlformats.org/officeDocument/2006/relationships" xmlns:m="http://schemas.openxmlformats.org/officeDocument/2006/math" xmlns:v="urn:schemas-microsoft-com:vml" xmlns:wp14="http://schemas.microsoft.com/office/word/2010/wordprocessingDrawing" xmlns:wp="http://schemas.openxmlformats.org/drawingml/2006/wordprocessingDrawing" xmlns:w10="urn:schemas-microsoft-com:office:word" xmlns:w="http://schemas.openxmlformats.org/wordprocessingml/2006/main" xmlns:w14="http://schemas.microsoft.com/office/word/2010/wordml" xmlns:w15="http://schemas.microsoft.com/office/word/2012/wordml" xmlns:w16cex="http://schemas.microsoft.com/office/word/2018/wordml/cex" xmlns:w16cid="http://schemas.microsoft.com/office/word/2016/wordml/cid" xmlns:w16="http://schemas.microsoft.com/office/word/2018/wordml" xmlns:w16sdtdh="http://schemas.microsoft.com/office/word/2020/wordml/sdtdatahash" xmlns:w16se="http://schemas.microsoft.com/office/word/2015/wordml/symex" xmlns:wpg="http://schemas.microsoft.com/office/word/2010/wordprocessingGroup" xmlns:wpi="http://schemas.microsoft.com/office/word/2010/wordprocessingInk" xmlns:wne="http://schemas.microsoft.com/office/word/2006/wordml" xmlns:wps="http://schemas.microsoft.com/office/word/2010/wordprocessingShape" mc:Ignorable="w14 w15 w16se w16cid w16 w16cex w16sdtdh wp14">
   <w:endnote w:type="separator" w:id="-1">
     <w:p>
       <w:pPr>
@@ -4658,7 +4627,7 @@
 </file>
 
 <file path=word/footer1.xml><?xml version="1.0" encoding="utf-8"?>
-<w:ftr xmlns:wpc="http://schemas.microsoft.com/office/word/2010/wordprocessingCanvas" xmlns:cx="http://schemas.microsoft.com/office/drawing/2014/chartex" xmlns:cx1="http://schemas.microsoft.com/office/drawing/2015/9/8/chartex" xmlns:cx2="http://schemas.microsoft.com/office/drawing/2015/10/21/chartex" xmlns:cx3="http://schemas.microsoft.com/office/drawing/2016/5/9/chartex" xmlns:cx4="http://schemas.microsoft.com/office/drawing/2016/5/10/chartex" xmlns:cx5="http://schemas.microsoft.com/office/drawing/2016/5/11/chartex" xmlns:cx6="http://schemas.microsoft.com/office/drawing/2016/5/12/chartex" xmlns:cx7="http://schemas.microsoft.com/office/drawing/2016/5/13/chartex" xmlns:cx8="http://schemas.microsoft.com/office/drawing/2016/5/14/chartex" xmlns:mc="http://schemas.openxmlformats.org/markup-compatibility/2006" xmlns:aink="http://schemas.microsoft.com/office/drawing/2016/ink" xmlns:am3d="http://schemas.microsoft.com/office/drawing/2017/model3d" xmlns:o="urn:schemas-microsoft-com:office:office" xmlns:oel="http://schemas.microsoft.com/office/2019/extlst" xmlns:r="http://schemas.openxmlformats.org/officeDocument/2006/relationships" xmlns:m="http://schemas.openxmlformats.org/officeDocument/2006/math" xmlns:v="urn:schemas-microsoft-com:vml" xmlns:wp14="http://schemas.microsoft.com/office/word/2010/wordprocessingDrawing" xmlns:wp="http://schemas.openxmlformats.org/drawingml/2006/wordprocessingDrawing" xmlns:w10="urn:schemas-microsoft-com:office:word" xmlns:w="http://schemas.openxmlformats.org/wordprocessingml/2006/main" xmlns:w14="http://schemas.microsoft.com/office/word/2010/wordml" xmlns:w15="http://schemas.microsoft.com/office/word/2012/wordml" xmlns:w16cex="http://schemas.microsoft.com/office/word/2018/wordml/cex" xmlns:w16cid="http://schemas.microsoft.com/office/word/2016/wordml/cid" xmlns:w16="http://schemas.microsoft.com/office/word/2018/wordml" xmlns:w16sdtdh="http://schemas.microsoft.com/office/word/2020/wordml/sdtdatahash" xmlns:w16se="http://schemas.microsoft.com/office/word/2015/wordml/symex" xmlns:wpg="http://schemas.microsoft.com/office/word/2010/wordprocessingGroup" xmlns:wpi="http://schemas.microsoft.com/office/word/2010/wordprocessingInk" xmlns:wne="http://schemas.microsoft.com/office/word/2006/wordml" xmlns:wps="http://schemas.microsoft.com/office/word/2010/wordprocessingShape" mc:Ignorable="w14 w15 w16se w16cid w16 w16cex w16sdtdh wp14">
+<w:ftr xmlns:wpc="http://schemas.microsoft.com/office/word/2010/wordprocessingCanvas" xmlns:cx="http://schemas.microsoft.com/office/drawing/2014/chartex" xmlns:cx1="http://schemas.microsoft.com/office/drawing/2015/9/8/chartex" xmlns:cx2="http://schemas.microsoft.com/office/drawing/2015/10/21/chartex" xmlns:cx3="http://schemas.microsoft.com/office/drawing/2016/5/9/chartex" xmlns:cx4="http://schemas.microsoft.com/office/drawing/2016/5/10/chartex" xmlns:cx5="http://schemas.microsoft.com/office/drawing/2016/5/11/chartex" xmlns:cx6="http://schemas.microsoft.com/office/drawing/2016/5/12/chartex" xmlns:cx7="http://schemas.microsoft.com/office/drawing/2016/5/13/chartex" xmlns:cx8="http://schemas.microsoft.com/office/drawing/2016/5/14/chartex" xmlns:mc="http://schemas.openxmlformats.org/markup-compatibility/2006" xmlns:aink="http://schemas.microsoft.com/office/drawing/2016/ink" xmlns:am3d="http://schemas.microsoft.com/office/drawing/2017/model3d" xmlns:o="urn:schemas-microsoft-com:office:office" xmlns:r="http://schemas.openxmlformats.org/officeDocument/2006/relationships" xmlns:m="http://schemas.openxmlformats.org/officeDocument/2006/math" xmlns:v="urn:schemas-microsoft-com:vml" xmlns:wp14="http://schemas.microsoft.com/office/word/2010/wordprocessingDrawing" xmlns:wp="http://schemas.openxmlformats.org/drawingml/2006/wordprocessingDrawing" xmlns:w10="urn:schemas-microsoft-com:office:word" xmlns:w="http://schemas.openxmlformats.org/wordprocessingml/2006/main" xmlns:w14="http://schemas.microsoft.com/office/word/2010/wordml" xmlns:w15="http://schemas.microsoft.com/office/word/2012/wordml" xmlns:w16cex="http://schemas.microsoft.com/office/word/2018/wordml/cex" xmlns:w16cid="http://schemas.microsoft.com/office/word/2016/wordml/cid" xmlns:w16="http://schemas.microsoft.com/office/word/2018/wordml" xmlns:w16sdtdh="http://schemas.microsoft.com/office/word/2020/wordml/sdtdatahash" xmlns:w16se="http://schemas.microsoft.com/office/word/2015/wordml/symex" xmlns:wpg="http://schemas.microsoft.com/office/word/2010/wordprocessingGroup" xmlns:wpi="http://schemas.microsoft.com/office/word/2010/wordprocessingInk" xmlns:wne="http://schemas.microsoft.com/office/word/2006/wordml" xmlns:wps="http://schemas.microsoft.com/office/word/2010/wordprocessingShape" mc:Ignorable="w14 w15 w16se w16cid w16 w16cex w16sdtdh wp14">
   <w:sdt>
     <w:sdtPr>
       <w:rPr>
@@ -4826,7 +4795,7 @@
 </file>
 
 <file path=word/footnotes.xml><?xml version="1.0" encoding="utf-8"?>
-<w:footnotes xmlns:wpc="http://schemas.microsoft.com/office/word/2010/wordprocessingCanvas" xmlns:cx="http://schemas.microsoft.com/office/drawing/2014/chartex" xmlns:cx1="http://schemas.microsoft.com/office/drawing/2015/9/8/chartex" xmlns:cx2="http://schemas.microsoft.com/office/drawing/2015/10/21/chartex" xmlns:cx3="http://schemas.microsoft.com/office/drawing/2016/5/9/chartex" xmlns:cx4="http://schemas.microsoft.com/office/drawing/2016/5/10/chartex" xmlns:cx5="http://schemas.microsoft.com/office/drawing/2016/5/11/chartex" xmlns:cx6="http://schemas.microsoft.com/office/drawing/2016/5/12/chartex" xmlns:cx7="http://schemas.microsoft.com/office/drawing/2016/5/13/chartex" xmlns:cx8="http://schemas.microsoft.com/office/drawing/2016/5/14/chartex" xmlns:mc="http://schemas.openxmlformats.org/markup-compatibility/2006" xmlns:aink="http://schemas.microsoft.com/office/drawing/2016/ink" xmlns:am3d="http://schemas.microsoft.com/office/drawing/2017/model3d" xmlns:o="urn:schemas-microsoft-com:office:office" xmlns:oel="http://schemas.microsoft.com/office/2019/extlst" xmlns:r="http://schemas.openxmlformats.org/officeDocument/2006/relationships" xmlns:m="http://schemas.openxmlformats.org/officeDocument/2006/math" xmlns:v="urn:schemas-microsoft-com:vml" xmlns:wp14="http://schemas.microsoft.com/office/word/2010/wordprocessingDrawing" xmlns:wp="http://schemas.openxmlformats.org/drawingml/2006/wordprocessingDrawing" xmlns:w10="urn:schemas-microsoft-com:office:word" xmlns:w="http://schemas.openxmlformats.org/wordprocessingml/2006/main" xmlns:w14="http://schemas.microsoft.com/office/word/2010/wordml" xmlns:w15="http://schemas.microsoft.com/office/word/2012/wordml" xmlns:w16cex="http://schemas.microsoft.com/office/word/2018/wordml/cex" xmlns:w16cid="http://schemas.microsoft.com/office/word/2016/wordml/cid" xmlns:w16="http://schemas.microsoft.com/office/word/2018/wordml" xmlns:w16sdtdh="http://schemas.microsoft.com/office/word/2020/wordml/sdtdatahash" xmlns:w16se="http://schemas.microsoft.com/office/word/2015/wordml/symex" xmlns:wpg="http://schemas.microsoft.com/office/word/2010/wordprocessingGroup" xmlns:wpi="http://schemas.microsoft.com/office/word/2010/wordprocessingInk" xmlns:wne="http://schemas.microsoft.com/office/word/2006/wordml" xmlns:wps="http://schemas.microsoft.com/office/word/2010/wordprocessingShape" mc:Ignorable="w14 w15 w16se w16cid w16 w16cex w16sdtdh wp14">
+<w:footnotes xmlns:wpc="http://schemas.microsoft.com/office/word/2010/wordprocessingCanvas" xmlns:cx="http://schemas.microsoft.com/office/drawing/2014/chartex" xmlns:cx1="http://schemas.microsoft.com/office/drawing/2015/9/8/chartex" xmlns:cx2="http://schemas.microsoft.com/office/drawing/2015/10/21/chartex" xmlns:cx3="http://schemas.microsoft.com/office/drawing/2016/5/9/chartex" xmlns:cx4="http://schemas.microsoft.com/office/drawing/2016/5/10/chartex" xmlns:cx5="http://schemas.microsoft.com/office/drawing/2016/5/11/chartex" xmlns:cx6="http://schemas.microsoft.com/office/drawing/2016/5/12/chartex" xmlns:cx7="http://schemas.microsoft.com/office/drawing/2016/5/13/chartex" xmlns:cx8="http://schemas.microsoft.com/office/drawing/2016/5/14/chartex" xmlns:mc="http://schemas.openxmlformats.org/markup-compatibility/2006" xmlns:aink="http://schemas.microsoft.com/office/drawing/2016/ink" xmlns:am3d="http://schemas.microsoft.com/office/drawing/2017/model3d" xmlns:o="urn:schemas-microsoft-com:office:office" xmlns:r="http://schemas.openxmlformats.org/officeDocument/2006/relationships" xmlns:m="http://schemas.openxmlformats.org/officeDocument/2006/math" xmlns:v="urn:schemas-microsoft-com:vml" xmlns:wp14="http://schemas.microsoft.com/office/word/2010/wordprocessingDrawing" xmlns:wp="http://schemas.openxmlformats.org/drawingml/2006/wordprocessingDrawing" xmlns:w10="urn:schemas-microsoft-com:office:word" xmlns:w="http://schemas.openxmlformats.org/wordprocessingml/2006/main" xmlns:w14="http://schemas.microsoft.com/office/word/2010/wordml" xmlns:w15="http://schemas.microsoft.com/office/word/2012/wordml" xmlns:w16cex="http://schemas.microsoft.com/office/word/2018/wordml/cex" xmlns:w16cid="http://schemas.microsoft.com/office/word/2016/wordml/cid" xmlns:w16="http://schemas.microsoft.com/office/word/2018/wordml" xmlns:w16sdtdh="http://schemas.microsoft.com/office/word/2020/wordml/sdtdatahash" xmlns:w16se="http://schemas.microsoft.com/office/word/2015/wordml/symex" xmlns:wpg="http://schemas.microsoft.com/office/word/2010/wordprocessingGroup" xmlns:wpi="http://schemas.microsoft.com/office/word/2010/wordprocessingInk" xmlns:wne="http://schemas.microsoft.com/office/word/2006/wordml" xmlns:wps="http://schemas.microsoft.com/office/word/2010/wordprocessingShape" mc:Ignorable="w14 w15 w16se w16cid w16 w16cex w16sdtdh wp14">
   <w:footnote w:type="separator" w:id="-1">
     <w:p>
       <w:pPr>
@@ -4851,7 +4820,7 @@
 </file>
 
 <file path=word/numbering.xml><?xml version="1.0" encoding="utf-8"?>
-<w:numbering xmlns:wpc="http://schemas.microsoft.com/office/word/2010/wordprocessingCanvas" xmlns:cx="http://schemas.microsoft.com/office/drawing/2014/chartex" xmlns:cx1="http://schemas.microsoft.com/office/drawing/2015/9/8/chartex" xmlns:cx2="http://schemas.microsoft.com/office/drawing/2015/10/21/chartex" xmlns:cx3="http://schemas.microsoft.com/office/drawing/2016/5/9/chartex" xmlns:cx4="http://schemas.microsoft.com/office/drawing/2016/5/10/chartex" xmlns:cx5="http://schemas.microsoft.com/office/drawing/2016/5/11/chartex" xmlns:cx6="http://schemas.microsoft.com/office/drawing/2016/5/12/chartex" xmlns:cx7="http://schemas.microsoft.com/office/drawing/2016/5/13/chartex" xmlns:cx8="http://schemas.microsoft.com/office/drawing/2016/5/14/chartex" xmlns:mc="http://schemas.openxmlformats.org/markup-compatibility/2006" xmlns:aink="http://schemas.microsoft.com/office/drawing/2016/ink" xmlns:am3d="http://schemas.microsoft.com/office/drawing/2017/model3d" xmlns:o="urn:schemas-microsoft-com:office:office" xmlns:oel="http://schemas.microsoft.com/office/2019/extlst" xmlns:r="http://schemas.openxmlformats.org/officeDocument/2006/relationships" xmlns:m="http://schemas.openxmlformats.org/officeDocument/2006/math" xmlns:v="urn:schemas-microsoft-com:vml" xmlns:wp14="http://schemas.microsoft.com/office/word/2010/wordprocessingDrawing" xmlns:wp="http://schemas.openxmlformats.org/drawingml/2006/wordprocessingDrawing" xmlns:w10="urn:schemas-microsoft-com:office:word" xmlns:w="http://schemas.openxmlformats.org/wordprocessingml/2006/main" xmlns:w14="http://schemas.microsoft.com/office/word/2010/wordml" xmlns:w15="http://schemas.microsoft.com/office/word/2012/wordml" xmlns:w16cex="http://schemas.microsoft.com/office/word/2018/wordml/cex" xmlns:w16cid="http://schemas.microsoft.com/office/word/2016/wordml/cid" xmlns:w16="http://schemas.microsoft.com/office/word/2018/wordml" xmlns:w16sdtdh="http://schemas.microsoft.com/office/word/2020/wordml/sdtdatahash" xmlns:w16se="http://schemas.microsoft.com/office/word/2015/wordml/symex" xmlns:wpg="http://schemas.microsoft.com/office/word/2010/wordprocessingGroup" xmlns:wpi="http://schemas.microsoft.com/office/word/2010/wordprocessingInk" xmlns:wne="http://schemas.microsoft.com/office/word/2006/wordml" xmlns:wps="http://schemas.microsoft.com/office/word/2010/wordprocessingShape" mc:Ignorable="w14 w15 w16se w16cid w16 w16cex w16sdtdh wp14">
+<w:numbering xmlns:wpc="http://schemas.microsoft.com/office/word/2010/wordprocessingCanvas" xmlns:cx="http://schemas.microsoft.com/office/drawing/2014/chartex" xmlns:cx1="http://schemas.microsoft.com/office/drawing/2015/9/8/chartex" xmlns:cx2="http://schemas.microsoft.com/office/drawing/2015/10/21/chartex" xmlns:cx3="http://schemas.microsoft.com/office/drawing/2016/5/9/chartex" xmlns:cx4="http://schemas.microsoft.com/office/drawing/2016/5/10/chartex" xmlns:cx5="http://schemas.microsoft.com/office/drawing/2016/5/11/chartex" xmlns:cx6="http://schemas.microsoft.com/office/drawing/2016/5/12/chartex" xmlns:cx7="http://schemas.microsoft.com/office/drawing/2016/5/13/chartex" xmlns:cx8="http://schemas.microsoft.com/office/drawing/2016/5/14/chartex" xmlns:mc="http://schemas.openxmlformats.org/markup-compatibility/2006" xmlns:aink="http://schemas.microsoft.com/office/drawing/2016/ink" xmlns:am3d="http://schemas.microsoft.com/office/drawing/2017/model3d" xmlns:o="urn:schemas-microsoft-com:office:office" xmlns:r="http://schemas.openxmlformats.org/officeDocument/2006/relationships" xmlns:m="http://schemas.openxmlformats.org/officeDocument/2006/math" xmlns:v="urn:schemas-microsoft-com:vml" xmlns:wp14="http://schemas.microsoft.com/office/word/2010/wordprocessingDrawing" xmlns:wp="http://schemas.openxmlformats.org/drawingml/2006/wordprocessingDrawing" xmlns:w10="urn:schemas-microsoft-com:office:word" xmlns:w="http://schemas.openxmlformats.org/wordprocessingml/2006/main" xmlns:w14="http://schemas.microsoft.com/office/word/2010/wordml" xmlns:w15="http://schemas.microsoft.com/office/word/2012/wordml" xmlns:w16cex="http://schemas.microsoft.com/office/word/2018/wordml/cex" xmlns:w16cid="http://schemas.microsoft.com/office/word/2016/wordml/cid" xmlns:w16="http://schemas.microsoft.com/office/word/2018/wordml" xmlns:w16sdtdh="http://schemas.microsoft.com/office/word/2020/wordml/sdtdatahash" xmlns:w16se="http://schemas.microsoft.com/office/word/2015/wordml/symex" xmlns:wpg="http://schemas.microsoft.com/office/word/2010/wordprocessingGroup" xmlns:wpi="http://schemas.microsoft.com/office/word/2010/wordprocessingInk" xmlns:wne="http://schemas.microsoft.com/office/word/2006/wordml" xmlns:wps="http://schemas.microsoft.com/office/word/2010/wordprocessingShape" mc:Ignorable="w14 w15 w16se w16cid w16 w16cex w16sdtdh wp14">
   <w:abstractNum w:abstractNumId="0" w15:restartNumberingAfterBreak="0">
     <w:nsid w:val="00E63628"/>
     <w:multiLevelType w:val="hybridMultilevel"/>
@@ -9223,145 +9192,145 @@
       </w:rPr>
     </w:lvl>
   </w:abstractNum>
-  <w:num w:numId="1" w16cid:durableId="1952861670">
+  <w:num w:numId="1">
     <w:abstractNumId w:val="41"/>
   </w:num>
-  <w:num w:numId="2" w16cid:durableId="2046758525">
+  <w:num w:numId="2">
     <w:abstractNumId w:val="43"/>
   </w:num>
-  <w:num w:numId="3" w16cid:durableId="972518211">
+  <w:num w:numId="3">
     <w:abstractNumId w:val="33"/>
   </w:num>
-  <w:num w:numId="4" w16cid:durableId="281109902">
+  <w:num w:numId="4">
     <w:abstractNumId w:val="34"/>
   </w:num>
-  <w:num w:numId="5" w16cid:durableId="1241987793">
+  <w:num w:numId="5">
     <w:abstractNumId w:val="29"/>
   </w:num>
-  <w:num w:numId="6" w16cid:durableId="499127744">
+  <w:num w:numId="6">
     <w:abstractNumId w:val="23"/>
   </w:num>
-  <w:num w:numId="7" w16cid:durableId="613948483">
+  <w:num w:numId="7">
     <w:abstractNumId w:val="2"/>
   </w:num>
-  <w:num w:numId="8" w16cid:durableId="1021974519">
+  <w:num w:numId="8">
     <w:abstractNumId w:val="35"/>
   </w:num>
-  <w:num w:numId="9" w16cid:durableId="214003408">
+  <w:num w:numId="9">
     <w:abstractNumId w:val="4"/>
   </w:num>
-  <w:num w:numId="10" w16cid:durableId="224340521">
+  <w:num w:numId="10">
     <w:abstractNumId w:val="39"/>
   </w:num>
-  <w:num w:numId="11" w16cid:durableId="407457655">
+  <w:num w:numId="11">
     <w:abstractNumId w:val="6"/>
   </w:num>
-  <w:num w:numId="12" w16cid:durableId="1101536175">
+  <w:num w:numId="12">
     <w:abstractNumId w:val="45"/>
   </w:num>
-  <w:num w:numId="13" w16cid:durableId="1844394593">
+  <w:num w:numId="13">
     <w:abstractNumId w:val="11"/>
   </w:num>
-  <w:num w:numId="14" w16cid:durableId="150491227">
+  <w:num w:numId="14">
     <w:abstractNumId w:val="16"/>
   </w:num>
-  <w:num w:numId="15" w16cid:durableId="269316079">
+  <w:num w:numId="15">
     <w:abstractNumId w:val="31"/>
   </w:num>
-  <w:num w:numId="16" w16cid:durableId="68508472">
+  <w:num w:numId="16">
     <w:abstractNumId w:val="19"/>
   </w:num>
-  <w:num w:numId="17" w16cid:durableId="1977566601">
+  <w:num w:numId="17">
     <w:abstractNumId w:val="22"/>
   </w:num>
-  <w:num w:numId="18" w16cid:durableId="1819952295">
+  <w:num w:numId="18">
     <w:abstractNumId w:val="9"/>
   </w:num>
-  <w:num w:numId="19" w16cid:durableId="1075931693">
+  <w:num w:numId="19">
     <w:abstractNumId w:val="28"/>
   </w:num>
-  <w:num w:numId="20" w16cid:durableId="1389063522">
+  <w:num w:numId="20">
     <w:abstractNumId w:val="42"/>
   </w:num>
-  <w:num w:numId="21" w16cid:durableId="1700473206">
+  <w:num w:numId="21">
     <w:abstractNumId w:val="8"/>
   </w:num>
-  <w:num w:numId="22" w16cid:durableId="983855656">
+  <w:num w:numId="22">
     <w:abstractNumId w:val="27"/>
   </w:num>
-  <w:num w:numId="23" w16cid:durableId="390351171">
+  <w:num w:numId="23">
     <w:abstractNumId w:val="3"/>
   </w:num>
-  <w:num w:numId="24" w16cid:durableId="903098721">
+  <w:num w:numId="24">
     <w:abstractNumId w:val="32"/>
   </w:num>
-  <w:num w:numId="25" w16cid:durableId="1119952029">
+  <w:num w:numId="25">
     <w:abstractNumId w:val="24"/>
   </w:num>
-  <w:num w:numId="26" w16cid:durableId="954212157">
+  <w:num w:numId="26">
     <w:abstractNumId w:val="15"/>
   </w:num>
-  <w:num w:numId="27" w16cid:durableId="1605501042">
+  <w:num w:numId="27">
     <w:abstractNumId w:val="12"/>
   </w:num>
-  <w:num w:numId="28" w16cid:durableId="114252972">
+  <w:num w:numId="28">
     <w:abstractNumId w:val="14"/>
   </w:num>
-  <w:num w:numId="29" w16cid:durableId="1218473680">
+  <w:num w:numId="29">
     <w:abstractNumId w:val="5"/>
   </w:num>
-  <w:num w:numId="30" w16cid:durableId="1311445276">
+  <w:num w:numId="30">
     <w:abstractNumId w:val="44"/>
   </w:num>
-  <w:num w:numId="31" w16cid:durableId="773790780">
+  <w:num w:numId="31">
     <w:abstractNumId w:val="26"/>
   </w:num>
-  <w:num w:numId="32" w16cid:durableId="1874147913">
+  <w:num w:numId="32">
     <w:abstractNumId w:val="0"/>
   </w:num>
-  <w:num w:numId="33" w16cid:durableId="1603688419">
+  <w:num w:numId="33">
     <w:abstractNumId w:val="13"/>
   </w:num>
-  <w:num w:numId="34" w16cid:durableId="1160002626">
+  <w:num w:numId="34">
     <w:abstractNumId w:val="20"/>
   </w:num>
-  <w:num w:numId="35" w16cid:durableId="240868994">
+  <w:num w:numId="35">
     <w:abstractNumId w:val="37"/>
   </w:num>
-  <w:num w:numId="36" w16cid:durableId="1970356504">
+  <w:num w:numId="36">
     <w:abstractNumId w:val="7"/>
   </w:num>
-  <w:num w:numId="37" w16cid:durableId="1985423906">
+  <w:num w:numId="37">
     <w:abstractNumId w:val="17"/>
   </w:num>
-  <w:num w:numId="38" w16cid:durableId="1625891720">
+  <w:num w:numId="38">
     <w:abstractNumId w:val="40"/>
   </w:num>
-  <w:num w:numId="39" w16cid:durableId="921528718">
+  <w:num w:numId="39">
     <w:abstractNumId w:val="18"/>
   </w:num>
-  <w:num w:numId="40" w16cid:durableId="333076050">
+  <w:num w:numId="40">
     <w:abstractNumId w:val="46"/>
   </w:num>
-  <w:num w:numId="41" w16cid:durableId="903682258">
+  <w:num w:numId="41">
     <w:abstractNumId w:val="25"/>
   </w:num>
-  <w:num w:numId="42" w16cid:durableId="1387753797">
+  <w:num w:numId="42">
     <w:abstractNumId w:val="10"/>
   </w:num>
-  <w:num w:numId="43" w16cid:durableId="680543360">
+  <w:num w:numId="43">
     <w:abstractNumId w:val="30"/>
   </w:num>
-  <w:num w:numId="44" w16cid:durableId="628977146">
+  <w:num w:numId="44">
     <w:abstractNumId w:val="36"/>
   </w:num>
-  <w:num w:numId="45" w16cid:durableId="969938240">
+  <w:num w:numId="45">
     <w:abstractNumId w:val="21"/>
   </w:num>
-  <w:num w:numId="46" w16cid:durableId="1608735352">
+  <w:num w:numId="46">
     <w:abstractNumId w:val="1"/>
   </w:num>
-  <w:num w:numId="47" w16cid:durableId="93017679">
+  <w:num w:numId="47">
     <w:abstractNumId w:val="38"/>
   </w:num>
 </w:numbering>

--- a/Capstone Project Proposal.docx
+++ b/Capstone Project Proposal.docx
@@ -1,6 +1,6 @@
 
 <file path=word/document.xml><?xml version="1.0" encoding="utf-8"?>
-<w:document xmlns:wpc="http://schemas.microsoft.com/office/word/2010/wordprocessingCanvas" xmlns:cx="http://schemas.microsoft.com/office/drawing/2014/chartex" xmlns:cx1="http://schemas.microsoft.com/office/drawing/2015/9/8/chartex" xmlns:cx2="http://schemas.microsoft.com/office/drawing/2015/10/21/chartex" xmlns:cx3="http://schemas.microsoft.com/office/drawing/2016/5/9/chartex" xmlns:cx4="http://schemas.microsoft.com/office/drawing/2016/5/10/chartex" xmlns:cx5="http://schemas.microsoft.com/office/drawing/2016/5/11/chartex" xmlns:cx6="http://schemas.microsoft.com/office/drawing/2016/5/12/chartex" xmlns:cx7="http://schemas.microsoft.com/office/drawing/2016/5/13/chartex" xmlns:cx8="http://schemas.microsoft.com/office/drawing/2016/5/14/chartex" xmlns:mc="http://schemas.openxmlformats.org/markup-compatibility/2006" xmlns:aink="http://schemas.microsoft.com/office/drawing/2016/ink" xmlns:am3d="http://schemas.microsoft.com/office/drawing/2017/model3d" xmlns:o="urn:schemas-microsoft-com:office:office" xmlns:r="http://schemas.openxmlformats.org/officeDocument/2006/relationships" xmlns:m="http://schemas.openxmlformats.org/officeDocument/2006/math" xmlns:v="urn:schemas-microsoft-com:vml" xmlns:wp14="http://schemas.microsoft.com/office/word/2010/wordprocessingDrawing" xmlns:wp="http://schemas.openxmlformats.org/drawingml/2006/wordprocessingDrawing" xmlns:w10="urn:schemas-microsoft-com:office:word" xmlns:w="http://schemas.openxmlformats.org/wordprocessingml/2006/main" xmlns:w14="http://schemas.microsoft.com/office/word/2010/wordml" xmlns:w15="http://schemas.microsoft.com/office/word/2012/wordml" xmlns:w16cex="http://schemas.microsoft.com/office/word/2018/wordml/cex" xmlns:w16cid="http://schemas.microsoft.com/office/word/2016/wordml/cid" xmlns:w16="http://schemas.microsoft.com/office/word/2018/wordml" xmlns:w16sdtdh="http://schemas.microsoft.com/office/word/2020/wordml/sdtdatahash" xmlns:w16se="http://schemas.microsoft.com/office/word/2015/wordml/symex" xmlns:wpg="http://schemas.microsoft.com/office/word/2010/wordprocessingGroup" xmlns:wpi="http://schemas.microsoft.com/office/word/2010/wordprocessingInk" xmlns:wne="http://schemas.microsoft.com/office/word/2006/wordml" xmlns:wps="http://schemas.microsoft.com/office/word/2010/wordprocessingShape" mc:Ignorable="w14 w15 w16se w16cid w16 w16cex w16sdtdh wp14">
+<w:document xmlns:wpc="http://schemas.microsoft.com/office/word/2010/wordprocessingCanvas" xmlns:cx="http://schemas.microsoft.com/office/drawing/2014/chartex" xmlns:cx1="http://schemas.microsoft.com/office/drawing/2015/9/8/chartex" xmlns:cx2="http://schemas.microsoft.com/office/drawing/2015/10/21/chartex" xmlns:cx3="http://schemas.microsoft.com/office/drawing/2016/5/9/chartex" xmlns:cx4="http://schemas.microsoft.com/office/drawing/2016/5/10/chartex" xmlns:cx5="http://schemas.microsoft.com/office/drawing/2016/5/11/chartex" xmlns:cx6="http://schemas.microsoft.com/office/drawing/2016/5/12/chartex" xmlns:cx7="http://schemas.microsoft.com/office/drawing/2016/5/13/chartex" xmlns:cx8="http://schemas.microsoft.com/office/drawing/2016/5/14/chartex" xmlns:mc="http://schemas.openxmlformats.org/markup-compatibility/2006" xmlns:aink="http://schemas.microsoft.com/office/drawing/2016/ink" xmlns:am3d="http://schemas.microsoft.com/office/drawing/2017/model3d" xmlns:o="urn:schemas-microsoft-com:office:office" xmlns:oel="http://schemas.microsoft.com/office/2019/extlst" xmlns:r="http://schemas.openxmlformats.org/officeDocument/2006/relationships" xmlns:m="http://schemas.openxmlformats.org/officeDocument/2006/math" xmlns:v="urn:schemas-microsoft-com:vml" xmlns:wp14="http://schemas.microsoft.com/office/word/2010/wordprocessingDrawing" xmlns:wp="http://schemas.openxmlformats.org/drawingml/2006/wordprocessingDrawing" xmlns:w10="urn:schemas-microsoft-com:office:word" xmlns:w="http://schemas.openxmlformats.org/wordprocessingml/2006/main" xmlns:w14="http://schemas.microsoft.com/office/word/2010/wordml" xmlns:w15="http://schemas.microsoft.com/office/word/2012/wordml" xmlns:w16cex="http://schemas.microsoft.com/office/word/2018/wordml/cex" xmlns:w16cid="http://schemas.microsoft.com/office/word/2016/wordml/cid" xmlns:w16="http://schemas.microsoft.com/office/word/2018/wordml" xmlns:w16sdtdh="http://schemas.microsoft.com/office/word/2020/wordml/sdtdatahash" xmlns:w16se="http://schemas.microsoft.com/office/word/2015/wordml/symex" xmlns:wpg="http://schemas.microsoft.com/office/word/2010/wordprocessingGroup" xmlns:wpi="http://schemas.microsoft.com/office/word/2010/wordprocessingInk" xmlns:wne="http://schemas.microsoft.com/office/word/2006/wordml" xmlns:wps="http://schemas.microsoft.com/office/word/2010/wordprocessingShape" mc:Ignorable="w14 w15 w16se w16cid w16 w16cex w16sdtdh wp14">
   <w:body>
     <w:bookmarkStart w:id="0" w:name="_Hlk107436979"/>
     <w:p>
@@ -127,7 +127,7 @@
               </wp:anchor>
             </w:drawing>
           </mc:Choice>
-          <mc:Fallback xmlns:oel="http://schemas.microsoft.com/office/2019/extlst">
+          <mc:Fallback>
             <w:pict>
               <v:group w14:anchorId="3689DEF1" id="Group 1" o:spid="_x0000_s1026" style="position:absolute;margin-left:59.25pt;margin-top:-5.25pt;width:385.95pt;height:61.35pt;z-index:251659264;mso-position-horizontal-relative:margin;mso-width-relative:margin;mso-height-relative:margin" coordorigin="3385" coordsize="54591,8686" o:gfxdata="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">
                 <v:shapetype id="_x0000_t75" coordsize="21600,21600" o:spt="75" o:preferrelative="t" path="m@4@5l@4@11@9@11@9@5xe" filled="f" stroked="f">
@@ -309,7 +309,7 @@
         <w:spacing w:after="0"/>
         <w:jc w:val="center"/>
         <w:rPr>
-          <w:rFonts w:ascii="Bookman Old Style" w:hAnsi="Bookman Old Style" w:cs="Times New Roman"/>
+          <w:rFonts w:ascii="Bookman Old Style" w:eastAsiaTheme="minorEastAsia" w:hAnsi="Bookman Old Style" w:cs="Times New Roman"/>
           <w:b/>
           <w:color w:val="2E74B5" w:themeColor="accent5" w:themeShade="BF"/>
           <w:sz w:val="40"/>
@@ -324,7 +324,53 @@
           <w:sz w:val="40"/>
           <w:szCs w:val="40"/>
         </w:rPr>
-        <w:t>Dormitory Information and Monitoring System</w:t>
+        <w:t>CASA ALL'INTERNO LA SCUOLA: Dormitory Online Reservation and Monitoring System</w:t>
+      </w:r>
+    </w:p>
+    <w:p>
+      <w:pPr>
+        <w:spacing w:after="0"/>
+        <w:jc w:val="center"/>
+        <w:rPr>
+          <w:rFonts w:ascii="Bookman Old Style" w:eastAsiaTheme="minorEastAsia" w:hAnsi="Bookman Old Style" w:cs="Times New Roman"/>
+          <w:b/>
+          <w:color w:val="2E74B5" w:themeColor="accent5" w:themeShade="BF"/>
+          <w:sz w:val="40"/>
+          <w:szCs w:val="40"/>
+        </w:rPr>
+      </w:pPr>
+      <w:r>
+        <w:rPr>
+          <w:rFonts w:ascii="Bookman Old Style" w:eastAsiaTheme="minorEastAsia" w:hAnsi="Bookman Old Style" w:cs="Times New Roman"/>
+          <w:b/>
+          <w:color w:val="2E74B5" w:themeColor="accent5" w:themeShade="BF"/>
+          <w:sz w:val="40"/>
+          <w:szCs w:val="40"/>
+        </w:rPr>
+        <w:t>Nueva Vizcaya State University</w:t>
+      </w:r>
+    </w:p>
+    <w:p>
+      <w:pPr>
+        <w:spacing w:after="0"/>
+        <w:jc w:val="center"/>
+        <w:rPr>
+          <w:rFonts w:ascii="Bookman Old Style" w:hAnsi="Bookman Old Style" w:cs="Times New Roman"/>
+          <w:b/>
+          <w:color w:val="2E74B5" w:themeColor="accent5" w:themeShade="BF"/>
+          <w:sz w:val="40"/>
+          <w:szCs w:val="40"/>
+        </w:rPr>
+      </w:pPr>
+      <w:r>
+        <w:rPr>
+          <w:rFonts w:ascii="Bookman Old Style" w:eastAsiaTheme="minorEastAsia" w:hAnsi="Bookman Old Style" w:cs="Times New Roman"/>
+          <w:b/>
+          <w:color w:val="2E74B5" w:themeColor="accent5" w:themeShade="BF"/>
+          <w:sz w:val="40"/>
+          <w:szCs w:val="40"/>
+        </w:rPr>
+        <w:t>Bambang Campus</w:t>
       </w:r>
     </w:p>
     <w:p>
@@ -595,25 +641,6 @@
     </w:p>
     <w:p>
       <w:pPr>
-        <w:jc w:val="center"/>
-        <w:rPr>
-          <w:rFonts w:ascii="Bookman Old Style" w:hAnsi="Bookman Old Style" w:cs="Times New Roman"/>
-          <w:b/>
-        </w:rPr>
-      </w:pPr>
-    </w:p>
-    <w:p>
-      <w:pPr>
-        <w:jc w:val="center"/>
-        <w:rPr>
-          <w:rFonts w:ascii="Bookman Old Style" w:hAnsi="Bookman Old Style" w:cs="Times New Roman"/>
-          <w:b/>
-        </w:rPr>
-      </w:pPr>
-    </w:p>
-    <w:p>
-      <w:pPr>
-        <w:jc w:val="center"/>
         <w:rPr>
           <w:rFonts w:ascii="Bookman Old Style" w:hAnsi="Bookman Old Style" w:cs="Times New Roman"/>
           <w:b/>
@@ -713,28 +740,73 @@
             <w:pPr>
               <w:jc w:val="center"/>
               <w:rPr>
-                <w:rFonts w:ascii="Bookman Old Style" w:hAnsi="Bookman Old Style" w:cs="Times New Roman"/>
-                <w:b/>
-                <w:color w:val="2E74B5" w:themeColor="accent5" w:themeShade="BF"/>
-                <w:sz w:val="40"/>
-                <w:szCs w:val="40"/>
-              </w:rPr>
-            </w:pPr>
-            <w:bookmarkStart w:id="1" w:name="_Hlk107435890"/>
-            <w:r>
-              <w:rPr>
                 <w:rFonts w:ascii="Bookman Old Style" w:eastAsiaTheme="minorEastAsia" w:hAnsi="Bookman Old Style" w:cs="Times New Roman"/>
                 <w:b/>
                 <w:color w:val="2E74B5" w:themeColor="accent5" w:themeShade="BF"/>
                 <w:sz w:val="40"/>
                 <w:szCs w:val="40"/>
               </w:rPr>
-              <w:t>Dormitory Information and Monitoring System</w:t>
-            </w:r>
-          </w:p>
-          <w:bookmarkEnd w:id="1"/>
-          <w:p>
-            <w:pPr>
+            </w:pPr>
+            <w:r>
+              <w:t xml:space="preserve"> </w:t>
+            </w:r>
+            <w:r>
+              <w:rPr>
+                <w:rFonts w:ascii="Bookman Old Style" w:eastAsiaTheme="minorEastAsia" w:hAnsi="Bookman Old Style" w:cs="Times New Roman"/>
+                <w:b/>
+                <w:color w:val="2E74B5" w:themeColor="accent5" w:themeShade="BF"/>
+                <w:sz w:val="40"/>
+                <w:szCs w:val="40"/>
+              </w:rPr>
+              <w:t>CASA ALL'INTERNO LA SCUOLA: Dormitory Online Reservation and Monitoring System</w:t>
+            </w:r>
+          </w:p>
+          <w:p>
+            <w:pPr>
+              <w:jc w:val="center"/>
+              <w:rPr>
+                <w:rFonts w:ascii="Bookman Old Style" w:eastAsiaTheme="minorEastAsia" w:hAnsi="Bookman Old Style" w:cs="Times New Roman"/>
+                <w:b/>
+                <w:color w:val="2E74B5" w:themeColor="accent5" w:themeShade="BF"/>
+                <w:sz w:val="40"/>
+                <w:szCs w:val="40"/>
+              </w:rPr>
+            </w:pPr>
+            <w:r>
+              <w:rPr>
+                <w:rFonts w:ascii="Bookman Old Style" w:eastAsiaTheme="minorEastAsia" w:hAnsi="Bookman Old Style" w:cs="Times New Roman"/>
+                <w:b/>
+                <w:color w:val="2E74B5" w:themeColor="accent5" w:themeShade="BF"/>
+                <w:sz w:val="40"/>
+                <w:szCs w:val="40"/>
+              </w:rPr>
+              <w:t>Nueva Vizcaya State University</w:t>
+            </w:r>
+          </w:p>
+          <w:p>
+            <w:pPr>
+              <w:jc w:val="center"/>
+              <w:rPr>
+                <w:rFonts w:ascii="Bookman Old Style" w:hAnsi="Bookman Old Style" w:cs="Times New Roman"/>
+                <w:bCs/>
+                <w:sz w:val="20"/>
+                <w:szCs w:val="20"/>
+              </w:rPr>
+            </w:pPr>
+            <w:r>
+              <w:rPr>
+                <w:rFonts w:ascii="Bookman Old Style" w:eastAsiaTheme="minorEastAsia" w:hAnsi="Bookman Old Style" w:cs="Times New Roman"/>
+                <w:b/>
+                <w:color w:val="2E74B5" w:themeColor="accent5" w:themeShade="BF"/>
+                <w:sz w:val="40"/>
+                <w:szCs w:val="40"/>
+              </w:rPr>
+              <w:t>Bambang Campus</w:t>
+            </w:r>
+          </w:p>
+          <w:p>
+            <w:pPr>
+              <w:jc w:val="center"/>
               <w:rPr>
                 <w:rFonts w:ascii="Bookman Old Style" w:hAnsi="Bookman Old Style" w:cs="Times New Roman"/>
                 <w:bCs/>
@@ -3257,89 +3329,6 @@
                 <w:szCs w:val="20"/>
               </w:rPr>
               <w:t>Expected Value</w:t>
-            </w:r>
-          </w:p>
-          <w:p>
-            <w:pPr>
-              <w:rPr>
-                <w:rFonts w:ascii="Bookman Old Style" w:hAnsi="Bookman Old Style" w:cs="Times New Roman"/>
-                <w:b/>
-                <w:sz w:val="20"/>
-                <w:szCs w:val="20"/>
-              </w:rPr>
-            </w:pPr>
-          </w:p>
-          <w:p>
-            <w:pPr>
-              <w:pStyle w:val="ListParagraph"/>
-              <w:numPr>
-                <w:ilvl w:val="0"/>
-                <w:numId w:val="23"/>
-              </w:numPr>
-              <w:ind w:left="360"/>
-              <w:rPr>
-                <w:rFonts w:ascii="Bookman Old Style" w:hAnsi="Bookman Old Style" w:cs="Times New Roman"/>
-                <w:b/>
-                <w:sz w:val="20"/>
-                <w:szCs w:val="20"/>
-              </w:rPr>
-            </w:pPr>
-            <w:r>
-              <w:rPr>
-                <w:rFonts w:ascii="Bookman Old Style" w:hAnsi="Bookman Old Style" w:cs="Times New Roman"/>
-                <w:b/>
-                <w:sz w:val="20"/>
-                <w:szCs w:val="20"/>
-              </w:rPr>
-              <w:t>Tangible Value</w:t>
-            </w:r>
-          </w:p>
-          <w:p>
-            <w:pPr>
-              <w:pStyle w:val="ListParagraph"/>
-              <w:numPr>
-                <w:ilvl w:val="0"/>
-                <w:numId w:val="27"/>
-              </w:numPr>
-              <w:rPr>
-                <w:rFonts w:ascii="Bookman Old Style" w:hAnsi="Bookman Old Style" w:cs="Times New Roman"/>
-                <w:bCs/>
-                <w:sz w:val="20"/>
-                <w:szCs w:val="20"/>
-              </w:rPr>
-            </w:pPr>
-            <w:r>
-              <w:rPr>
-                <w:rFonts w:ascii="Bookman Old Style" w:hAnsi="Bookman Old Style" w:cs="Times New Roman"/>
-                <w:bCs/>
-                <w:sz w:val="20"/>
-                <w:szCs w:val="20"/>
-              </w:rPr>
-              <w:t>15% increase in the number of domestic tourists</w:t>
-            </w:r>
-          </w:p>
-          <w:p>
-            <w:pPr>
-              <w:pStyle w:val="ListParagraph"/>
-              <w:numPr>
-                <w:ilvl w:val="0"/>
-                <w:numId w:val="27"/>
-              </w:numPr>
-              <w:rPr>
-                <w:rFonts w:ascii="Bookman Old Style" w:hAnsi="Bookman Old Style" w:cs="Times New Roman"/>
-                <w:bCs/>
-                <w:sz w:val="20"/>
-                <w:szCs w:val="20"/>
-              </w:rPr>
-            </w:pPr>
-            <w:r>
-              <w:rPr>
-                <w:rFonts w:ascii="Bookman Old Style" w:hAnsi="Bookman Old Style" w:cs="Times New Roman"/>
-                <w:bCs/>
-                <w:sz w:val="20"/>
-                <w:szCs w:val="20"/>
-              </w:rPr>
-              <w:t>5% increase in the number of international tourists</w:t>
             </w:r>
           </w:p>
           <w:p>
@@ -3487,6 +3476,56 @@
               </w:rPr>
             </w:pPr>
           </w:p>
+          <w:p>
+            <w:pPr>
+              <w:rPr>
+                <w:rFonts w:ascii="Bookman Old Style" w:hAnsi="Bookman Old Style" w:cs="Times New Roman"/>
+                <w:bCs/>
+                <w:sz w:val="20"/>
+                <w:szCs w:val="20"/>
+              </w:rPr>
+            </w:pPr>
+          </w:p>
+          <w:p>
+            <w:pPr>
+              <w:rPr>
+                <w:rFonts w:ascii="Bookman Old Style" w:hAnsi="Bookman Old Style" w:cs="Times New Roman"/>
+                <w:bCs/>
+                <w:sz w:val="20"/>
+                <w:szCs w:val="20"/>
+              </w:rPr>
+            </w:pPr>
+          </w:p>
+          <w:p>
+            <w:pPr>
+              <w:rPr>
+                <w:rFonts w:ascii="Bookman Old Style" w:hAnsi="Bookman Old Style" w:cs="Times New Roman"/>
+                <w:bCs/>
+                <w:sz w:val="20"/>
+                <w:szCs w:val="20"/>
+              </w:rPr>
+            </w:pPr>
+          </w:p>
+          <w:p>
+            <w:pPr>
+              <w:rPr>
+                <w:rFonts w:ascii="Bookman Old Style" w:hAnsi="Bookman Old Style" w:cs="Times New Roman"/>
+                <w:bCs/>
+                <w:sz w:val="20"/>
+                <w:szCs w:val="20"/>
+              </w:rPr>
+            </w:pPr>
+          </w:p>
+          <w:p>
+            <w:pPr>
+              <w:rPr>
+                <w:rFonts w:ascii="Bookman Old Style" w:hAnsi="Bookman Old Style" w:cs="Times New Roman"/>
+                <w:bCs/>
+                <w:sz w:val="20"/>
+                <w:szCs w:val="20"/>
+              </w:rPr>
+            </w:pPr>
+          </w:p>
         </w:tc>
       </w:tr>
       <w:tr>
@@ -3511,6 +3550,7 @@
                 <w:sz w:val="20"/>
                 <w:szCs w:val="20"/>
               </w:rPr>
+              <w:lastRenderedPageBreak/>
               <w:t>Feasibility</w:t>
             </w:r>
           </w:p>
@@ -3809,7 +3849,6 @@
                 <w:sz w:val="20"/>
                 <w:szCs w:val="20"/>
               </w:rPr>
-              <w:lastRenderedPageBreak/>
               <w:t>Development Plan</w:t>
             </w:r>
           </w:p>
@@ -4098,7 +4137,7 @@
                 <w:szCs w:val="20"/>
               </w:rPr>
             </w:pPr>
-            <w:bookmarkStart w:id="2" w:name="_Hlk107646082"/>
+            <w:bookmarkStart w:id="1" w:name="_Hlk107646082"/>
             <w:r>
               <w:rPr>
                 <w:rFonts w:ascii="Bookman Old Style" w:hAnsi="Bookman Old Style" w:cs="Times New Roman"/>
@@ -4109,7 +4148,7 @@
               <w:t>Model-View-Controller</w:t>
             </w:r>
           </w:p>
-          <w:bookmarkEnd w:id="2"/>
+          <w:bookmarkEnd w:id="1"/>
           <w:p>
             <w:pPr>
               <w:rPr>
@@ -4602,7 +4641,7 @@
 </file>
 
 <file path=word/endnotes.xml><?xml version="1.0" encoding="utf-8"?>
-<w:endnotes xmlns:wpc="http://schemas.microsoft.com/office/word/2010/wordprocessingCanvas" xmlns:cx="http://schemas.microsoft.com/office/drawing/2014/chartex" xmlns:cx1="http://schemas.microsoft.com/office/drawing/2015/9/8/chartex" xmlns:cx2="http://schemas.microsoft.com/office/drawing/2015/10/21/chartex" xmlns:cx3="http://schemas.microsoft.com/office/drawing/2016/5/9/chartex" xmlns:cx4="http://schemas.microsoft.com/office/drawing/2016/5/10/chartex" xmlns:cx5="http://schemas.microsoft.com/office/drawing/2016/5/11/chartex" xmlns:cx6="http://schemas.microsoft.com/office/drawing/2016/5/12/chartex" xmlns:cx7="http://schemas.microsoft.com/office/drawing/2016/5/13/chartex" xmlns:cx8="http://schemas.microsoft.com/office/drawing/2016/5/14/chartex" xmlns:mc="http://schemas.openxmlformats.org/markup-compatibility/2006" xmlns:aink="http://schemas.microsoft.com/office/drawing/2016/ink" xmlns:am3d="http://schemas.microsoft.com/office/drawing/2017/model3d" xmlns:o="urn:schemas-microsoft-com:office:office" xmlns:r="http://schemas.openxmlformats.org/officeDocument/2006/relationships" xmlns:m="http://schemas.openxmlformats.org/officeDocument/2006/math" xmlns:v="urn:schemas-microsoft-com:vml" xmlns:wp14="http://schemas.microsoft.com/office/word/2010/wordprocessingDrawing" xmlns:wp="http://schemas.openxmlformats.org/drawingml/2006/wordprocessingDrawing" xmlns:w10="urn:schemas-microsoft-com:office:word" xmlns:w="http://schemas.openxmlformats.org/wordprocessingml/2006/main" xmlns:w14="http://schemas.microsoft.com/office/word/2010/wordml" xmlns:w15="http://schemas.microsoft.com/office/word/2012/wordml" xmlns:w16cex="http://schemas.microsoft.com/office/word/2018/wordml/cex" xmlns:w16cid="http://schemas.microsoft.com/office/word/2016/wordml/cid" xmlns:w16="http://schemas.microsoft.com/office/word/2018/wordml" xmlns:w16sdtdh="http://schemas.microsoft.com/office/word/2020/wordml/sdtdatahash" xmlns:w16se="http://schemas.microsoft.com/office/word/2015/wordml/symex" xmlns:wpg="http://schemas.microsoft.com/office/word/2010/wordprocessingGroup" xmlns:wpi="http://schemas.microsoft.com/office/word/2010/wordprocessingInk" xmlns:wne="http://schemas.microsoft.com/office/word/2006/wordml" xmlns:wps="http://schemas.microsoft.com/office/word/2010/wordprocessingShape" mc:Ignorable="w14 w15 w16se w16cid w16 w16cex w16sdtdh wp14">
+<w:endnotes xmlns:wpc="http://schemas.microsoft.com/office/word/2010/wordprocessingCanvas" xmlns:cx="http://schemas.microsoft.com/office/drawing/2014/chartex" xmlns:cx1="http://schemas.microsoft.com/office/drawing/2015/9/8/chartex" xmlns:cx2="http://schemas.microsoft.com/office/drawing/2015/10/21/chartex" xmlns:cx3="http://schemas.microsoft.com/office/drawing/2016/5/9/chartex" xmlns:cx4="http://schemas.microsoft.com/office/drawing/2016/5/10/chartex" xmlns:cx5="http://schemas.microsoft.com/office/drawing/2016/5/11/chartex" xmlns:cx6="http://schemas.microsoft.com/office/drawing/2016/5/12/chartex" xmlns:cx7="http://schemas.microsoft.com/office/drawing/2016/5/13/chartex" xmlns:cx8="http://schemas.microsoft.com/office/drawing/2016/5/14/chartex" xmlns:mc="http://schemas.openxmlformats.org/markup-compatibility/2006" xmlns:aink="http://schemas.microsoft.com/office/drawing/2016/ink" xmlns:am3d="http://schemas.microsoft.com/office/drawing/2017/model3d" xmlns:o="urn:schemas-microsoft-com:office:office" xmlns:oel="http://schemas.microsoft.com/office/2019/extlst" xmlns:r="http://schemas.openxmlformats.org/officeDocument/2006/relationships" xmlns:m="http://schemas.openxmlformats.org/officeDocument/2006/math" xmlns:v="urn:schemas-microsoft-com:vml" xmlns:wp14="http://schemas.microsoft.com/office/word/2010/wordprocessingDrawing" xmlns:wp="http://schemas.openxmlformats.org/drawingml/2006/wordprocessingDrawing" xmlns:w10="urn:schemas-microsoft-com:office:word" xmlns:w="http://schemas.openxmlformats.org/wordprocessingml/2006/main" xmlns:w14="http://schemas.microsoft.com/office/word/2010/wordml" xmlns:w15="http://schemas.microsoft.com/office/word/2012/wordml" xmlns:w16cex="http://schemas.microsoft.com/office/word/2018/wordml/cex" xmlns:w16cid="http://schemas.microsoft.com/office/word/2016/wordml/cid" xmlns:w16="http://schemas.microsoft.com/office/word/2018/wordml" xmlns:w16sdtdh="http://schemas.microsoft.com/office/word/2020/wordml/sdtdatahash" xmlns:w16se="http://schemas.microsoft.com/office/word/2015/wordml/symex" xmlns:wpg="http://schemas.microsoft.com/office/word/2010/wordprocessingGroup" xmlns:wpi="http://schemas.microsoft.com/office/word/2010/wordprocessingInk" xmlns:wne="http://schemas.microsoft.com/office/word/2006/wordml" xmlns:wps="http://schemas.microsoft.com/office/word/2010/wordprocessingShape" mc:Ignorable="w14 w15 w16se w16cid w16 w16cex w16sdtdh wp14">
   <w:endnote w:type="separator" w:id="-1">
     <w:p>
       <w:pPr>
@@ -4627,7 +4666,7 @@
 </file>
 
 <file path=word/footer1.xml><?xml version="1.0" encoding="utf-8"?>
-<w:ftr xmlns:wpc="http://schemas.microsoft.com/office/word/2010/wordprocessingCanvas" xmlns:cx="http://schemas.microsoft.com/office/drawing/2014/chartex" xmlns:cx1="http://schemas.microsoft.com/office/drawing/2015/9/8/chartex" xmlns:cx2="http://schemas.microsoft.com/office/drawing/2015/10/21/chartex" xmlns:cx3="http://schemas.microsoft.com/office/drawing/2016/5/9/chartex" xmlns:cx4="http://schemas.microsoft.com/office/drawing/2016/5/10/chartex" xmlns:cx5="http://schemas.microsoft.com/office/drawing/2016/5/11/chartex" xmlns:cx6="http://schemas.microsoft.com/office/drawing/2016/5/12/chartex" xmlns:cx7="http://schemas.microsoft.com/office/drawing/2016/5/13/chartex" xmlns:cx8="http://schemas.microsoft.com/office/drawing/2016/5/14/chartex" xmlns:mc="http://schemas.openxmlformats.org/markup-compatibility/2006" xmlns:aink="http://schemas.microsoft.com/office/drawing/2016/ink" xmlns:am3d="http://schemas.microsoft.com/office/drawing/2017/model3d" xmlns:o="urn:schemas-microsoft-com:office:office" xmlns:r="http://schemas.openxmlformats.org/officeDocument/2006/relationships" xmlns:m="http://schemas.openxmlformats.org/officeDocument/2006/math" xmlns:v="urn:schemas-microsoft-com:vml" xmlns:wp14="http://schemas.microsoft.com/office/word/2010/wordprocessingDrawing" xmlns:wp="http://schemas.openxmlformats.org/drawingml/2006/wordprocessingDrawing" xmlns:w10="urn:schemas-microsoft-com:office:word" xmlns:w="http://schemas.openxmlformats.org/wordprocessingml/2006/main" xmlns:w14="http://schemas.microsoft.com/office/word/2010/wordml" xmlns:w15="http://schemas.microsoft.com/office/word/2012/wordml" xmlns:w16cex="http://schemas.microsoft.com/office/word/2018/wordml/cex" xmlns:w16cid="http://schemas.microsoft.com/office/word/2016/wordml/cid" xmlns:w16="http://schemas.microsoft.com/office/word/2018/wordml" xmlns:w16sdtdh="http://schemas.microsoft.com/office/word/2020/wordml/sdtdatahash" xmlns:w16se="http://schemas.microsoft.com/office/word/2015/wordml/symex" xmlns:wpg="http://schemas.microsoft.com/office/word/2010/wordprocessingGroup" xmlns:wpi="http://schemas.microsoft.com/office/word/2010/wordprocessingInk" xmlns:wne="http://schemas.microsoft.com/office/word/2006/wordml" xmlns:wps="http://schemas.microsoft.com/office/word/2010/wordprocessingShape" mc:Ignorable="w14 w15 w16se w16cid w16 w16cex w16sdtdh wp14">
+<w:ftr xmlns:wpc="http://schemas.microsoft.com/office/word/2010/wordprocessingCanvas" xmlns:cx="http://schemas.microsoft.com/office/drawing/2014/chartex" xmlns:cx1="http://schemas.microsoft.com/office/drawing/2015/9/8/chartex" xmlns:cx2="http://schemas.microsoft.com/office/drawing/2015/10/21/chartex" xmlns:cx3="http://schemas.microsoft.com/office/drawing/2016/5/9/chartex" xmlns:cx4="http://schemas.microsoft.com/office/drawing/2016/5/10/chartex" xmlns:cx5="http://schemas.microsoft.com/office/drawing/2016/5/11/chartex" xmlns:cx6="http://schemas.microsoft.com/office/drawing/2016/5/12/chartex" xmlns:cx7="http://schemas.microsoft.com/office/drawing/2016/5/13/chartex" xmlns:cx8="http://schemas.microsoft.com/office/drawing/2016/5/14/chartex" xmlns:mc="http://schemas.openxmlformats.org/markup-compatibility/2006" xmlns:aink="http://schemas.microsoft.com/office/drawing/2016/ink" xmlns:am3d="http://schemas.microsoft.com/office/drawing/2017/model3d" xmlns:o="urn:schemas-microsoft-com:office:office" xmlns:oel="http://schemas.microsoft.com/office/2019/extlst" xmlns:r="http://schemas.openxmlformats.org/officeDocument/2006/relationships" xmlns:m="http://schemas.openxmlformats.org/officeDocument/2006/math" xmlns:v="urn:schemas-microsoft-com:vml" xmlns:wp14="http://schemas.microsoft.com/office/word/2010/wordprocessingDrawing" xmlns:wp="http://schemas.openxmlformats.org/drawingml/2006/wordprocessingDrawing" xmlns:w10="urn:schemas-microsoft-com:office:word" xmlns:w="http://schemas.openxmlformats.org/wordprocessingml/2006/main" xmlns:w14="http://schemas.microsoft.com/office/word/2010/wordml" xmlns:w15="http://schemas.microsoft.com/office/word/2012/wordml" xmlns:w16cex="http://schemas.microsoft.com/office/word/2018/wordml/cex" xmlns:w16cid="http://schemas.microsoft.com/office/word/2016/wordml/cid" xmlns:w16="http://schemas.microsoft.com/office/word/2018/wordml" xmlns:w16sdtdh="http://schemas.microsoft.com/office/word/2020/wordml/sdtdatahash" xmlns:w16se="http://schemas.microsoft.com/office/word/2015/wordml/symex" xmlns:wpg="http://schemas.microsoft.com/office/word/2010/wordprocessingGroup" xmlns:wpi="http://schemas.microsoft.com/office/word/2010/wordprocessingInk" xmlns:wne="http://schemas.microsoft.com/office/word/2006/wordml" xmlns:wps="http://schemas.microsoft.com/office/word/2010/wordprocessingShape" mc:Ignorable="w14 w15 w16se w16cid w16 w16cex w16sdtdh wp14">
   <w:sdt>
     <w:sdtPr>
       <w:rPr>
@@ -4795,7 +4834,7 @@
 </file>
 
 <file path=word/footnotes.xml><?xml version="1.0" encoding="utf-8"?>
-<w:footnotes xmlns:wpc="http://schemas.microsoft.com/office/word/2010/wordprocessingCanvas" xmlns:cx="http://schemas.microsoft.com/office/drawing/2014/chartex" xmlns:cx1="http://schemas.microsoft.com/office/drawing/2015/9/8/chartex" xmlns:cx2="http://schemas.microsoft.com/office/drawing/2015/10/21/chartex" xmlns:cx3="http://schemas.microsoft.com/office/drawing/2016/5/9/chartex" xmlns:cx4="http://schemas.microsoft.com/office/drawing/2016/5/10/chartex" xmlns:cx5="http://schemas.microsoft.com/office/drawing/2016/5/11/chartex" xmlns:cx6="http://schemas.microsoft.com/office/drawing/2016/5/12/chartex" xmlns:cx7="http://schemas.microsoft.com/office/drawing/2016/5/13/chartex" xmlns:cx8="http://schemas.microsoft.com/office/drawing/2016/5/14/chartex" xmlns:mc="http://schemas.openxmlformats.org/markup-compatibility/2006" xmlns:aink="http://schemas.microsoft.com/office/drawing/2016/ink" xmlns:am3d="http://schemas.microsoft.com/office/drawing/2017/model3d" xmlns:o="urn:schemas-microsoft-com:office:office" xmlns:r="http://schemas.openxmlformats.org/officeDocument/2006/relationships" xmlns:m="http://schemas.openxmlformats.org/officeDocument/2006/math" xmlns:v="urn:schemas-microsoft-com:vml" xmlns:wp14="http://schemas.microsoft.com/office/word/2010/wordprocessingDrawing" xmlns:wp="http://schemas.openxmlformats.org/drawingml/2006/wordprocessingDrawing" xmlns:w10="urn:schemas-microsoft-com:office:word" xmlns:w="http://schemas.openxmlformats.org/wordprocessingml/2006/main" xmlns:w14="http://schemas.microsoft.com/office/word/2010/wordml" xmlns:w15="http://schemas.microsoft.com/office/word/2012/wordml" xmlns:w16cex="http://schemas.microsoft.com/office/word/2018/wordml/cex" xmlns:w16cid="http://schemas.microsoft.com/office/word/2016/wordml/cid" xmlns:w16="http://schemas.microsoft.com/office/word/2018/wordml" xmlns:w16sdtdh="http://schemas.microsoft.com/office/word/2020/wordml/sdtdatahash" xmlns:w16se="http://schemas.microsoft.com/office/word/2015/wordml/symex" xmlns:wpg="http://schemas.microsoft.com/office/word/2010/wordprocessingGroup" xmlns:wpi="http://schemas.microsoft.com/office/word/2010/wordprocessingInk" xmlns:wne="http://schemas.microsoft.com/office/word/2006/wordml" xmlns:wps="http://schemas.microsoft.com/office/word/2010/wordprocessingShape" mc:Ignorable="w14 w15 w16se w16cid w16 w16cex w16sdtdh wp14">
+<w:footnotes xmlns:wpc="http://schemas.microsoft.com/office/word/2010/wordprocessingCanvas" xmlns:cx="http://schemas.microsoft.com/office/drawing/2014/chartex" xmlns:cx1="http://schemas.microsoft.com/office/drawing/2015/9/8/chartex" xmlns:cx2="http://schemas.microsoft.com/office/drawing/2015/10/21/chartex" xmlns:cx3="http://schemas.microsoft.com/office/drawing/2016/5/9/chartex" xmlns:cx4="http://schemas.microsoft.com/office/drawing/2016/5/10/chartex" xmlns:cx5="http://schemas.microsoft.com/office/drawing/2016/5/11/chartex" xmlns:cx6="http://schemas.microsoft.com/office/drawing/2016/5/12/chartex" xmlns:cx7="http://schemas.microsoft.com/office/drawing/2016/5/13/chartex" xmlns:cx8="http://schemas.microsoft.com/office/drawing/2016/5/14/chartex" xmlns:mc="http://schemas.openxmlformats.org/markup-compatibility/2006" xmlns:aink="http://schemas.microsoft.com/office/drawing/2016/ink" xmlns:am3d="http://schemas.microsoft.com/office/drawing/2017/model3d" xmlns:o="urn:schemas-microsoft-com:office:office" xmlns:oel="http://schemas.microsoft.com/office/2019/extlst" xmlns:r="http://schemas.openxmlformats.org/officeDocument/2006/relationships" xmlns:m="http://schemas.openxmlformats.org/officeDocument/2006/math" xmlns:v="urn:schemas-microsoft-com:vml" xmlns:wp14="http://schemas.microsoft.com/office/word/2010/wordprocessingDrawing" xmlns:wp="http://schemas.openxmlformats.org/drawingml/2006/wordprocessingDrawing" xmlns:w10="urn:schemas-microsoft-com:office:word" xmlns:w="http://schemas.openxmlformats.org/wordprocessingml/2006/main" xmlns:w14="http://schemas.microsoft.com/office/word/2010/wordml" xmlns:w15="http://schemas.microsoft.com/office/word/2012/wordml" xmlns:w16cex="http://schemas.microsoft.com/office/word/2018/wordml/cex" xmlns:w16cid="http://schemas.microsoft.com/office/word/2016/wordml/cid" xmlns:w16="http://schemas.microsoft.com/office/word/2018/wordml" xmlns:w16sdtdh="http://schemas.microsoft.com/office/word/2020/wordml/sdtdatahash" xmlns:w16se="http://schemas.microsoft.com/office/word/2015/wordml/symex" xmlns:wpg="http://schemas.microsoft.com/office/word/2010/wordprocessingGroup" xmlns:wpi="http://schemas.microsoft.com/office/word/2010/wordprocessingInk" xmlns:wne="http://schemas.microsoft.com/office/word/2006/wordml" xmlns:wps="http://schemas.microsoft.com/office/word/2010/wordprocessingShape" mc:Ignorable="w14 w15 w16se w16cid w16 w16cex w16sdtdh wp14">
   <w:footnote w:type="separator" w:id="-1">
     <w:p>
       <w:pPr>
@@ -4820,7 +4859,7 @@
 </file>
 
 <file path=word/numbering.xml><?xml version="1.0" encoding="utf-8"?>
-<w:numbering xmlns:wpc="http://schemas.microsoft.com/office/word/2010/wordprocessingCanvas" xmlns:cx="http://schemas.microsoft.com/office/drawing/2014/chartex" xmlns:cx1="http://schemas.microsoft.com/office/drawing/2015/9/8/chartex" xmlns:cx2="http://schemas.microsoft.com/office/drawing/2015/10/21/chartex" xmlns:cx3="http://schemas.microsoft.com/office/drawing/2016/5/9/chartex" xmlns:cx4="http://schemas.microsoft.com/office/drawing/2016/5/10/chartex" xmlns:cx5="http://schemas.microsoft.com/office/drawing/2016/5/11/chartex" xmlns:cx6="http://schemas.microsoft.com/office/drawing/2016/5/12/chartex" xmlns:cx7="http://schemas.microsoft.com/office/drawing/2016/5/13/chartex" xmlns:cx8="http://schemas.microsoft.com/office/drawing/2016/5/14/chartex" xmlns:mc="http://schemas.openxmlformats.org/markup-compatibility/2006" xmlns:aink="http://schemas.microsoft.com/office/drawing/2016/ink" xmlns:am3d="http://schemas.microsoft.com/office/drawing/2017/model3d" xmlns:o="urn:schemas-microsoft-com:office:office" xmlns:r="http://schemas.openxmlformats.org/officeDocument/2006/relationships" xmlns:m="http://schemas.openxmlformats.org/officeDocument/2006/math" xmlns:v="urn:schemas-microsoft-com:vml" xmlns:wp14="http://schemas.microsoft.com/office/word/2010/wordprocessingDrawing" xmlns:wp="http://schemas.openxmlformats.org/drawingml/2006/wordprocessingDrawing" xmlns:w10="urn:schemas-microsoft-com:office:word" xmlns:w="http://schemas.openxmlformats.org/wordprocessingml/2006/main" xmlns:w14="http://schemas.microsoft.com/office/word/2010/wordml" xmlns:w15="http://schemas.microsoft.com/office/word/2012/wordml" xmlns:w16cex="http://schemas.microsoft.com/office/word/2018/wordml/cex" xmlns:w16cid="http://schemas.microsoft.com/office/word/2016/wordml/cid" xmlns:w16="http://schemas.microsoft.com/office/word/2018/wordml" xmlns:w16sdtdh="http://schemas.microsoft.com/office/word/2020/wordml/sdtdatahash" xmlns:w16se="http://schemas.microsoft.com/office/word/2015/wordml/symex" xmlns:wpg="http://schemas.microsoft.com/office/word/2010/wordprocessingGroup" xmlns:wpi="http://schemas.microsoft.com/office/word/2010/wordprocessingInk" xmlns:wne="http://schemas.microsoft.com/office/word/2006/wordml" xmlns:wps="http://schemas.microsoft.com/office/word/2010/wordprocessingShape" mc:Ignorable="w14 w15 w16se w16cid w16 w16cex w16sdtdh wp14">
+<w:numbering xmlns:wpc="http://schemas.microsoft.com/office/word/2010/wordprocessingCanvas" xmlns:cx="http://schemas.microsoft.com/office/drawing/2014/chartex" xmlns:cx1="http://schemas.microsoft.com/office/drawing/2015/9/8/chartex" xmlns:cx2="http://schemas.microsoft.com/office/drawing/2015/10/21/chartex" xmlns:cx3="http://schemas.microsoft.com/office/drawing/2016/5/9/chartex" xmlns:cx4="http://schemas.microsoft.com/office/drawing/2016/5/10/chartex" xmlns:cx5="http://schemas.microsoft.com/office/drawing/2016/5/11/chartex" xmlns:cx6="http://schemas.microsoft.com/office/drawing/2016/5/12/chartex" xmlns:cx7="http://schemas.microsoft.com/office/drawing/2016/5/13/chartex" xmlns:cx8="http://schemas.microsoft.com/office/drawing/2016/5/14/chartex" xmlns:mc="http://schemas.openxmlformats.org/markup-compatibility/2006" xmlns:aink="http://schemas.microsoft.com/office/drawing/2016/ink" xmlns:am3d="http://schemas.microsoft.com/office/drawing/2017/model3d" xmlns:o="urn:schemas-microsoft-com:office:office" xmlns:oel="http://schemas.microsoft.com/office/2019/extlst" xmlns:r="http://schemas.openxmlformats.org/officeDocument/2006/relationships" xmlns:m="http://schemas.openxmlformats.org/officeDocument/2006/math" xmlns:v="urn:schemas-microsoft-com:vml" xmlns:wp14="http://schemas.microsoft.com/office/word/2010/wordprocessingDrawing" xmlns:wp="http://schemas.openxmlformats.org/drawingml/2006/wordprocessingDrawing" xmlns:w10="urn:schemas-microsoft-com:office:word" xmlns:w="http://schemas.openxmlformats.org/wordprocessingml/2006/main" xmlns:w14="http://schemas.microsoft.com/office/word/2010/wordml" xmlns:w15="http://schemas.microsoft.com/office/word/2012/wordml" xmlns:w16cex="http://schemas.microsoft.com/office/word/2018/wordml/cex" xmlns:w16cid="http://schemas.microsoft.com/office/word/2016/wordml/cid" xmlns:w16="http://schemas.microsoft.com/office/word/2018/wordml" xmlns:w16sdtdh="http://schemas.microsoft.com/office/word/2020/wordml/sdtdatahash" xmlns:w16se="http://schemas.microsoft.com/office/word/2015/wordml/symex" xmlns:wpg="http://schemas.microsoft.com/office/word/2010/wordprocessingGroup" xmlns:wpi="http://schemas.microsoft.com/office/word/2010/wordprocessingInk" xmlns:wne="http://schemas.microsoft.com/office/word/2006/wordml" xmlns:wps="http://schemas.microsoft.com/office/word/2010/wordprocessingShape" mc:Ignorable="w14 w15 w16se w16cid w16 w16cex w16sdtdh wp14">
   <w:abstractNum w:abstractNumId="0" w15:restartNumberingAfterBreak="0">
     <w:nsid w:val="00E63628"/>
     <w:multiLevelType w:val="hybridMultilevel"/>
@@ -9192,145 +9231,145 @@
       </w:rPr>
     </w:lvl>
   </w:abstractNum>
-  <w:num w:numId="1">
+  <w:num w:numId="1" w16cid:durableId="1991015194">
     <w:abstractNumId w:val="41"/>
   </w:num>
-  <w:num w:numId="2">
+  <w:num w:numId="2" w16cid:durableId="794761748">
     <w:abstractNumId w:val="43"/>
   </w:num>
-  <w:num w:numId="3">
+  <w:num w:numId="3" w16cid:durableId="1623921754">
     <w:abstractNumId w:val="33"/>
   </w:num>
-  <w:num w:numId="4">
+  <w:num w:numId="4" w16cid:durableId="811797502">
     <w:abstractNumId w:val="34"/>
   </w:num>
-  <w:num w:numId="5">
+  <w:num w:numId="5" w16cid:durableId="2042052952">
     <w:abstractNumId w:val="29"/>
   </w:num>
-  <w:num w:numId="6">
+  <w:num w:numId="6" w16cid:durableId="1734113169">
     <w:abstractNumId w:val="23"/>
   </w:num>
-  <w:num w:numId="7">
+  <w:num w:numId="7" w16cid:durableId="1590189327">
     <w:abstractNumId w:val="2"/>
   </w:num>
-  <w:num w:numId="8">
+  <w:num w:numId="8" w16cid:durableId="1405375788">
     <w:abstractNumId w:val="35"/>
   </w:num>
-  <w:num w:numId="9">
+  <w:num w:numId="9" w16cid:durableId="1171334449">
     <w:abstractNumId w:val="4"/>
   </w:num>
-  <w:num w:numId="10">
+  <w:num w:numId="10" w16cid:durableId="91052993">
     <w:abstractNumId w:val="39"/>
   </w:num>
-  <w:num w:numId="11">
+  <w:num w:numId="11" w16cid:durableId="1701589259">
     <w:abstractNumId w:val="6"/>
   </w:num>
-  <w:num w:numId="12">
+  <w:num w:numId="12" w16cid:durableId="280498364">
     <w:abstractNumId w:val="45"/>
   </w:num>
-  <w:num w:numId="13">
+  <w:num w:numId="13" w16cid:durableId="1003633213">
     <w:abstractNumId w:val="11"/>
   </w:num>
-  <w:num w:numId="14">
+  <w:num w:numId="14" w16cid:durableId="1785080399">
     <w:abstractNumId w:val="16"/>
   </w:num>
-  <w:num w:numId="15">
+  <w:num w:numId="15" w16cid:durableId="133639838">
     <w:abstractNumId w:val="31"/>
   </w:num>
-  <w:num w:numId="16">
+  <w:num w:numId="16" w16cid:durableId="1166243510">
     <w:abstractNumId w:val="19"/>
   </w:num>
-  <w:num w:numId="17">
+  <w:num w:numId="17" w16cid:durableId="2007248477">
     <w:abstractNumId w:val="22"/>
   </w:num>
-  <w:num w:numId="18">
+  <w:num w:numId="18" w16cid:durableId="1481968233">
     <w:abstractNumId w:val="9"/>
   </w:num>
-  <w:num w:numId="19">
+  <w:num w:numId="19" w16cid:durableId="607542755">
     <w:abstractNumId w:val="28"/>
   </w:num>
-  <w:num w:numId="20">
+  <w:num w:numId="20" w16cid:durableId="1544169830">
     <w:abstractNumId w:val="42"/>
   </w:num>
-  <w:num w:numId="21">
+  <w:num w:numId="21" w16cid:durableId="996570077">
     <w:abstractNumId w:val="8"/>
   </w:num>
-  <w:num w:numId="22">
+  <w:num w:numId="22" w16cid:durableId="1390421348">
     <w:abstractNumId w:val="27"/>
   </w:num>
-  <w:num w:numId="23">
+  <w:num w:numId="23" w16cid:durableId="725026316">
     <w:abstractNumId w:val="3"/>
   </w:num>
-  <w:num w:numId="24">
+  <w:num w:numId="24" w16cid:durableId="927077176">
     <w:abstractNumId w:val="32"/>
   </w:num>
-  <w:num w:numId="25">
+  <w:num w:numId="25" w16cid:durableId="365914776">
     <w:abstractNumId w:val="24"/>
   </w:num>
-  <w:num w:numId="26">
+  <w:num w:numId="26" w16cid:durableId="1314605557">
     <w:abstractNumId w:val="15"/>
   </w:num>
-  <w:num w:numId="27">
+  <w:num w:numId="27" w16cid:durableId="1591114270">
     <w:abstractNumId w:val="12"/>
   </w:num>
-  <w:num w:numId="28">
+  <w:num w:numId="28" w16cid:durableId="550506791">
     <w:abstractNumId w:val="14"/>
   </w:num>
-  <w:num w:numId="29">
+  <w:num w:numId="29" w16cid:durableId="331639515">
     <w:abstractNumId w:val="5"/>
   </w:num>
-  <w:num w:numId="30">
+  <w:num w:numId="30" w16cid:durableId="1065029683">
     <w:abstractNumId w:val="44"/>
   </w:num>
-  <w:num w:numId="31">
+  <w:num w:numId="31" w16cid:durableId="116263386">
     <w:abstractNumId w:val="26"/>
   </w:num>
-  <w:num w:numId="32">
+  <w:num w:numId="32" w16cid:durableId="941911463">
     <w:abstractNumId w:val="0"/>
   </w:num>
-  <w:num w:numId="33">
+  <w:num w:numId="33" w16cid:durableId="1099134777">
     <w:abstractNumId w:val="13"/>
   </w:num>
-  <w:num w:numId="34">
+  <w:num w:numId="34" w16cid:durableId="249395143">
     <w:abstractNumId w:val="20"/>
   </w:num>
-  <w:num w:numId="35">
+  <w:num w:numId="35" w16cid:durableId="92555765">
     <w:abstractNumId w:val="37"/>
   </w:num>
-  <w:num w:numId="36">
+  <w:num w:numId="36" w16cid:durableId="1991975901">
     <w:abstractNumId w:val="7"/>
   </w:num>
-  <w:num w:numId="37">
+  <w:num w:numId="37" w16cid:durableId="928805837">
     <w:abstractNumId w:val="17"/>
   </w:num>
-  <w:num w:numId="38">
+  <w:num w:numId="38" w16cid:durableId="395671434">
     <w:abstractNumId w:val="40"/>
   </w:num>
-  <w:num w:numId="39">
+  <w:num w:numId="39" w16cid:durableId="1641181321">
     <w:abstractNumId w:val="18"/>
   </w:num>
-  <w:num w:numId="40">
+  <w:num w:numId="40" w16cid:durableId="1449664325">
     <w:abstractNumId w:val="46"/>
   </w:num>
-  <w:num w:numId="41">
+  <w:num w:numId="41" w16cid:durableId="30619111">
     <w:abstractNumId w:val="25"/>
   </w:num>
-  <w:num w:numId="42">
+  <w:num w:numId="42" w16cid:durableId="180432751">
     <w:abstractNumId w:val="10"/>
   </w:num>
-  <w:num w:numId="43">
+  <w:num w:numId="43" w16cid:durableId="89664182">
     <w:abstractNumId w:val="30"/>
   </w:num>
-  <w:num w:numId="44">
+  <w:num w:numId="44" w16cid:durableId="1372917543">
     <w:abstractNumId w:val="36"/>
   </w:num>
-  <w:num w:numId="45">
+  <w:num w:numId="45" w16cid:durableId="1470170492">
     <w:abstractNumId w:val="21"/>
   </w:num>
-  <w:num w:numId="46">
+  <w:num w:numId="46" w16cid:durableId="1345787726">
     <w:abstractNumId w:val="1"/>
   </w:num>
-  <w:num w:numId="47">
+  <w:num w:numId="47" w16cid:durableId="1490825024">
     <w:abstractNumId w:val="38"/>
   </w:num>
 </w:numbering>
